--- a/Chuong_1.6.docx
+++ b/Chuong_1.6.docx
@@ -261,6 +261,150 @@
                 <w:szCs w:val="28"/>
               </w:rPr>
             </w:pPr>
+            <w:r>
+              <w:rPr>
+                <w:rFonts w:ascii="Times New Roman" w:hAnsi="Times New Roman" w:cs="Times New Roman"/>
+                <w:sz w:val="28"/>
+                <w:szCs w:val="28"/>
+              </w:rPr>
+              <w:t>BM</w:t>
+            </w:r>
+            <w:proofErr w:type="gramStart"/>
+            <w:r>
+              <w:rPr>
+                <w:rFonts w:ascii="Times New Roman" w:hAnsi="Times New Roman" w:cs="Times New Roman"/>
+                <w:sz w:val="28"/>
+                <w:szCs w:val="28"/>
+              </w:rPr>
+              <w:t>1</w:t>
+            </w:r>
+            <w:r>
+              <w:rPr>
+                <w:rFonts w:ascii="Times New Roman" w:hAnsi="Times New Roman" w:cs="Times New Roman"/>
+                <w:sz w:val="28"/>
+                <w:szCs w:val="28"/>
+              </w:rPr>
+              <w:t>,BM</w:t>
+            </w:r>
+            <w:proofErr w:type="gramEnd"/>
+            <w:r>
+              <w:rPr>
+                <w:rFonts w:ascii="Times New Roman" w:hAnsi="Times New Roman" w:cs="Times New Roman"/>
+                <w:sz w:val="28"/>
+                <w:szCs w:val="28"/>
+              </w:rPr>
+              <w:t>2</w:t>
+            </w:r>
+          </w:p>
+        </w:tc>
+        <w:tc>
+          <w:tcPr>
+            <w:tcW w:w="2074" w:type="dxa"/>
+            <w:vAlign w:val="center"/>
+          </w:tcPr>
+          <w:p>
+            <w:pPr>
+              <w:pStyle w:val="ListParagraph"/>
+              <w:spacing w:line="360" w:lineRule="auto"/>
+              <w:ind w:left="0"/>
+              <w:jc w:val="center"/>
+              <w:rPr>
+                <w:rFonts w:ascii="Times New Roman" w:hAnsi="Times New Roman" w:cs="Times New Roman"/>
+                <w:sz w:val="28"/>
+                <w:szCs w:val="28"/>
+              </w:rPr>
+            </w:pPr>
+            <w:r>
+              <w:rPr>
+                <w:rFonts w:ascii="Times New Roman" w:hAnsi="Times New Roman" w:cs="Times New Roman"/>
+                <w:sz w:val="28"/>
+                <w:szCs w:val="28"/>
+              </w:rPr>
+              <w:t>QD1</w:t>
+            </w:r>
+          </w:p>
+        </w:tc>
+      </w:tr>
+      <w:tr>
+        <w:tc>
+          <w:tcPr>
+            <w:tcW w:w="854" w:type="dxa"/>
+            <w:vAlign w:val="center"/>
+          </w:tcPr>
+          <w:p>
+            <w:pPr>
+              <w:pStyle w:val="ListParagraph"/>
+              <w:spacing w:line="360" w:lineRule="auto"/>
+              <w:ind w:left="0"/>
+              <w:jc w:val="center"/>
+              <w:rPr>
+                <w:rFonts w:ascii="Times New Roman" w:hAnsi="Times New Roman" w:cs="Times New Roman"/>
+                <w:sz w:val="28"/>
+                <w:szCs w:val="28"/>
+              </w:rPr>
+            </w:pPr>
+            <w:r>
+              <w:rPr>
+                <w:rFonts w:ascii="Times New Roman" w:hAnsi="Times New Roman" w:cs="Times New Roman"/>
+                <w:sz w:val="28"/>
+                <w:szCs w:val="28"/>
+              </w:rPr>
+              <w:t>2</w:t>
+            </w:r>
+          </w:p>
+        </w:tc>
+        <w:tc>
+          <w:tcPr>
+            <w:tcW w:w="3059" w:type="dxa"/>
+            <w:vAlign w:val="center"/>
+          </w:tcPr>
+          <w:p>
+            <w:pPr>
+              <w:pStyle w:val="ListParagraph"/>
+              <w:spacing w:line="360" w:lineRule="auto"/>
+              <w:ind w:left="0"/>
+              <w:jc w:val="center"/>
+              <w:rPr>
+                <w:rFonts w:ascii="Times New Roman" w:hAnsi="Times New Roman" w:cs="Times New Roman"/>
+                <w:sz w:val="28"/>
+                <w:szCs w:val="28"/>
+              </w:rPr>
+            </w:pPr>
+            <w:r>
+              <w:rPr>
+                <w:rFonts w:ascii="Times New Roman" w:hAnsi="Times New Roman" w:cs="Times New Roman"/>
+                <w:sz w:val="28"/>
+                <w:szCs w:val="28"/>
+              </w:rPr>
+              <w:t>Xem thông tin cửa hàng</w:t>
+            </w:r>
+          </w:p>
+        </w:tc>
+        <w:tc>
+          <w:tcPr>
+            <w:tcW w:w="2073" w:type="dxa"/>
+            <w:vAlign w:val="center"/>
+          </w:tcPr>
+          <w:p>
+            <w:pPr>
+              <w:pStyle w:val="ListParagraph"/>
+              <w:spacing w:line="360" w:lineRule="auto"/>
+              <w:ind w:left="0"/>
+              <w:jc w:val="center"/>
+              <w:rPr>
+                <w:rFonts w:ascii="Times New Roman" w:hAnsi="Times New Roman" w:cs="Times New Roman"/>
+                <w:sz w:val="28"/>
+                <w:szCs w:val="28"/>
+              </w:rPr>
+            </w:pPr>
+            <w:r>
+              <w:rPr>
+                <w:rFonts w:ascii="Times New Roman" w:hAnsi="Times New Roman" w:cs="Times New Roman"/>
+                <w:sz w:val="28"/>
+                <w:szCs w:val="28"/>
+              </w:rPr>
+              <w:t>BM3</w:t>
+            </w:r>
           </w:p>
         </w:tc>
         <w:tc>
@@ -307,7 +451,7 @@
                 <w:sz w:val="28"/>
                 <w:szCs w:val="28"/>
               </w:rPr>
-              <w:t>2</w:t>
+              <w:t>3</w:t>
             </w:r>
           </w:p>
         </w:tc>
@@ -334,7 +478,7 @@
                 <w:sz w:val="28"/>
                 <w:szCs w:val="28"/>
               </w:rPr>
-              <w:t>Xem thông tin cửa hàng</w:t>
+              <w:t>Xem thông tin sản phẩm</w:t>
             </w:r>
           </w:p>
         </w:tc>
@@ -355,6 +499,14 @@
                 <w:szCs w:val="28"/>
               </w:rPr>
             </w:pPr>
+            <w:r>
+              <w:rPr>
+                <w:rFonts w:ascii="Times New Roman" w:hAnsi="Times New Roman" w:cs="Times New Roman"/>
+                <w:sz w:val="28"/>
+                <w:szCs w:val="28"/>
+              </w:rPr>
+              <w:t>BM4</w:t>
+            </w:r>
           </w:p>
         </w:tc>
         <w:tc>
@@ -401,7 +553,7 @@
                 <w:sz w:val="28"/>
                 <w:szCs w:val="28"/>
               </w:rPr>
-              <w:t>3</w:t>
+              <w:t>4</w:t>
             </w:r>
           </w:p>
         </w:tc>
@@ -428,7 +580,7 @@
                 <w:sz w:val="28"/>
                 <w:szCs w:val="28"/>
               </w:rPr>
-              <w:t>Xem thông tin sản phẩm</w:t>
+              <w:t>Thêm vào giỏ hàng</w:t>
             </w:r>
           </w:p>
         </w:tc>
@@ -449,6 +601,572 @@
                 <w:szCs w:val="28"/>
               </w:rPr>
             </w:pPr>
+            <w:r>
+              <w:rPr>
+                <w:rFonts w:ascii="Times New Roman" w:hAnsi="Times New Roman" w:cs="Times New Roman"/>
+                <w:sz w:val="28"/>
+                <w:szCs w:val="28"/>
+              </w:rPr>
+              <w:t>BM5</w:t>
+            </w:r>
+          </w:p>
+        </w:tc>
+        <w:tc>
+          <w:tcPr>
+            <w:tcW w:w="2074" w:type="dxa"/>
+            <w:vAlign w:val="center"/>
+          </w:tcPr>
+          <w:p>
+            <w:pPr>
+              <w:pStyle w:val="ListParagraph"/>
+              <w:spacing w:line="360" w:lineRule="auto"/>
+              <w:ind w:left="0"/>
+              <w:jc w:val="center"/>
+              <w:rPr>
+                <w:rFonts w:ascii="Times New Roman" w:hAnsi="Times New Roman" w:cs="Times New Roman"/>
+                <w:sz w:val="28"/>
+                <w:szCs w:val="28"/>
+              </w:rPr>
+            </w:pPr>
+            <w:r>
+              <w:rPr>
+                <w:rFonts w:ascii="Times New Roman" w:hAnsi="Times New Roman" w:cs="Times New Roman"/>
+                <w:sz w:val="28"/>
+                <w:szCs w:val="28"/>
+              </w:rPr>
+              <w:t>QD5</w:t>
+            </w:r>
+          </w:p>
+        </w:tc>
+      </w:tr>
+      <w:tr>
+        <w:tc>
+          <w:tcPr>
+            <w:tcW w:w="854" w:type="dxa"/>
+            <w:vAlign w:val="center"/>
+          </w:tcPr>
+          <w:p>
+            <w:pPr>
+              <w:pStyle w:val="ListParagraph"/>
+              <w:spacing w:line="360" w:lineRule="auto"/>
+              <w:ind w:left="0"/>
+              <w:jc w:val="center"/>
+              <w:rPr>
+                <w:rFonts w:ascii="Times New Roman" w:hAnsi="Times New Roman" w:cs="Times New Roman"/>
+                <w:sz w:val="28"/>
+                <w:szCs w:val="28"/>
+              </w:rPr>
+            </w:pPr>
+            <w:r>
+              <w:rPr>
+                <w:rFonts w:ascii="Times New Roman" w:hAnsi="Times New Roman" w:cs="Times New Roman"/>
+                <w:sz w:val="28"/>
+                <w:szCs w:val="28"/>
+              </w:rPr>
+              <w:t>5</w:t>
+            </w:r>
+          </w:p>
+        </w:tc>
+        <w:tc>
+          <w:tcPr>
+            <w:tcW w:w="3059" w:type="dxa"/>
+            <w:vAlign w:val="center"/>
+          </w:tcPr>
+          <w:p>
+            <w:pPr>
+              <w:pStyle w:val="ListParagraph"/>
+              <w:spacing w:line="360" w:lineRule="auto"/>
+              <w:ind w:left="0"/>
+              <w:jc w:val="center"/>
+              <w:rPr>
+                <w:rFonts w:ascii="Times New Roman" w:hAnsi="Times New Roman" w:cs="Times New Roman"/>
+                <w:sz w:val="28"/>
+                <w:szCs w:val="28"/>
+              </w:rPr>
+            </w:pPr>
+            <w:r>
+              <w:rPr>
+                <w:rFonts w:ascii="Times New Roman" w:hAnsi="Times New Roman" w:cs="Times New Roman"/>
+                <w:sz w:val="28"/>
+                <w:szCs w:val="28"/>
+              </w:rPr>
+              <w:t>Xem thông tin giỏ hàng</w:t>
+            </w:r>
+          </w:p>
+        </w:tc>
+        <w:tc>
+          <w:tcPr>
+            <w:tcW w:w="2073" w:type="dxa"/>
+            <w:vAlign w:val="center"/>
+          </w:tcPr>
+          <w:p>
+            <w:pPr>
+              <w:pStyle w:val="ListParagraph"/>
+              <w:spacing w:line="360" w:lineRule="auto"/>
+              <w:ind w:left="0"/>
+              <w:jc w:val="center"/>
+              <w:rPr>
+                <w:rFonts w:ascii="Times New Roman" w:hAnsi="Times New Roman" w:cs="Times New Roman"/>
+                <w:sz w:val="28"/>
+                <w:szCs w:val="28"/>
+              </w:rPr>
+            </w:pPr>
+            <w:r>
+              <w:rPr>
+                <w:rFonts w:ascii="Times New Roman" w:hAnsi="Times New Roman" w:cs="Times New Roman"/>
+                <w:sz w:val="28"/>
+                <w:szCs w:val="28"/>
+              </w:rPr>
+              <w:t>BM6</w:t>
+            </w:r>
+          </w:p>
+        </w:tc>
+        <w:tc>
+          <w:tcPr>
+            <w:tcW w:w="2074" w:type="dxa"/>
+            <w:vAlign w:val="center"/>
+          </w:tcPr>
+          <w:p>
+            <w:pPr>
+              <w:pStyle w:val="ListParagraph"/>
+              <w:spacing w:line="360" w:lineRule="auto"/>
+              <w:ind w:left="0"/>
+              <w:jc w:val="center"/>
+              <w:rPr>
+                <w:rFonts w:ascii="Times New Roman" w:hAnsi="Times New Roman" w:cs="Times New Roman"/>
+                <w:sz w:val="28"/>
+                <w:szCs w:val="28"/>
+              </w:rPr>
+            </w:pPr>
+            <w:r>
+              <w:rPr>
+                <w:rFonts w:ascii="Times New Roman" w:hAnsi="Times New Roman" w:cs="Times New Roman"/>
+                <w:sz w:val="28"/>
+                <w:szCs w:val="28"/>
+              </w:rPr>
+              <w:t>QD</w:t>
+            </w:r>
+            <w:r>
+              <w:rPr>
+                <w:rFonts w:ascii="Times New Roman" w:hAnsi="Times New Roman" w:cs="Times New Roman"/>
+                <w:sz w:val="28"/>
+                <w:szCs w:val="28"/>
+              </w:rPr>
+              <w:t>6</w:t>
+            </w:r>
+          </w:p>
+        </w:tc>
+      </w:tr>
+      <w:tr>
+        <w:tc>
+          <w:tcPr>
+            <w:tcW w:w="854" w:type="dxa"/>
+            <w:vAlign w:val="center"/>
+          </w:tcPr>
+          <w:p>
+            <w:pPr>
+              <w:pStyle w:val="ListParagraph"/>
+              <w:spacing w:line="360" w:lineRule="auto"/>
+              <w:ind w:left="0"/>
+              <w:jc w:val="center"/>
+              <w:rPr>
+                <w:rFonts w:ascii="Times New Roman" w:hAnsi="Times New Roman" w:cs="Times New Roman"/>
+                <w:sz w:val="28"/>
+                <w:szCs w:val="28"/>
+              </w:rPr>
+            </w:pPr>
+            <w:r>
+              <w:rPr>
+                <w:rFonts w:ascii="Times New Roman" w:hAnsi="Times New Roman" w:cs="Times New Roman"/>
+                <w:sz w:val="28"/>
+                <w:szCs w:val="28"/>
+              </w:rPr>
+              <w:t>6</w:t>
+            </w:r>
+          </w:p>
+        </w:tc>
+        <w:tc>
+          <w:tcPr>
+            <w:tcW w:w="3059" w:type="dxa"/>
+            <w:vAlign w:val="center"/>
+          </w:tcPr>
+          <w:p>
+            <w:pPr>
+              <w:pStyle w:val="ListParagraph"/>
+              <w:spacing w:line="360" w:lineRule="auto"/>
+              <w:ind w:left="0"/>
+              <w:jc w:val="center"/>
+              <w:rPr>
+                <w:rFonts w:ascii="Times New Roman" w:hAnsi="Times New Roman" w:cs="Times New Roman"/>
+                <w:sz w:val="28"/>
+                <w:szCs w:val="28"/>
+              </w:rPr>
+            </w:pPr>
+            <w:r>
+              <w:rPr>
+                <w:rFonts w:ascii="Times New Roman" w:hAnsi="Times New Roman" w:cs="Times New Roman"/>
+                <w:sz w:val="28"/>
+                <w:szCs w:val="28"/>
+              </w:rPr>
+              <w:t>Xóa sản phẩm khỏi giỏ</w:t>
+            </w:r>
+          </w:p>
+        </w:tc>
+        <w:tc>
+          <w:tcPr>
+            <w:tcW w:w="2073" w:type="dxa"/>
+            <w:vAlign w:val="center"/>
+          </w:tcPr>
+          <w:p>
+            <w:pPr>
+              <w:pStyle w:val="ListParagraph"/>
+              <w:spacing w:line="360" w:lineRule="auto"/>
+              <w:ind w:left="0"/>
+              <w:jc w:val="center"/>
+              <w:rPr>
+                <w:rFonts w:ascii="Times New Roman" w:hAnsi="Times New Roman" w:cs="Times New Roman"/>
+                <w:sz w:val="28"/>
+                <w:szCs w:val="28"/>
+              </w:rPr>
+            </w:pPr>
+            <w:r>
+              <w:rPr>
+                <w:rFonts w:ascii="Times New Roman" w:hAnsi="Times New Roman" w:cs="Times New Roman"/>
+                <w:sz w:val="28"/>
+                <w:szCs w:val="28"/>
+              </w:rPr>
+              <w:t>BM7</w:t>
+            </w:r>
+          </w:p>
+        </w:tc>
+        <w:tc>
+          <w:tcPr>
+            <w:tcW w:w="2074" w:type="dxa"/>
+            <w:vAlign w:val="center"/>
+          </w:tcPr>
+          <w:p>
+            <w:pPr>
+              <w:pStyle w:val="ListParagraph"/>
+              <w:spacing w:line="360" w:lineRule="auto"/>
+              <w:ind w:left="0"/>
+              <w:jc w:val="center"/>
+              <w:rPr>
+                <w:rFonts w:ascii="Times New Roman" w:hAnsi="Times New Roman" w:cs="Times New Roman"/>
+                <w:sz w:val="28"/>
+                <w:szCs w:val="28"/>
+              </w:rPr>
+            </w:pPr>
+            <w:r>
+              <w:rPr>
+                <w:rFonts w:ascii="Times New Roman" w:hAnsi="Times New Roman" w:cs="Times New Roman"/>
+                <w:sz w:val="28"/>
+                <w:szCs w:val="28"/>
+              </w:rPr>
+              <w:t>QD7</w:t>
+            </w:r>
+          </w:p>
+        </w:tc>
+      </w:tr>
+      <w:tr>
+        <w:tc>
+          <w:tcPr>
+            <w:tcW w:w="854" w:type="dxa"/>
+            <w:vAlign w:val="center"/>
+          </w:tcPr>
+          <w:p>
+            <w:pPr>
+              <w:pStyle w:val="ListParagraph"/>
+              <w:spacing w:line="360" w:lineRule="auto"/>
+              <w:ind w:left="0"/>
+              <w:jc w:val="center"/>
+              <w:rPr>
+                <w:rFonts w:ascii="Times New Roman" w:hAnsi="Times New Roman" w:cs="Times New Roman"/>
+                <w:sz w:val="28"/>
+                <w:szCs w:val="28"/>
+              </w:rPr>
+            </w:pPr>
+            <w:r>
+              <w:rPr>
+                <w:rFonts w:ascii="Times New Roman" w:hAnsi="Times New Roman" w:cs="Times New Roman"/>
+                <w:sz w:val="28"/>
+                <w:szCs w:val="28"/>
+              </w:rPr>
+              <w:t>7</w:t>
+            </w:r>
+          </w:p>
+        </w:tc>
+        <w:tc>
+          <w:tcPr>
+            <w:tcW w:w="3059" w:type="dxa"/>
+            <w:vAlign w:val="center"/>
+          </w:tcPr>
+          <w:p>
+            <w:pPr>
+              <w:pStyle w:val="ListParagraph"/>
+              <w:spacing w:line="360" w:lineRule="auto"/>
+              <w:ind w:left="0"/>
+              <w:jc w:val="center"/>
+              <w:rPr>
+                <w:rFonts w:ascii="Times New Roman" w:hAnsi="Times New Roman" w:cs="Times New Roman"/>
+                <w:sz w:val="28"/>
+                <w:szCs w:val="28"/>
+              </w:rPr>
+            </w:pPr>
+            <w:r>
+              <w:rPr>
+                <w:rFonts w:ascii="Times New Roman" w:hAnsi="Times New Roman" w:cs="Times New Roman"/>
+                <w:sz w:val="28"/>
+                <w:szCs w:val="28"/>
+              </w:rPr>
+              <w:t>Đặt hàng</w:t>
+            </w:r>
+          </w:p>
+        </w:tc>
+        <w:tc>
+          <w:tcPr>
+            <w:tcW w:w="2073" w:type="dxa"/>
+            <w:vAlign w:val="center"/>
+          </w:tcPr>
+          <w:p>
+            <w:pPr>
+              <w:pStyle w:val="ListParagraph"/>
+              <w:spacing w:line="360" w:lineRule="auto"/>
+              <w:ind w:left="0"/>
+              <w:jc w:val="center"/>
+              <w:rPr>
+                <w:rFonts w:ascii="Times New Roman" w:hAnsi="Times New Roman" w:cs="Times New Roman"/>
+                <w:sz w:val="28"/>
+                <w:szCs w:val="28"/>
+              </w:rPr>
+            </w:pPr>
+            <w:r>
+              <w:rPr>
+                <w:rFonts w:ascii="Times New Roman" w:hAnsi="Times New Roman" w:cs="Times New Roman"/>
+                <w:sz w:val="28"/>
+                <w:szCs w:val="28"/>
+              </w:rPr>
+              <w:t>BM8</w:t>
+            </w:r>
+          </w:p>
+        </w:tc>
+        <w:tc>
+          <w:tcPr>
+            <w:tcW w:w="2074" w:type="dxa"/>
+            <w:vAlign w:val="center"/>
+          </w:tcPr>
+          <w:p>
+            <w:pPr>
+              <w:pStyle w:val="ListParagraph"/>
+              <w:spacing w:line="360" w:lineRule="auto"/>
+              <w:ind w:left="0"/>
+              <w:jc w:val="center"/>
+              <w:rPr>
+                <w:rFonts w:ascii="Times New Roman" w:hAnsi="Times New Roman" w:cs="Times New Roman"/>
+                <w:sz w:val="28"/>
+                <w:szCs w:val="28"/>
+              </w:rPr>
+            </w:pPr>
+            <w:r>
+              <w:rPr>
+                <w:rFonts w:ascii="Times New Roman" w:hAnsi="Times New Roman" w:cs="Times New Roman"/>
+                <w:sz w:val="28"/>
+                <w:szCs w:val="28"/>
+              </w:rPr>
+              <w:t>QD8</w:t>
+            </w:r>
+          </w:p>
+        </w:tc>
+      </w:tr>
+      <w:tr>
+        <w:tc>
+          <w:tcPr>
+            <w:tcW w:w="854" w:type="dxa"/>
+            <w:vAlign w:val="center"/>
+          </w:tcPr>
+          <w:p>
+            <w:pPr>
+              <w:pStyle w:val="ListParagraph"/>
+              <w:spacing w:line="360" w:lineRule="auto"/>
+              <w:ind w:left="0"/>
+              <w:jc w:val="center"/>
+              <w:rPr>
+                <w:rFonts w:ascii="Times New Roman" w:hAnsi="Times New Roman" w:cs="Times New Roman"/>
+                <w:sz w:val="28"/>
+                <w:szCs w:val="28"/>
+              </w:rPr>
+            </w:pPr>
+            <w:r>
+              <w:rPr>
+                <w:rFonts w:ascii="Times New Roman" w:hAnsi="Times New Roman" w:cs="Times New Roman"/>
+                <w:sz w:val="28"/>
+                <w:szCs w:val="28"/>
+              </w:rPr>
+              <w:t>8</w:t>
+            </w:r>
+          </w:p>
+        </w:tc>
+        <w:tc>
+          <w:tcPr>
+            <w:tcW w:w="3059" w:type="dxa"/>
+            <w:vAlign w:val="center"/>
+          </w:tcPr>
+          <w:p>
+            <w:pPr>
+              <w:pStyle w:val="ListParagraph"/>
+              <w:spacing w:line="360" w:lineRule="auto"/>
+              <w:ind w:left="0"/>
+              <w:jc w:val="center"/>
+              <w:rPr>
+                <w:rFonts w:ascii="Times New Roman" w:hAnsi="Times New Roman" w:cs="Times New Roman"/>
+                <w:sz w:val="28"/>
+                <w:szCs w:val="28"/>
+              </w:rPr>
+            </w:pPr>
+            <w:r>
+              <w:rPr>
+                <w:rFonts w:ascii="Times New Roman" w:hAnsi="Times New Roman" w:cs="Times New Roman"/>
+                <w:sz w:val="28"/>
+                <w:szCs w:val="28"/>
+              </w:rPr>
+              <w:t>Xem lại đơn hàng đã đặt</w:t>
+            </w:r>
+          </w:p>
+        </w:tc>
+        <w:tc>
+          <w:tcPr>
+            <w:tcW w:w="2073" w:type="dxa"/>
+            <w:vAlign w:val="center"/>
+          </w:tcPr>
+          <w:p>
+            <w:pPr>
+              <w:pStyle w:val="ListParagraph"/>
+              <w:spacing w:line="360" w:lineRule="auto"/>
+              <w:ind w:left="0"/>
+              <w:jc w:val="center"/>
+              <w:rPr>
+                <w:rFonts w:ascii="Times New Roman" w:hAnsi="Times New Roman" w:cs="Times New Roman"/>
+                <w:sz w:val="28"/>
+                <w:szCs w:val="28"/>
+              </w:rPr>
+            </w:pPr>
+            <w:r>
+              <w:rPr>
+                <w:rFonts w:ascii="Times New Roman" w:hAnsi="Times New Roman" w:cs="Times New Roman"/>
+                <w:sz w:val="28"/>
+                <w:szCs w:val="28"/>
+              </w:rPr>
+              <w:t>BM9</w:t>
+            </w:r>
+          </w:p>
+        </w:tc>
+        <w:tc>
+          <w:tcPr>
+            <w:tcW w:w="2074" w:type="dxa"/>
+            <w:vAlign w:val="center"/>
+          </w:tcPr>
+          <w:p>
+            <w:pPr>
+              <w:pStyle w:val="ListParagraph"/>
+              <w:spacing w:line="360" w:lineRule="auto"/>
+              <w:ind w:left="0"/>
+              <w:jc w:val="center"/>
+              <w:rPr>
+                <w:rFonts w:ascii="Times New Roman" w:hAnsi="Times New Roman" w:cs="Times New Roman"/>
+                <w:sz w:val="28"/>
+                <w:szCs w:val="28"/>
+              </w:rPr>
+            </w:pPr>
+            <w:r>
+              <w:rPr>
+                <w:rFonts w:ascii="Times New Roman" w:hAnsi="Times New Roman" w:cs="Times New Roman"/>
+                <w:sz w:val="28"/>
+                <w:szCs w:val="28"/>
+              </w:rPr>
+              <w:t>QD9</w:t>
+            </w:r>
+          </w:p>
+        </w:tc>
+      </w:tr>
+      <w:tr>
+        <w:tc>
+          <w:tcPr>
+            <w:tcW w:w="854" w:type="dxa"/>
+            <w:vAlign w:val="center"/>
+          </w:tcPr>
+          <w:p>
+            <w:pPr>
+              <w:pStyle w:val="ListParagraph"/>
+              <w:spacing w:line="360" w:lineRule="auto"/>
+              <w:ind w:left="0"/>
+              <w:jc w:val="center"/>
+              <w:rPr>
+                <w:rFonts w:ascii="Times New Roman" w:hAnsi="Times New Roman" w:cs="Times New Roman"/>
+                <w:sz w:val="28"/>
+                <w:szCs w:val="28"/>
+              </w:rPr>
+            </w:pPr>
+            <w:r>
+              <w:rPr>
+                <w:rFonts w:ascii="Times New Roman" w:hAnsi="Times New Roman" w:cs="Times New Roman"/>
+                <w:sz w:val="28"/>
+                <w:szCs w:val="28"/>
+              </w:rPr>
+              <w:t>9</w:t>
+            </w:r>
+          </w:p>
+        </w:tc>
+        <w:tc>
+          <w:tcPr>
+            <w:tcW w:w="3059" w:type="dxa"/>
+            <w:vAlign w:val="center"/>
+          </w:tcPr>
+          <w:p>
+            <w:pPr>
+              <w:pStyle w:val="ListParagraph"/>
+              <w:spacing w:line="360" w:lineRule="auto"/>
+              <w:ind w:left="0"/>
+              <w:jc w:val="center"/>
+              <w:rPr>
+                <w:rFonts w:ascii="Times New Roman" w:hAnsi="Times New Roman" w:cs="Times New Roman"/>
+                <w:sz w:val="28"/>
+                <w:szCs w:val="28"/>
+              </w:rPr>
+            </w:pPr>
+            <w:r>
+              <w:rPr>
+                <w:rFonts w:ascii="Times New Roman" w:hAnsi="Times New Roman" w:cs="Times New Roman"/>
+                <w:sz w:val="28"/>
+                <w:szCs w:val="28"/>
+              </w:rPr>
+              <w:t>Đăng nhập ADMIN</w:t>
+            </w:r>
+          </w:p>
+        </w:tc>
+        <w:tc>
+          <w:tcPr>
+            <w:tcW w:w="2073" w:type="dxa"/>
+            <w:vAlign w:val="center"/>
+          </w:tcPr>
+          <w:p>
+            <w:pPr>
+              <w:pStyle w:val="ListParagraph"/>
+              <w:spacing w:line="360" w:lineRule="auto"/>
+              <w:ind w:left="0"/>
+              <w:jc w:val="center"/>
+              <w:rPr>
+                <w:rFonts w:ascii="Times New Roman" w:hAnsi="Times New Roman" w:cs="Times New Roman"/>
+                <w:sz w:val="28"/>
+                <w:szCs w:val="28"/>
+              </w:rPr>
+            </w:pPr>
+            <w:r>
+              <w:rPr>
+                <w:rFonts w:ascii="Times New Roman" w:hAnsi="Times New Roman" w:cs="Times New Roman"/>
+                <w:sz w:val="28"/>
+                <w:szCs w:val="28"/>
+              </w:rPr>
+              <w:t>BM10</w:t>
+            </w:r>
           </w:p>
         </w:tc>
         <w:tc>
@@ -495,7 +1213,7 @@
                 <w:sz w:val="28"/>
                 <w:szCs w:val="28"/>
               </w:rPr>
-              <w:t>4</w:t>
+              <w:t>10</w:t>
             </w:r>
           </w:p>
         </w:tc>
@@ -522,7 +1240,7 @@
                 <w:sz w:val="28"/>
                 <w:szCs w:val="28"/>
               </w:rPr>
-              <w:t>Thêm vào giỏ hàng</w:t>
+              <w:t>Quản lý tài khoản</w:t>
             </w:r>
           </w:p>
         </w:tc>
@@ -543,6 +1261,14 @@
                 <w:szCs w:val="28"/>
               </w:rPr>
             </w:pPr>
+            <w:r>
+              <w:rPr>
+                <w:rFonts w:ascii="Times New Roman" w:hAnsi="Times New Roman" w:cs="Times New Roman"/>
+                <w:sz w:val="28"/>
+                <w:szCs w:val="28"/>
+              </w:rPr>
+              <w:t>BM11</w:t>
+            </w:r>
           </w:p>
         </w:tc>
         <w:tc>
@@ -589,7 +1315,7 @@
                 <w:sz w:val="28"/>
                 <w:szCs w:val="28"/>
               </w:rPr>
-              <w:t>5</w:t>
+              <w:t>11</w:t>
             </w:r>
           </w:p>
         </w:tc>
@@ -616,7 +1342,7 @@
                 <w:sz w:val="28"/>
                 <w:szCs w:val="28"/>
               </w:rPr>
-              <w:t>Xem thông tin giỏ hàng</w:t>
+              <w:t>Quản lý giày</w:t>
             </w:r>
           </w:p>
         </w:tc>
@@ -637,6 +1363,14 @@
                 <w:szCs w:val="28"/>
               </w:rPr>
             </w:pPr>
+            <w:r>
+              <w:rPr>
+                <w:rFonts w:ascii="Times New Roman" w:hAnsi="Times New Roman" w:cs="Times New Roman"/>
+                <w:sz w:val="28"/>
+                <w:szCs w:val="28"/>
+              </w:rPr>
+              <w:t>BM12</w:t>
+            </w:r>
           </w:p>
         </w:tc>
         <w:tc>
@@ -683,7 +1417,7 @@
                 <w:sz w:val="28"/>
                 <w:szCs w:val="28"/>
               </w:rPr>
-              <w:t>6</w:t>
+              <w:t>12</w:t>
             </w:r>
           </w:p>
         </w:tc>
@@ -710,7 +1444,7 @@
                 <w:sz w:val="28"/>
                 <w:szCs w:val="28"/>
               </w:rPr>
-              <w:t>Xóa sản phẩm khỏi giỏ</w:t>
+              <w:t>Quản lý loại giày</w:t>
             </w:r>
           </w:p>
         </w:tc>
@@ -731,6 +1465,14 @@
                 <w:szCs w:val="28"/>
               </w:rPr>
             </w:pPr>
+            <w:r>
+              <w:rPr>
+                <w:rFonts w:ascii="Times New Roman" w:hAnsi="Times New Roman" w:cs="Times New Roman"/>
+                <w:sz w:val="28"/>
+                <w:szCs w:val="28"/>
+              </w:rPr>
+              <w:t>BM13</w:t>
+            </w:r>
           </w:p>
         </w:tc>
         <w:tc>
@@ -777,570 +1519,6 @@
                 <w:sz w:val="28"/>
                 <w:szCs w:val="28"/>
               </w:rPr>
-              <w:t>7</w:t>
-            </w:r>
-          </w:p>
-        </w:tc>
-        <w:tc>
-          <w:tcPr>
-            <w:tcW w:w="3059" w:type="dxa"/>
-            <w:vAlign w:val="center"/>
-          </w:tcPr>
-          <w:p>
-            <w:pPr>
-              <w:pStyle w:val="ListParagraph"/>
-              <w:spacing w:line="360" w:lineRule="auto"/>
-              <w:ind w:left="0"/>
-              <w:jc w:val="center"/>
-              <w:rPr>
-                <w:rFonts w:ascii="Times New Roman" w:hAnsi="Times New Roman" w:cs="Times New Roman"/>
-                <w:sz w:val="28"/>
-                <w:szCs w:val="28"/>
-              </w:rPr>
-            </w:pPr>
-            <w:r>
-              <w:rPr>
-                <w:rFonts w:ascii="Times New Roman" w:hAnsi="Times New Roman" w:cs="Times New Roman"/>
-                <w:sz w:val="28"/>
-                <w:szCs w:val="28"/>
-              </w:rPr>
-              <w:t>Đặt hàng</w:t>
-            </w:r>
-          </w:p>
-        </w:tc>
-        <w:tc>
-          <w:tcPr>
-            <w:tcW w:w="2073" w:type="dxa"/>
-            <w:vAlign w:val="center"/>
-          </w:tcPr>
-          <w:p>
-            <w:pPr>
-              <w:pStyle w:val="ListParagraph"/>
-              <w:spacing w:line="360" w:lineRule="auto"/>
-              <w:ind w:left="0"/>
-              <w:jc w:val="center"/>
-              <w:rPr>
-                <w:rFonts w:ascii="Times New Roman" w:hAnsi="Times New Roman" w:cs="Times New Roman"/>
-                <w:sz w:val="28"/>
-                <w:szCs w:val="28"/>
-              </w:rPr>
-            </w:pPr>
-          </w:p>
-        </w:tc>
-        <w:tc>
-          <w:tcPr>
-            <w:tcW w:w="2074" w:type="dxa"/>
-            <w:vAlign w:val="center"/>
-          </w:tcPr>
-          <w:p>
-            <w:pPr>
-              <w:pStyle w:val="ListParagraph"/>
-              <w:spacing w:line="360" w:lineRule="auto"/>
-              <w:ind w:left="0"/>
-              <w:jc w:val="center"/>
-              <w:rPr>
-                <w:rFonts w:ascii="Times New Roman" w:hAnsi="Times New Roman" w:cs="Times New Roman"/>
-                <w:sz w:val="28"/>
-                <w:szCs w:val="28"/>
-              </w:rPr>
-            </w:pPr>
-          </w:p>
-        </w:tc>
-      </w:tr>
-      <w:tr>
-        <w:tc>
-          <w:tcPr>
-            <w:tcW w:w="854" w:type="dxa"/>
-            <w:vAlign w:val="center"/>
-          </w:tcPr>
-          <w:p>
-            <w:pPr>
-              <w:pStyle w:val="ListParagraph"/>
-              <w:spacing w:line="360" w:lineRule="auto"/>
-              <w:ind w:left="0"/>
-              <w:jc w:val="center"/>
-              <w:rPr>
-                <w:rFonts w:ascii="Times New Roman" w:hAnsi="Times New Roman" w:cs="Times New Roman"/>
-                <w:sz w:val="28"/>
-                <w:szCs w:val="28"/>
-              </w:rPr>
-            </w:pPr>
-            <w:r>
-              <w:rPr>
-                <w:rFonts w:ascii="Times New Roman" w:hAnsi="Times New Roman" w:cs="Times New Roman"/>
-                <w:sz w:val="28"/>
-                <w:szCs w:val="28"/>
-              </w:rPr>
-              <w:t>8</w:t>
-            </w:r>
-          </w:p>
-        </w:tc>
-        <w:tc>
-          <w:tcPr>
-            <w:tcW w:w="3059" w:type="dxa"/>
-            <w:vAlign w:val="center"/>
-          </w:tcPr>
-          <w:p>
-            <w:pPr>
-              <w:pStyle w:val="ListParagraph"/>
-              <w:spacing w:line="360" w:lineRule="auto"/>
-              <w:ind w:left="0"/>
-              <w:jc w:val="center"/>
-              <w:rPr>
-                <w:rFonts w:ascii="Times New Roman" w:hAnsi="Times New Roman" w:cs="Times New Roman"/>
-                <w:sz w:val="28"/>
-                <w:szCs w:val="28"/>
-              </w:rPr>
-            </w:pPr>
-            <w:r>
-              <w:rPr>
-                <w:rFonts w:ascii="Times New Roman" w:hAnsi="Times New Roman" w:cs="Times New Roman"/>
-                <w:sz w:val="28"/>
-                <w:szCs w:val="28"/>
-              </w:rPr>
-              <w:t>Xem lại đơn hàng đã đặt</w:t>
-            </w:r>
-          </w:p>
-        </w:tc>
-        <w:tc>
-          <w:tcPr>
-            <w:tcW w:w="2073" w:type="dxa"/>
-            <w:vAlign w:val="center"/>
-          </w:tcPr>
-          <w:p>
-            <w:pPr>
-              <w:pStyle w:val="ListParagraph"/>
-              <w:spacing w:line="360" w:lineRule="auto"/>
-              <w:ind w:left="0"/>
-              <w:jc w:val="center"/>
-              <w:rPr>
-                <w:rFonts w:ascii="Times New Roman" w:hAnsi="Times New Roman" w:cs="Times New Roman"/>
-                <w:sz w:val="28"/>
-                <w:szCs w:val="28"/>
-              </w:rPr>
-            </w:pPr>
-          </w:p>
-        </w:tc>
-        <w:tc>
-          <w:tcPr>
-            <w:tcW w:w="2074" w:type="dxa"/>
-            <w:vAlign w:val="center"/>
-          </w:tcPr>
-          <w:p>
-            <w:pPr>
-              <w:pStyle w:val="ListParagraph"/>
-              <w:spacing w:line="360" w:lineRule="auto"/>
-              <w:ind w:left="0"/>
-              <w:jc w:val="center"/>
-              <w:rPr>
-                <w:rFonts w:ascii="Times New Roman" w:hAnsi="Times New Roman" w:cs="Times New Roman"/>
-                <w:sz w:val="28"/>
-                <w:szCs w:val="28"/>
-              </w:rPr>
-            </w:pPr>
-          </w:p>
-        </w:tc>
-      </w:tr>
-      <w:tr>
-        <w:tc>
-          <w:tcPr>
-            <w:tcW w:w="854" w:type="dxa"/>
-            <w:vAlign w:val="center"/>
-          </w:tcPr>
-          <w:p>
-            <w:pPr>
-              <w:pStyle w:val="ListParagraph"/>
-              <w:spacing w:line="360" w:lineRule="auto"/>
-              <w:ind w:left="0"/>
-              <w:jc w:val="center"/>
-              <w:rPr>
-                <w:rFonts w:ascii="Times New Roman" w:hAnsi="Times New Roman" w:cs="Times New Roman"/>
-                <w:sz w:val="28"/>
-                <w:szCs w:val="28"/>
-              </w:rPr>
-            </w:pPr>
-            <w:r>
-              <w:rPr>
-                <w:rFonts w:ascii="Times New Roman" w:hAnsi="Times New Roman" w:cs="Times New Roman"/>
-                <w:sz w:val="28"/>
-                <w:szCs w:val="28"/>
-              </w:rPr>
-              <w:t>9</w:t>
-            </w:r>
-          </w:p>
-        </w:tc>
-        <w:tc>
-          <w:tcPr>
-            <w:tcW w:w="3059" w:type="dxa"/>
-            <w:vAlign w:val="center"/>
-          </w:tcPr>
-          <w:p>
-            <w:pPr>
-              <w:pStyle w:val="ListParagraph"/>
-              <w:spacing w:line="360" w:lineRule="auto"/>
-              <w:ind w:left="0"/>
-              <w:jc w:val="center"/>
-              <w:rPr>
-                <w:rFonts w:ascii="Times New Roman" w:hAnsi="Times New Roman" w:cs="Times New Roman"/>
-                <w:sz w:val="28"/>
-                <w:szCs w:val="28"/>
-              </w:rPr>
-            </w:pPr>
-            <w:r>
-              <w:rPr>
-                <w:rFonts w:ascii="Times New Roman" w:hAnsi="Times New Roman" w:cs="Times New Roman"/>
-                <w:sz w:val="28"/>
-                <w:szCs w:val="28"/>
-              </w:rPr>
-              <w:t>Đăng nhập ADMIN</w:t>
-            </w:r>
-          </w:p>
-        </w:tc>
-        <w:tc>
-          <w:tcPr>
-            <w:tcW w:w="2073" w:type="dxa"/>
-            <w:vAlign w:val="center"/>
-          </w:tcPr>
-          <w:p>
-            <w:pPr>
-              <w:pStyle w:val="ListParagraph"/>
-              <w:spacing w:line="360" w:lineRule="auto"/>
-              <w:ind w:left="0"/>
-              <w:jc w:val="center"/>
-              <w:rPr>
-                <w:rFonts w:ascii="Times New Roman" w:hAnsi="Times New Roman" w:cs="Times New Roman"/>
-                <w:sz w:val="28"/>
-                <w:szCs w:val="28"/>
-              </w:rPr>
-            </w:pPr>
-          </w:p>
-        </w:tc>
-        <w:tc>
-          <w:tcPr>
-            <w:tcW w:w="2074" w:type="dxa"/>
-            <w:vAlign w:val="center"/>
-          </w:tcPr>
-          <w:p>
-            <w:pPr>
-              <w:pStyle w:val="ListParagraph"/>
-              <w:spacing w:line="360" w:lineRule="auto"/>
-              <w:ind w:left="0"/>
-              <w:jc w:val="center"/>
-              <w:rPr>
-                <w:rFonts w:ascii="Times New Roman" w:hAnsi="Times New Roman" w:cs="Times New Roman"/>
-                <w:sz w:val="28"/>
-                <w:szCs w:val="28"/>
-              </w:rPr>
-            </w:pPr>
-          </w:p>
-        </w:tc>
-      </w:tr>
-      <w:tr>
-        <w:tc>
-          <w:tcPr>
-            <w:tcW w:w="854" w:type="dxa"/>
-            <w:vAlign w:val="center"/>
-          </w:tcPr>
-          <w:p>
-            <w:pPr>
-              <w:pStyle w:val="ListParagraph"/>
-              <w:spacing w:line="360" w:lineRule="auto"/>
-              <w:ind w:left="0"/>
-              <w:jc w:val="center"/>
-              <w:rPr>
-                <w:rFonts w:ascii="Times New Roman" w:hAnsi="Times New Roman" w:cs="Times New Roman"/>
-                <w:sz w:val="28"/>
-                <w:szCs w:val="28"/>
-              </w:rPr>
-            </w:pPr>
-            <w:r>
-              <w:rPr>
-                <w:rFonts w:ascii="Times New Roman" w:hAnsi="Times New Roman" w:cs="Times New Roman"/>
-                <w:sz w:val="28"/>
-                <w:szCs w:val="28"/>
-              </w:rPr>
-              <w:t>10</w:t>
-            </w:r>
-          </w:p>
-        </w:tc>
-        <w:tc>
-          <w:tcPr>
-            <w:tcW w:w="3059" w:type="dxa"/>
-            <w:vAlign w:val="center"/>
-          </w:tcPr>
-          <w:p>
-            <w:pPr>
-              <w:pStyle w:val="ListParagraph"/>
-              <w:spacing w:line="360" w:lineRule="auto"/>
-              <w:ind w:left="0"/>
-              <w:jc w:val="center"/>
-              <w:rPr>
-                <w:rFonts w:ascii="Times New Roman" w:hAnsi="Times New Roman" w:cs="Times New Roman"/>
-                <w:sz w:val="28"/>
-                <w:szCs w:val="28"/>
-              </w:rPr>
-            </w:pPr>
-            <w:r>
-              <w:rPr>
-                <w:rFonts w:ascii="Times New Roman" w:hAnsi="Times New Roman" w:cs="Times New Roman"/>
-                <w:sz w:val="28"/>
-                <w:szCs w:val="28"/>
-              </w:rPr>
-              <w:t>Quản lý tài khoản</w:t>
-            </w:r>
-          </w:p>
-        </w:tc>
-        <w:tc>
-          <w:tcPr>
-            <w:tcW w:w="2073" w:type="dxa"/>
-            <w:vAlign w:val="center"/>
-          </w:tcPr>
-          <w:p>
-            <w:pPr>
-              <w:pStyle w:val="ListParagraph"/>
-              <w:spacing w:line="360" w:lineRule="auto"/>
-              <w:ind w:left="0"/>
-              <w:jc w:val="center"/>
-              <w:rPr>
-                <w:rFonts w:ascii="Times New Roman" w:hAnsi="Times New Roman" w:cs="Times New Roman"/>
-                <w:sz w:val="28"/>
-                <w:szCs w:val="28"/>
-              </w:rPr>
-            </w:pPr>
-          </w:p>
-        </w:tc>
-        <w:tc>
-          <w:tcPr>
-            <w:tcW w:w="2074" w:type="dxa"/>
-            <w:vAlign w:val="center"/>
-          </w:tcPr>
-          <w:p>
-            <w:pPr>
-              <w:pStyle w:val="ListParagraph"/>
-              <w:spacing w:line="360" w:lineRule="auto"/>
-              <w:ind w:left="0"/>
-              <w:jc w:val="center"/>
-              <w:rPr>
-                <w:rFonts w:ascii="Times New Roman" w:hAnsi="Times New Roman" w:cs="Times New Roman"/>
-                <w:sz w:val="28"/>
-                <w:szCs w:val="28"/>
-              </w:rPr>
-            </w:pPr>
-          </w:p>
-        </w:tc>
-      </w:tr>
-      <w:tr>
-        <w:tc>
-          <w:tcPr>
-            <w:tcW w:w="854" w:type="dxa"/>
-            <w:vAlign w:val="center"/>
-          </w:tcPr>
-          <w:p>
-            <w:pPr>
-              <w:pStyle w:val="ListParagraph"/>
-              <w:spacing w:line="360" w:lineRule="auto"/>
-              <w:ind w:left="0"/>
-              <w:jc w:val="center"/>
-              <w:rPr>
-                <w:rFonts w:ascii="Times New Roman" w:hAnsi="Times New Roman" w:cs="Times New Roman"/>
-                <w:sz w:val="28"/>
-                <w:szCs w:val="28"/>
-              </w:rPr>
-            </w:pPr>
-            <w:r>
-              <w:rPr>
-                <w:rFonts w:ascii="Times New Roman" w:hAnsi="Times New Roman" w:cs="Times New Roman"/>
-                <w:sz w:val="28"/>
-                <w:szCs w:val="28"/>
-              </w:rPr>
-              <w:t>11</w:t>
-            </w:r>
-          </w:p>
-        </w:tc>
-        <w:tc>
-          <w:tcPr>
-            <w:tcW w:w="3059" w:type="dxa"/>
-            <w:vAlign w:val="center"/>
-          </w:tcPr>
-          <w:p>
-            <w:pPr>
-              <w:pStyle w:val="ListParagraph"/>
-              <w:spacing w:line="360" w:lineRule="auto"/>
-              <w:ind w:left="0"/>
-              <w:jc w:val="center"/>
-              <w:rPr>
-                <w:rFonts w:ascii="Times New Roman" w:hAnsi="Times New Roman" w:cs="Times New Roman"/>
-                <w:sz w:val="28"/>
-                <w:szCs w:val="28"/>
-              </w:rPr>
-            </w:pPr>
-            <w:r>
-              <w:rPr>
-                <w:rFonts w:ascii="Times New Roman" w:hAnsi="Times New Roman" w:cs="Times New Roman"/>
-                <w:sz w:val="28"/>
-                <w:szCs w:val="28"/>
-              </w:rPr>
-              <w:t>Quản lý giày</w:t>
-            </w:r>
-          </w:p>
-        </w:tc>
-        <w:tc>
-          <w:tcPr>
-            <w:tcW w:w="2073" w:type="dxa"/>
-            <w:vAlign w:val="center"/>
-          </w:tcPr>
-          <w:p>
-            <w:pPr>
-              <w:pStyle w:val="ListParagraph"/>
-              <w:spacing w:line="360" w:lineRule="auto"/>
-              <w:ind w:left="0"/>
-              <w:jc w:val="center"/>
-              <w:rPr>
-                <w:rFonts w:ascii="Times New Roman" w:hAnsi="Times New Roman" w:cs="Times New Roman"/>
-                <w:sz w:val="28"/>
-                <w:szCs w:val="28"/>
-              </w:rPr>
-            </w:pPr>
-          </w:p>
-        </w:tc>
-        <w:tc>
-          <w:tcPr>
-            <w:tcW w:w="2074" w:type="dxa"/>
-            <w:vAlign w:val="center"/>
-          </w:tcPr>
-          <w:p>
-            <w:pPr>
-              <w:pStyle w:val="ListParagraph"/>
-              <w:spacing w:line="360" w:lineRule="auto"/>
-              <w:ind w:left="0"/>
-              <w:jc w:val="center"/>
-              <w:rPr>
-                <w:rFonts w:ascii="Times New Roman" w:hAnsi="Times New Roman" w:cs="Times New Roman"/>
-                <w:sz w:val="28"/>
-                <w:szCs w:val="28"/>
-              </w:rPr>
-            </w:pPr>
-          </w:p>
-        </w:tc>
-      </w:tr>
-      <w:tr>
-        <w:tc>
-          <w:tcPr>
-            <w:tcW w:w="854" w:type="dxa"/>
-            <w:vAlign w:val="center"/>
-          </w:tcPr>
-          <w:p>
-            <w:pPr>
-              <w:pStyle w:val="ListParagraph"/>
-              <w:spacing w:line="360" w:lineRule="auto"/>
-              <w:ind w:left="0"/>
-              <w:jc w:val="center"/>
-              <w:rPr>
-                <w:rFonts w:ascii="Times New Roman" w:hAnsi="Times New Roman" w:cs="Times New Roman"/>
-                <w:sz w:val="28"/>
-                <w:szCs w:val="28"/>
-              </w:rPr>
-            </w:pPr>
-            <w:r>
-              <w:rPr>
-                <w:rFonts w:ascii="Times New Roman" w:hAnsi="Times New Roman" w:cs="Times New Roman"/>
-                <w:sz w:val="28"/>
-                <w:szCs w:val="28"/>
-              </w:rPr>
-              <w:t>12</w:t>
-            </w:r>
-          </w:p>
-        </w:tc>
-        <w:tc>
-          <w:tcPr>
-            <w:tcW w:w="3059" w:type="dxa"/>
-            <w:vAlign w:val="center"/>
-          </w:tcPr>
-          <w:p>
-            <w:pPr>
-              <w:pStyle w:val="ListParagraph"/>
-              <w:spacing w:line="360" w:lineRule="auto"/>
-              <w:ind w:left="0"/>
-              <w:jc w:val="center"/>
-              <w:rPr>
-                <w:rFonts w:ascii="Times New Roman" w:hAnsi="Times New Roman" w:cs="Times New Roman"/>
-                <w:sz w:val="28"/>
-                <w:szCs w:val="28"/>
-              </w:rPr>
-            </w:pPr>
-            <w:r>
-              <w:rPr>
-                <w:rFonts w:ascii="Times New Roman" w:hAnsi="Times New Roman" w:cs="Times New Roman"/>
-                <w:sz w:val="28"/>
-                <w:szCs w:val="28"/>
-              </w:rPr>
-              <w:t>Quản lý loại giày</w:t>
-            </w:r>
-          </w:p>
-        </w:tc>
-        <w:tc>
-          <w:tcPr>
-            <w:tcW w:w="2073" w:type="dxa"/>
-            <w:vAlign w:val="center"/>
-          </w:tcPr>
-          <w:p>
-            <w:pPr>
-              <w:pStyle w:val="ListParagraph"/>
-              <w:spacing w:line="360" w:lineRule="auto"/>
-              <w:ind w:left="0"/>
-              <w:jc w:val="center"/>
-              <w:rPr>
-                <w:rFonts w:ascii="Times New Roman" w:hAnsi="Times New Roman" w:cs="Times New Roman"/>
-                <w:sz w:val="28"/>
-                <w:szCs w:val="28"/>
-              </w:rPr>
-            </w:pPr>
-          </w:p>
-        </w:tc>
-        <w:tc>
-          <w:tcPr>
-            <w:tcW w:w="2074" w:type="dxa"/>
-            <w:vAlign w:val="center"/>
-          </w:tcPr>
-          <w:p>
-            <w:pPr>
-              <w:pStyle w:val="ListParagraph"/>
-              <w:spacing w:line="360" w:lineRule="auto"/>
-              <w:ind w:left="0"/>
-              <w:jc w:val="center"/>
-              <w:rPr>
-                <w:rFonts w:ascii="Times New Roman" w:hAnsi="Times New Roman" w:cs="Times New Roman"/>
-                <w:sz w:val="28"/>
-                <w:szCs w:val="28"/>
-              </w:rPr>
-            </w:pPr>
-          </w:p>
-        </w:tc>
-      </w:tr>
-      <w:tr>
-        <w:tc>
-          <w:tcPr>
-            <w:tcW w:w="854" w:type="dxa"/>
-            <w:vAlign w:val="center"/>
-          </w:tcPr>
-          <w:p>
-            <w:pPr>
-              <w:pStyle w:val="ListParagraph"/>
-              <w:spacing w:line="360" w:lineRule="auto"/>
-              <w:ind w:left="0"/>
-              <w:jc w:val="center"/>
-              <w:rPr>
-                <w:rFonts w:ascii="Times New Roman" w:hAnsi="Times New Roman" w:cs="Times New Roman"/>
-                <w:sz w:val="28"/>
-                <w:szCs w:val="28"/>
-              </w:rPr>
-            </w:pPr>
-            <w:r>
-              <w:rPr>
-                <w:rFonts w:ascii="Times New Roman" w:hAnsi="Times New Roman" w:cs="Times New Roman"/>
-                <w:sz w:val="28"/>
-                <w:szCs w:val="28"/>
-              </w:rPr>
               <w:t>13</w:t>
             </w:r>
           </w:p>
@@ -1389,6 +1567,14 @@
                 <w:szCs w:val="28"/>
               </w:rPr>
             </w:pPr>
+            <w:r>
+              <w:rPr>
+                <w:rFonts w:ascii="Times New Roman" w:hAnsi="Times New Roman" w:cs="Times New Roman"/>
+                <w:sz w:val="28"/>
+                <w:szCs w:val="28"/>
+              </w:rPr>
+              <w:t>BM14</w:t>
+            </w:r>
           </w:p>
         </w:tc>
         <w:tc>
@@ -1482,11 +1668,6181 @@
       <w:r>
         <w:rPr>
           <w:rFonts w:ascii="Times New Roman" w:hAnsi="Times New Roman" w:cs="Times New Roman"/>
-          <w:sz w:val="28"/>
-          <w:szCs w:val="28"/>
-        </w:rPr>
-        <w:t>Hiển thị và áp dụng khi người dùng muốn đăng ký hoặc đăng nhập tài khoản trên website</w:t>
-      </w:r>
+          <w:noProof/>
+          <w:sz w:val="28"/>
+          <w:szCs w:val="28"/>
+        </w:rPr>
+        <mc:AlternateContent>
+          <mc:Choice Requires="wps">
+            <w:drawing>
+              <wp:anchor distT="0" distB="0" distL="114300" distR="114300" simplePos="0" relativeHeight="251659264" behindDoc="0" locked="0" layoutInCell="1" allowOverlap="1" wp14:anchorId="1CBA57BE" wp14:editId="723501EB">
+                <wp:simplePos x="0" y="0"/>
+                <wp:positionH relativeFrom="column">
+                  <wp:posOffset>450215</wp:posOffset>
+                </wp:positionH>
+                <wp:positionV relativeFrom="paragraph">
+                  <wp:posOffset>516890</wp:posOffset>
+                </wp:positionV>
+                <wp:extent cx="5549900" cy="1701800"/>
+                <wp:effectExtent l="0" t="0" r="12700" b="12700"/>
+                <wp:wrapNone/>
+                <wp:docPr id="1" name="Rectangle 1"/>
+                <wp:cNvGraphicFramePr/>
+                <a:graphic xmlns:a="http://schemas.openxmlformats.org/drawingml/2006/main">
+                  <a:graphicData uri="http://schemas.microsoft.com/office/word/2010/wordprocessingShape">
+                    <wps:wsp>
+                      <wps:cNvSpPr/>
+                      <wps:spPr>
+                        <a:xfrm>
+                          <a:off x="0" y="0"/>
+                          <a:ext cx="5549900" cy="1701800"/>
+                        </a:xfrm>
+                        <a:prstGeom prst="rect">
+                          <a:avLst/>
+                        </a:prstGeom>
+                        <a:ln>
+                          <a:solidFill>
+                            <a:schemeClr val="tx1"/>
+                          </a:solidFill>
+                        </a:ln>
+                      </wps:spPr>
+                      <wps:style>
+                        <a:lnRef idx="2">
+                          <a:schemeClr val="accent6"/>
+                        </a:lnRef>
+                        <a:fillRef idx="1">
+                          <a:schemeClr val="lt1"/>
+                        </a:fillRef>
+                        <a:effectRef idx="0">
+                          <a:schemeClr val="accent6"/>
+                        </a:effectRef>
+                        <a:fontRef idx="minor">
+                          <a:schemeClr val="dk1"/>
+                        </a:fontRef>
+                      </wps:style>
+                      <wps:txbx>
+                        <w:txbxContent>
+                          <w:p>
+                            <w:pPr>
+                              <w:rPr>
+                                <w:rFonts w:ascii="Times New Roman" w:hAnsi="Times New Roman" w:cs="Times New Roman"/>
+                                <w:sz w:val="28"/>
+                                <w:szCs w:val="28"/>
+                              </w:rPr>
+                            </w:pPr>
+                            <w:r>
+                              <w:rPr>
+                                <w:rFonts w:ascii="Times New Roman" w:hAnsi="Times New Roman" w:cs="Times New Roman"/>
+                                <w:sz w:val="28"/>
+                                <w:szCs w:val="28"/>
+                              </w:rPr>
+                              <w:t xml:space="preserve">Đăng ký </w:t>
+                            </w:r>
+                            <w:r>
+                              <w:rPr>
+                                <w:rFonts w:ascii="Times New Roman" w:hAnsi="Times New Roman" w:cs="Times New Roman"/>
+                                <w:sz w:val="28"/>
+                                <w:szCs w:val="28"/>
+                              </w:rPr>
+                              <w:t>và đăng nhập</w:t>
+                            </w:r>
+                          </w:p>
+                          <w:p>
+                            <w:pPr>
+                              <w:rPr>
+                                <w:rFonts w:ascii="Times New Roman" w:hAnsi="Times New Roman" w:cs="Times New Roman"/>
+                                <w:sz w:val="28"/>
+                                <w:szCs w:val="28"/>
+                              </w:rPr>
+                            </w:pPr>
+                            <w:r>
+                              <w:rPr>
+                                <w:rFonts w:ascii="Times New Roman" w:hAnsi="Times New Roman" w:cs="Times New Roman"/>
+                                <w:sz w:val="28"/>
+                                <w:szCs w:val="28"/>
+                              </w:rPr>
+                              <w:t>BM1:</w:t>
+                            </w:r>
+                          </w:p>
+                          <w:p>
+                            <w:pPr>
+                              <w:rPr>
+                                <w:rFonts w:ascii="Times New Roman" w:hAnsi="Times New Roman" w:cs="Times New Roman"/>
+                                <w:sz w:val="28"/>
+                                <w:szCs w:val="28"/>
+                              </w:rPr>
+                            </w:pPr>
+                            <w:r>
+                              <w:rPr>
+                                <w:rFonts w:ascii="Times New Roman" w:hAnsi="Times New Roman" w:cs="Times New Roman"/>
+                                <w:sz w:val="28"/>
+                                <w:szCs w:val="28"/>
+                              </w:rPr>
+                              <w:t>Form đăng ký</w:t>
+                            </w:r>
+                          </w:p>
+                          <w:p>
+                            <w:pPr>
+                              <w:rPr>
+                                <w:rFonts w:ascii="Times New Roman" w:hAnsi="Times New Roman" w:cs="Times New Roman"/>
+                                <w:sz w:val="28"/>
+                                <w:szCs w:val="28"/>
+                              </w:rPr>
+                            </w:pPr>
+                            <w:r>
+                              <w:rPr>
+                                <w:rFonts w:ascii="Times New Roman" w:hAnsi="Times New Roman" w:cs="Times New Roman"/>
+                                <w:sz w:val="28"/>
+                                <w:szCs w:val="28"/>
+                              </w:rPr>
+                              <w:t>QD1: Tên tài khoản không được trùng, nhập đầy đủ thông tin đúng định dạng không được bỏ trống</w:t>
+                            </w:r>
+                            <w:r>
+                              <w:rPr>
+                                <w:rFonts w:ascii="Times New Roman" w:hAnsi="Times New Roman" w:cs="Times New Roman"/>
+                                <w:sz w:val="28"/>
+                                <w:szCs w:val="28"/>
+                              </w:rPr>
+                              <w:t>, 2 mật khẩu phải giống nhau.</w:t>
+                            </w:r>
+                          </w:p>
+                        </w:txbxContent>
+                      </wps:txbx>
+                      <wps:bodyPr rot="0" spcFirstLastPara="0" vertOverflow="overflow" horzOverflow="overflow" vert="horz" wrap="square" lIns="91440" tIns="45720" rIns="91440" bIns="45720" numCol="1" spcCol="0" rtlCol="0" fromWordArt="0" anchor="ctr" anchorCtr="0" forceAA="0" compatLnSpc="1">
+                        <a:prstTxWarp prst="textNoShape">
+                          <a:avLst/>
+                        </a:prstTxWarp>
+                        <a:noAutofit/>
+                      </wps:bodyPr>
+                    </wps:wsp>
+                  </a:graphicData>
+                </a:graphic>
+                <wp14:sizeRelV relativeFrom="margin">
+                  <wp14:pctHeight>0</wp14:pctHeight>
+                </wp14:sizeRelV>
+              </wp:anchor>
+            </w:drawing>
+          </mc:Choice>
+          <mc:Fallback>
+            <w:pict>
+              <v:rect w14:anchorId="1CBA57BE" id="Rectangle 1" o:spid="_x0000_s1026" style="position:absolute;left:0;text-align:left;margin-left:35.45pt;margin-top:40.7pt;width:437pt;height:134pt;z-index:251659264;visibility:visible;mso-wrap-style:square;mso-height-percent:0;mso-wrap-distance-left:9pt;mso-wrap-distance-top:0;mso-wrap-distance-right:9pt;mso-wrap-distance-bottom:0;mso-position-horizontal:absolute;mso-position-horizontal-relative:text;mso-position-vertical:absolute;mso-position-vertical-relative:text;mso-height-percent:0;mso-height-relative:margin;v-text-anchor:middle" o:gfxdata="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" fillcolor="white [3201]" strokecolor="black [3213]" strokeweight="1pt">
+                <v:textbox>
+                  <w:txbxContent>
+                    <w:p>
+                      <w:pPr>
+                        <w:rPr>
+                          <w:rFonts w:ascii="Times New Roman" w:hAnsi="Times New Roman" w:cs="Times New Roman"/>
+                          <w:sz w:val="28"/>
+                          <w:szCs w:val="28"/>
+                        </w:rPr>
+                      </w:pPr>
+                      <w:r>
+                        <w:rPr>
+                          <w:rFonts w:ascii="Times New Roman" w:hAnsi="Times New Roman" w:cs="Times New Roman"/>
+                          <w:sz w:val="28"/>
+                          <w:szCs w:val="28"/>
+                        </w:rPr>
+                        <w:t xml:space="preserve">Đăng ký </w:t>
+                      </w:r>
+                      <w:r>
+                        <w:rPr>
+                          <w:rFonts w:ascii="Times New Roman" w:hAnsi="Times New Roman" w:cs="Times New Roman"/>
+                          <w:sz w:val="28"/>
+                          <w:szCs w:val="28"/>
+                        </w:rPr>
+                        <w:t>và đăng nhập</w:t>
+                      </w:r>
+                    </w:p>
+                    <w:p>
+                      <w:pPr>
+                        <w:rPr>
+                          <w:rFonts w:ascii="Times New Roman" w:hAnsi="Times New Roman" w:cs="Times New Roman"/>
+                          <w:sz w:val="28"/>
+                          <w:szCs w:val="28"/>
+                        </w:rPr>
+                      </w:pPr>
+                      <w:r>
+                        <w:rPr>
+                          <w:rFonts w:ascii="Times New Roman" w:hAnsi="Times New Roman" w:cs="Times New Roman"/>
+                          <w:sz w:val="28"/>
+                          <w:szCs w:val="28"/>
+                        </w:rPr>
+                        <w:t>BM1:</w:t>
+                      </w:r>
+                    </w:p>
+                    <w:p>
+                      <w:pPr>
+                        <w:rPr>
+                          <w:rFonts w:ascii="Times New Roman" w:hAnsi="Times New Roman" w:cs="Times New Roman"/>
+                          <w:sz w:val="28"/>
+                          <w:szCs w:val="28"/>
+                        </w:rPr>
+                      </w:pPr>
+                      <w:r>
+                        <w:rPr>
+                          <w:rFonts w:ascii="Times New Roman" w:hAnsi="Times New Roman" w:cs="Times New Roman"/>
+                          <w:sz w:val="28"/>
+                          <w:szCs w:val="28"/>
+                        </w:rPr>
+                        <w:t>Form đăng ký</w:t>
+                      </w:r>
+                    </w:p>
+                    <w:p>
+                      <w:pPr>
+                        <w:rPr>
+                          <w:rFonts w:ascii="Times New Roman" w:hAnsi="Times New Roman" w:cs="Times New Roman"/>
+                          <w:sz w:val="28"/>
+                          <w:szCs w:val="28"/>
+                        </w:rPr>
+                      </w:pPr>
+                      <w:r>
+                        <w:rPr>
+                          <w:rFonts w:ascii="Times New Roman" w:hAnsi="Times New Roman" w:cs="Times New Roman"/>
+                          <w:sz w:val="28"/>
+                          <w:szCs w:val="28"/>
+                        </w:rPr>
+                        <w:t>QD1: Tên tài khoản không được trùng, nhập đầy đủ thông tin đúng định dạng không được bỏ trống</w:t>
+                      </w:r>
+                      <w:r>
+                        <w:rPr>
+                          <w:rFonts w:ascii="Times New Roman" w:hAnsi="Times New Roman" w:cs="Times New Roman"/>
+                          <w:sz w:val="28"/>
+                          <w:szCs w:val="28"/>
+                        </w:rPr>
+                        <w:t>, 2 mật khẩu phải giống nhau.</w:t>
+                      </w:r>
+                    </w:p>
+                  </w:txbxContent>
+                </v:textbox>
+              </v:rect>
+            </w:pict>
+          </mc:Fallback>
+        </mc:AlternateContent>
+      </w:r>
+      <w:r>
+        <w:rPr>
+          <w:rFonts w:ascii="Times New Roman" w:hAnsi="Times New Roman" w:cs="Times New Roman"/>
+          <w:sz w:val="28"/>
+          <w:szCs w:val="28"/>
+        </w:rPr>
+        <w:t xml:space="preserve">Hiển thị và áp dụng khi người dùng muốn đăng ký </w:t>
+      </w:r>
+      <w:r>
+        <w:rPr>
+          <w:rFonts w:ascii="Times New Roman" w:hAnsi="Times New Roman" w:cs="Times New Roman"/>
+          <w:sz w:val="28"/>
+          <w:szCs w:val="28"/>
+        </w:rPr>
+        <w:t>tài khoản trên website</w:t>
+      </w:r>
+    </w:p>
+    <w:p>
+      <w:pPr>
+        <w:spacing w:line="360" w:lineRule="auto"/>
+        <w:ind w:left="1080"/>
+        <w:rPr>
+          <w:rFonts w:ascii="Times New Roman" w:hAnsi="Times New Roman" w:cs="Times New Roman"/>
+          <w:sz w:val="28"/>
+          <w:szCs w:val="28"/>
+        </w:rPr>
+      </w:pPr>
+    </w:p>
+    <w:p>
+      <w:pPr>
+        <w:spacing w:line="360" w:lineRule="auto"/>
+        <w:ind w:left="1080"/>
+        <w:rPr>
+          <w:rFonts w:ascii="Times New Roman" w:hAnsi="Times New Roman" w:cs="Times New Roman"/>
+          <w:sz w:val="28"/>
+          <w:szCs w:val="28"/>
+        </w:rPr>
+      </w:pPr>
+    </w:p>
+    <w:p>
+      <w:pPr>
+        <w:pStyle w:val="ListParagraph"/>
+        <w:numPr>
+          <w:ilvl w:val="2"/>
+          <w:numId w:val="2"/>
+        </w:numPr>
+        <w:spacing w:line="360" w:lineRule="auto"/>
+        <w:rPr>
+          <w:rFonts w:ascii="Times New Roman" w:hAnsi="Times New Roman" w:cs="Times New Roman"/>
+          <w:sz w:val="28"/>
+          <w:szCs w:val="28"/>
+        </w:rPr>
+      </w:pPr>
+      <w:r>
+        <w:rPr>
+          <w:rFonts w:ascii="Times New Roman" w:hAnsi="Times New Roman" w:cs="Times New Roman"/>
+          <w:sz w:val="28"/>
+          <w:szCs w:val="28"/>
+        </w:rPr>
+        <w:lastRenderedPageBreak/>
+        <w:t>Biểu mẫu 2 (BM2) và Quy định 2 (QD2)</w:t>
+      </w:r>
+    </w:p>
+    <w:p>
+      <w:pPr>
+        <w:spacing w:line="360" w:lineRule="auto"/>
+        <w:ind w:left="1080"/>
+        <w:rPr>
+          <w:rFonts w:ascii="Times New Roman" w:hAnsi="Times New Roman" w:cs="Times New Roman"/>
+          <w:sz w:val="28"/>
+          <w:szCs w:val="28"/>
+        </w:rPr>
+      </w:pPr>
+      <w:r>
+        <w:rPr>
+          <w:rFonts w:ascii="Times New Roman" w:hAnsi="Times New Roman" w:cs="Times New Roman"/>
+          <w:sz w:val="28"/>
+          <w:szCs w:val="28"/>
+        </w:rPr>
+        <w:t xml:space="preserve">Hiển thị khi người dùng muốn đăng nhập </w:t>
+      </w:r>
+      <w:proofErr w:type="gramStart"/>
+      <w:r>
+        <w:rPr>
+          <w:rFonts w:ascii="Times New Roman" w:hAnsi="Times New Roman" w:cs="Times New Roman"/>
+          <w:sz w:val="28"/>
+          <w:szCs w:val="28"/>
+        </w:rPr>
+        <w:t>tài  khoản</w:t>
+      </w:r>
+      <w:proofErr w:type="gramEnd"/>
+      <w:r>
+        <w:rPr>
+          <w:rFonts w:ascii="Times New Roman" w:hAnsi="Times New Roman" w:cs="Times New Roman"/>
+          <w:sz w:val="28"/>
+          <w:szCs w:val="28"/>
+        </w:rPr>
+        <w:t xml:space="preserve"> trên website</w:t>
+      </w:r>
+    </w:p>
+    <w:p>
+      <w:pPr>
+        <w:spacing w:line="360" w:lineRule="auto"/>
+        <w:ind w:left="1080"/>
+        <w:rPr>
+          <w:rFonts w:ascii="Times New Roman" w:hAnsi="Times New Roman" w:cs="Times New Roman"/>
+          <w:sz w:val="28"/>
+          <w:szCs w:val="28"/>
+        </w:rPr>
+      </w:pPr>
+      <w:r>
+        <w:rPr>
+          <w:rFonts w:ascii="Times New Roman" w:hAnsi="Times New Roman" w:cs="Times New Roman"/>
+          <w:noProof/>
+          <w:sz w:val="28"/>
+          <w:szCs w:val="28"/>
+        </w:rPr>
+        <mc:AlternateContent>
+          <mc:Choice Requires="wps">
+            <w:drawing>
+              <wp:anchor distT="0" distB="0" distL="114300" distR="114300" simplePos="0" relativeHeight="251661312" behindDoc="0" locked="0" layoutInCell="1" allowOverlap="1" wp14:anchorId="7648E81A" wp14:editId="0FFF9162">
+                <wp:simplePos x="0" y="0"/>
+                <wp:positionH relativeFrom="column">
+                  <wp:posOffset>292100</wp:posOffset>
+                </wp:positionH>
+                <wp:positionV relativeFrom="paragraph">
+                  <wp:posOffset>3175</wp:posOffset>
+                </wp:positionV>
+                <wp:extent cx="5549900" cy="1701800"/>
+                <wp:effectExtent l="0" t="0" r="12700" b="12700"/>
+                <wp:wrapNone/>
+                <wp:docPr id="2" name="Rectangle 2"/>
+                <wp:cNvGraphicFramePr/>
+                <a:graphic xmlns:a="http://schemas.openxmlformats.org/drawingml/2006/main">
+                  <a:graphicData uri="http://schemas.microsoft.com/office/word/2010/wordprocessingShape">
+                    <wps:wsp>
+                      <wps:cNvSpPr/>
+                      <wps:spPr>
+                        <a:xfrm>
+                          <a:off x="0" y="0"/>
+                          <a:ext cx="5549900" cy="1701800"/>
+                        </a:xfrm>
+                        <a:prstGeom prst="rect">
+                          <a:avLst/>
+                        </a:prstGeom>
+                        <a:ln>
+                          <a:solidFill>
+                            <a:schemeClr val="tx1"/>
+                          </a:solidFill>
+                        </a:ln>
+                      </wps:spPr>
+                      <wps:style>
+                        <a:lnRef idx="2">
+                          <a:schemeClr val="accent6"/>
+                        </a:lnRef>
+                        <a:fillRef idx="1">
+                          <a:schemeClr val="lt1"/>
+                        </a:fillRef>
+                        <a:effectRef idx="0">
+                          <a:schemeClr val="accent6"/>
+                        </a:effectRef>
+                        <a:fontRef idx="minor">
+                          <a:schemeClr val="dk1"/>
+                        </a:fontRef>
+                      </wps:style>
+                      <wps:txbx>
+                        <w:txbxContent>
+                          <w:p>
+                            <w:pPr>
+                              <w:rPr>
+                                <w:rFonts w:ascii="Times New Roman" w:hAnsi="Times New Roman" w:cs="Times New Roman"/>
+                                <w:sz w:val="28"/>
+                                <w:szCs w:val="28"/>
+                              </w:rPr>
+                            </w:pPr>
+                            <w:r>
+                              <w:rPr>
+                                <w:rFonts w:ascii="Times New Roman" w:hAnsi="Times New Roman" w:cs="Times New Roman"/>
+                                <w:sz w:val="28"/>
+                                <w:szCs w:val="28"/>
+                              </w:rPr>
+                              <w:t>Đăng ký và đăng nhập</w:t>
+                            </w:r>
+                          </w:p>
+                          <w:p>
+                            <w:pPr>
+                              <w:rPr>
+                                <w:rFonts w:ascii="Times New Roman" w:hAnsi="Times New Roman" w:cs="Times New Roman"/>
+                                <w:sz w:val="28"/>
+                                <w:szCs w:val="28"/>
+                              </w:rPr>
+                            </w:pPr>
+                            <w:r>
+                              <w:rPr>
+                                <w:rFonts w:ascii="Times New Roman" w:hAnsi="Times New Roman" w:cs="Times New Roman"/>
+                                <w:sz w:val="28"/>
+                                <w:szCs w:val="28"/>
+                              </w:rPr>
+                              <w:t>BM</w:t>
+                            </w:r>
+                            <w:r>
+                              <w:rPr>
+                                <w:rFonts w:ascii="Times New Roman" w:hAnsi="Times New Roman" w:cs="Times New Roman"/>
+                                <w:sz w:val="28"/>
+                                <w:szCs w:val="28"/>
+                              </w:rPr>
+                              <w:t>2</w:t>
+                            </w:r>
+                            <w:r>
+                              <w:rPr>
+                                <w:rFonts w:ascii="Times New Roman" w:hAnsi="Times New Roman" w:cs="Times New Roman"/>
+                                <w:sz w:val="28"/>
+                                <w:szCs w:val="28"/>
+                              </w:rPr>
+                              <w:t>:</w:t>
+                            </w:r>
+                          </w:p>
+                          <w:p>
+                            <w:pPr>
+                              <w:rPr>
+                                <w:rFonts w:ascii="Times New Roman" w:hAnsi="Times New Roman" w:cs="Times New Roman"/>
+                                <w:sz w:val="28"/>
+                                <w:szCs w:val="28"/>
+                              </w:rPr>
+                            </w:pPr>
+                            <w:r>
+                              <w:rPr>
+                                <w:rFonts w:ascii="Times New Roman" w:hAnsi="Times New Roman" w:cs="Times New Roman"/>
+                                <w:sz w:val="28"/>
+                                <w:szCs w:val="28"/>
+                              </w:rPr>
+                              <w:t xml:space="preserve">Form </w:t>
+                            </w:r>
+                            <w:r>
+                              <w:rPr>
+                                <w:rFonts w:ascii="Times New Roman" w:hAnsi="Times New Roman" w:cs="Times New Roman"/>
+                                <w:sz w:val="28"/>
+                                <w:szCs w:val="28"/>
+                              </w:rPr>
+                              <w:t>đăng nhập</w:t>
+                            </w:r>
+                            <w:r>
+                              <w:rPr>
+                                <w:rFonts w:ascii="Times New Roman" w:hAnsi="Times New Roman" w:cs="Times New Roman"/>
+                                <w:sz w:val="28"/>
+                                <w:szCs w:val="28"/>
+                              </w:rPr>
+                              <w:t xml:space="preserve"> </w:t>
+                            </w:r>
+                          </w:p>
+                        </w:txbxContent>
+                      </wps:txbx>
+                      <wps:bodyPr rot="0" spcFirstLastPara="0" vertOverflow="overflow" horzOverflow="overflow" vert="horz" wrap="square" lIns="91440" tIns="45720" rIns="91440" bIns="45720" numCol="1" spcCol="0" rtlCol="0" fromWordArt="0" anchor="ctr" anchorCtr="0" forceAA="0" compatLnSpc="1">
+                        <a:prstTxWarp prst="textNoShape">
+                          <a:avLst/>
+                        </a:prstTxWarp>
+                        <a:noAutofit/>
+                      </wps:bodyPr>
+                    </wps:wsp>
+                  </a:graphicData>
+                </a:graphic>
+                <wp14:sizeRelV relativeFrom="margin">
+                  <wp14:pctHeight>0</wp14:pctHeight>
+                </wp14:sizeRelV>
+              </wp:anchor>
+            </w:drawing>
+          </mc:Choice>
+          <mc:Fallback>
+            <w:pict>
+              <v:rect w14:anchorId="7648E81A" id="Rectangle 2" o:spid="_x0000_s1027" style="position:absolute;left:0;text-align:left;margin-left:23pt;margin-top:.25pt;width:437pt;height:134pt;z-index:251661312;visibility:visible;mso-wrap-style:square;mso-height-percent:0;mso-wrap-distance-left:9pt;mso-wrap-distance-top:0;mso-wrap-distance-right:9pt;mso-wrap-distance-bottom:0;mso-position-horizontal:absolute;mso-position-horizontal-relative:text;mso-position-vertical:absolute;mso-position-vertical-relative:text;mso-height-percent:0;mso-height-relative:margin;v-text-anchor:middle" o:gfxdata="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" fillcolor="white [3201]" strokecolor="black [3213]" strokeweight="1pt">
+                <v:textbox>
+                  <w:txbxContent>
+                    <w:p>
+                      <w:pPr>
+                        <w:rPr>
+                          <w:rFonts w:ascii="Times New Roman" w:hAnsi="Times New Roman" w:cs="Times New Roman"/>
+                          <w:sz w:val="28"/>
+                          <w:szCs w:val="28"/>
+                        </w:rPr>
+                      </w:pPr>
+                      <w:r>
+                        <w:rPr>
+                          <w:rFonts w:ascii="Times New Roman" w:hAnsi="Times New Roman" w:cs="Times New Roman"/>
+                          <w:sz w:val="28"/>
+                          <w:szCs w:val="28"/>
+                        </w:rPr>
+                        <w:t>Đăng ký và đăng nhập</w:t>
+                      </w:r>
+                    </w:p>
+                    <w:p>
+                      <w:pPr>
+                        <w:rPr>
+                          <w:rFonts w:ascii="Times New Roman" w:hAnsi="Times New Roman" w:cs="Times New Roman"/>
+                          <w:sz w:val="28"/>
+                          <w:szCs w:val="28"/>
+                        </w:rPr>
+                      </w:pPr>
+                      <w:r>
+                        <w:rPr>
+                          <w:rFonts w:ascii="Times New Roman" w:hAnsi="Times New Roman" w:cs="Times New Roman"/>
+                          <w:sz w:val="28"/>
+                          <w:szCs w:val="28"/>
+                        </w:rPr>
+                        <w:t>BM</w:t>
+                      </w:r>
+                      <w:r>
+                        <w:rPr>
+                          <w:rFonts w:ascii="Times New Roman" w:hAnsi="Times New Roman" w:cs="Times New Roman"/>
+                          <w:sz w:val="28"/>
+                          <w:szCs w:val="28"/>
+                        </w:rPr>
+                        <w:t>2</w:t>
+                      </w:r>
+                      <w:r>
+                        <w:rPr>
+                          <w:rFonts w:ascii="Times New Roman" w:hAnsi="Times New Roman" w:cs="Times New Roman"/>
+                          <w:sz w:val="28"/>
+                          <w:szCs w:val="28"/>
+                        </w:rPr>
+                        <w:t>:</w:t>
+                      </w:r>
+                    </w:p>
+                    <w:p>
+                      <w:pPr>
+                        <w:rPr>
+                          <w:rFonts w:ascii="Times New Roman" w:hAnsi="Times New Roman" w:cs="Times New Roman"/>
+                          <w:sz w:val="28"/>
+                          <w:szCs w:val="28"/>
+                        </w:rPr>
+                      </w:pPr>
+                      <w:r>
+                        <w:rPr>
+                          <w:rFonts w:ascii="Times New Roman" w:hAnsi="Times New Roman" w:cs="Times New Roman"/>
+                          <w:sz w:val="28"/>
+                          <w:szCs w:val="28"/>
+                        </w:rPr>
+                        <w:t xml:space="preserve">Form </w:t>
+                      </w:r>
+                      <w:r>
+                        <w:rPr>
+                          <w:rFonts w:ascii="Times New Roman" w:hAnsi="Times New Roman" w:cs="Times New Roman"/>
+                          <w:sz w:val="28"/>
+                          <w:szCs w:val="28"/>
+                        </w:rPr>
+                        <w:t>đăng nhập</w:t>
+                      </w:r>
+                      <w:r>
+                        <w:rPr>
+                          <w:rFonts w:ascii="Times New Roman" w:hAnsi="Times New Roman" w:cs="Times New Roman"/>
+                          <w:sz w:val="28"/>
+                          <w:szCs w:val="28"/>
+                        </w:rPr>
+                        <w:t xml:space="preserve"> </w:t>
+                      </w:r>
+                    </w:p>
+                  </w:txbxContent>
+                </v:textbox>
+              </v:rect>
+            </w:pict>
+          </mc:Fallback>
+        </mc:AlternateContent>
+      </w:r>
+    </w:p>
+    <w:p>
+      <w:pPr>
+        <w:spacing w:line="360" w:lineRule="auto"/>
+        <w:ind w:left="1080"/>
+        <w:rPr>
+          <w:rFonts w:ascii="Times New Roman" w:hAnsi="Times New Roman" w:cs="Times New Roman"/>
+          <w:sz w:val="28"/>
+          <w:szCs w:val="28"/>
+        </w:rPr>
+      </w:pPr>
+    </w:p>
+    <w:p>
+      <w:pPr>
+        <w:spacing w:line="360" w:lineRule="auto"/>
+        <w:ind w:left="1080"/>
+        <w:rPr>
+          <w:rFonts w:ascii="Times New Roman" w:hAnsi="Times New Roman" w:cs="Times New Roman"/>
+          <w:sz w:val="28"/>
+          <w:szCs w:val="28"/>
+        </w:rPr>
+      </w:pPr>
+    </w:p>
+    <w:p>
+      <w:pPr>
+        <w:spacing w:line="360" w:lineRule="auto"/>
+        <w:ind w:left="1080"/>
+        <w:rPr>
+          <w:rFonts w:ascii="Times New Roman" w:hAnsi="Times New Roman" w:cs="Times New Roman"/>
+          <w:sz w:val="28"/>
+          <w:szCs w:val="28"/>
+        </w:rPr>
+      </w:pPr>
+    </w:p>
+    <w:p>
+      <w:pPr>
+        <w:spacing w:line="360" w:lineRule="auto"/>
+        <w:ind w:left="1080"/>
+        <w:rPr>
+          <w:rFonts w:ascii="Times New Roman" w:hAnsi="Times New Roman" w:cs="Times New Roman"/>
+          <w:sz w:val="28"/>
+          <w:szCs w:val="28"/>
+        </w:rPr>
+      </w:pPr>
+    </w:p>
+    <w:p>
+      <w:pPr>
+        <w:pStyle w:val="ListParagraph"/>
+        <w:numPr>
+          <w:ilvl w:val="1"/>
+          <w:numId w:val="2"/>
+        </w:numPr>
+        <w:spacing w:line="360" w:lineRule="auto"/>
+        <w:rPr>
+          <w:rFonts w:ascii="Times New Roman" w:hAnsi="Times New Roman" w:cs="Times New Roman"/>
+          <w:sz w:val="28"/>
+          <w:szCs w:val="28"/>
+        </w:rPr>
+      </w:pPr>
+      <w:r>
+        <w:rPr>
+          <w:rFonts w:ascii="Times New Roman" w:hAnsi="Times New Roman" w:cs="Times New Roman"/>
+          <w:sz w:val="28"/>
+          <w:szCs w:val="28"/>
+        </w:rPr>
+        <w:t>Biểu mẫu và quy định của chức năng xem cửa hàng</w:t>
+      </w:r>
+    </w:p>
+    <w:p>
+      <w:pPr>
+        <w:pStyle w:val="ListParagraph"/>
+        <w:numPr>
+          <w:ilvl w:val="2"/>
+          <w:numId w:val="2"/>
+        </w:numPr>
+        <w:spacing w:line="360" w:lineRule="auto"/>
+        <w:rPr>
+          <w:rFonts w:ascii="Times New Roman" w:hAnsi="Times New Roman" w:cs="Times New Roman"/>
+          <w:sz w:val="28"/>
+          <w:szCs w:val="28"/>
+        </w:rPr>
+      </w:pPr>
+      <w:r>
+        <w:rPr>
+          <w:rFonts w:ascii="Times New Roman" w:hAnsi="Times New Roman" w:cs="Times New Roman"/>
+          <w:sz w:val="28"/>
+          <w:szCs w:val="28"/>
+        </w:rPr>
+        <w:t>Biểu mẫu 3 (BM3) và Quy đ</w:t>
+      </w:r>
+      <w:r>
+        <w:rPr>
+          <w:rFonts w:ascii="Times New Roman" w:hAnsi="Times New Roman" w:cs="Times New Roman"/>
+          <w:sz w:val="28"/>
+          <w:szCs w:val="28"/>
+        </w:rPr>
+        <w:t>ịnh</w:t>
+      </w:r>
+      <w:r>
+        <w:rPr>
+          <w:rFonts w:ascii="Times New Roman" w:hAnsi="Times New Roman" w:cs="Times New Roman"/>
+          <w:sz w:val="28"/>
+          <w:szCs w:val="28"/>
+        </w:rPr>
+        <w:t xml:space="preserve"> 3 (QD3)</w:t>
+      </w:r>
+    </w:p>
+    <w:p>
+      <w:pPr>
+        <w:pStyle w:val="ListParagraph"/>
+        <w:spacing w:line="360" w:lineRule="auto"/>
+        <w:ind w:left="1800"/>
+        <w:rPr>
+          <w:rFonts w:ascii="Times New Roman" w:hAnsi="Times New Roman" w:cs="Times New Roman"/>
+          <w:sz w:val="28"/>
+          <w:szCs w:val="28"/>
+        </w:rPr>
+      </w:pPr>
+      <w:r>
+        <w:rPr>
+          <w:rFonts w:ascii="Times New Roman" w:hAnsi="Times New Roman" w:cs="Times New Roman"/>
+          <w:sz w:val="28"/>
+          <w:szCs w:val="28"/>
+        </w:rPr>
+        <w:t>Hiển thị các thông tin của cửa hàng, giấy tờ, chứng nhận</w:t>
+      </w:r>
+    </w:p>
+    <w:p>
+      <w:pPr>
+        <w:spacing w:line="360" w:lineRule="auto"/>
+        <w:rPr>
+          <w:rFonts w:ascii="Times New Roman" w:hAnsi="Times New Roman" w:cs="Times New Roman"/>
+          <w:sz w:val="28"/>
+          <w:szCs w:val="28"/>
+        </w:rPr>
+      </w:pPr>
+      <w:r>
+        <w:rPr>
+          <w:rFonts w:ascii="Times New Roman" w:hAnsi="Times New Roman" w:cs="Times New Roman"/>
+          <w:noProof/>
+          <w:sz w:val="28"/>
+          <w:szCs w:val="28"/>
+        </w:rPr>
+        <mc:AlternateContent>
+          <mc:Choice Requires="wps">
+            <w:drawing>
+              <wp:anchor distT="0" distB="0" distL="114300" distR="114300" simplePos="0" relativeHeight="251663360" behindDoc="0" locked="0" layoutInCell="1" allowOverlap="1" wp14:anchorId="1ACC1C76" wp14:editId="0AB2C183">
+                <wp:simplePos x="0" y="0"/>
+                <wp:positionH relativeFrom="margin">
+                  <wp:align>right</wp:align>
+                </wp:positionH>
+                <wp:positionV relativeFrom="paragraph">
+                  <wp:posOffset>18415</wp:posOffset>
+                </wp:positionV>
+                <wp:extent cx="5549900" cy="1701800"/>
+                <wp:effectExtent l="0" t="0" r="12700" b="12700"/>
+                <wp:wrapNone/>
+                <wp:docPr id="3" name="Rectangle 3"/>
+                <wp:cNvGraphicFramePr/>
+                <a:graphic xmlns:a="http://schemas.openxmlformats.org/drawingml/2006/main">
+                  <a:graphicData uri="http://schemas.microsoft.com/office/word/2010/wordprocessingShape">
+                    <wps:wsp>
+                      <wps:cNvSpPr/>
+                      <wps:spPr>
+                        <a:xfrm>
+                          <a:off x="0" y="0"/>
+                          <a:ext cx="5549900" cy="1701800"/>
+                        </a:xfrm>
+                        <a:prstGeom prst="rect">
+                          <a:avLst/>
+                        </a:prstGeom>
+                        <a:ln>
+                          <a:solidFill>
+                            <a:schemeClr val="tx1"/>
+                          </a:solidFill>
+                        </a:ln>
+                      </wps:spPr>
+                      <wps:style>
+                        <a:lnRef idx="2">
+                          <a:schemeClr val="accent6"/>
+                        </a:lnRef>
+                        <a:fillRef idx="1">
+                          <a:schemeClr val="lt1"/>
+                        </a:fillRef>
+                        <a:effectRef idx="0">
+                          <a:schemeClr val="accent6"/>
+                        </a:effectRef>
+                        <a:fontRef idx="minor">
+                          <a:schemeClr val="dk1"/>
+                        </a:fontRef>
+                      </wps:style>
+                      <wps:txbx>
+                        <w:txbxContent>
+                          <w:p>
+                            <w:pPr>
+                              <w:rPr>
+                                <w:rFonts w:ascii="Times New Roman" w:hAnsi="Times New Roman" w:cs="Times New Roman"/>
+                                <w:sz w:val="28"/>
+                                <w:szCs w:val="28"/>
+                              </w:rPr>
+                            </w:pPr>
+                            <w:r>
+                              <w:rPr>
+                                <w:rFonts w:ascii="Times New Roman" w:hAnsi="Times New Roman" w:cs="Times New Roman"/>
+                                <w:sz w:val="28"/>
+                                <w:szCs w:val="28"/>
+                              </w:rPr>
+                              <w:t>Xem cửa hàng</w:t>
+                            </w:r>
+                          </w:p>
+                          <w:p>
+                            <w:pPr>
+                              <w:rPr>
+                                <w:rFonts w:ascii="Times New Roman" w:hAnsi="Times New Roman" w:cs="Times New Roman"/>
+                                <w:sz w:val="28"/>
+                                <w:szCs w:val="28"/>
+                              </w:rPr>
+                            </w:pPr>
+                            <w:r>
+                              <w:rPr>
+                                <w:rFonts w:ascii="Times New Roman" w:hAnsi="Times New Roman" w:cs="Times New Roman"/>
+                                <w:sz w:val="28"/>
+                                <w:szCs w:val="28"/>
+                              </w:rPr>
+                              <w:t>BM</w:t>
+                            </w:r>
+                            <w:r>
+                              <w:rPr>
+                                <w:rFonts w:ascii="Times New Roman" w:hAnsi="Times New Roman" w:cs="Times New Roman"/>
+                                <w:sz w:val="28"/>
+                                <w:szCs w:val="28"/>
+                              </w:rPr>
+                              <w:t>3</w:t>
+                            </w:r>
+                            <w:r>
+                              <w:rPr>
+                                <w:rFonts w:ascii="Times New Roman" w:hAnsi="Times New Roman" w:cs="Times New Roman"/>
+                                <w:sz w:val="28"/>
+                                <w:szCs w:val="28"/>
+                              </w:rPr>
+                              <w:t>:</w:t>
+                            </w:r>
+                          </w:p>
+                          <w:p>
+                            <w:pPr>
+                              <w:rPr>
+                                <w:rFonts w:ascii="Times New Roman" w:hAnsi="Times New Roman" w:cs="Times New Roman"/>
+                                <w:sz w:val="28"/>
+                                <w:szCs w:val="28"/>
+                              </w:rPr>
+                            </w:pPr>
+                            <w:r>
+                              <w:rPr>
+                                <w:rFonts w:ascii="Times New Roman" w:hAnsi="Times New Roman" w:cs="Times New Roman"/>
+                                <w:sz w:val="28"/>
+                                <w:szCs w:val="28"/>
+                              </w:rPr>
+                              <w:t>Thông tin cửa hàng</w:t>
+                            </w:r>
+                            <w:r>
+                              <w:rPr>
+                                <w:rFonts w:ascii="Times New Roman" w:hAnsi="Times New Roman" w:cs="Times New Roman"/>
+                                <w:sz w:val="28"/>
+                                <w:szCs w:val="28"/>
+                              </w:rPr>
+                              <w:t xml:space="preserve"> </w:t>
+                            </w:r>
+                          </w:p>
+                        </w:txbxContent>
+                      </wps:txbx>
+                      <wps:bodyPr rot="0" spcFirstLastPara="0" vertOverflow="overflow" horzOverflow="overflow" vert="horz" wrap="square" lIns="91440" tIns="45720" rIns="91440" bIns="45720" numCol="1" spcCol="0" rtlCol="0" fromWordArt="0" anchor="ctr" anchorCtr="0" forceAA="0" compatLnSpc="1">
+                        <a:prstTxWarp prst="textNoShape">
+                          <a:avLst/>
+                        </a:prstTxWarp>
+                        <a:noAutofit/>
+                      </wps:bodyPr>
+                    </wps:wsp>
+                  </a:graphicData>
+                </a:graphic>
+                <wp14:sizeRelV relativeFrom="margin">
+                  <wp14:pctHeight>0</wp14:pctHeight>
+                </wp14:sizeRelV>
+              </wp:anchor>
+            </w:drawing>
+          </mc:Choice>
+          <mc:Fallback>
+            <w:pict>
+              <v:rect w14:anchorId="1ACC1C76" id="Rectangle 3" o:spid="_x0000_s1028" style="position:absolute;margin-left:385.8pt;margin-top:1.45pt;width:437pt;height:134pt;z-index:251663360;visibility:visible;mso-wrap-style:square;mso-height-percent:0;mso-wrap-distance-left:9pt;mso-wrap-distance-top:0;mso-wrap-distance-right:9pt;mso-wrap-distance-bottom:0;mso-position-horizontal:right;mso-position-horizontal-relative:margin;mso-position-vertical:absolute;mso-position-vertical-relative:text;mso-height-percent:0;mso-height-relative:margin;v-text-anchor:middle" o:gfxdata="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" fillcolor="white [3201]" strokecolor="black [3213]" strokeweight="1pt">
+                <v:textbox>
+                  <w:txbxContent>
+                    <w:p>
+                      <w:pPr>
+                        <w:rPr>
+                          <w:rFonts w:ascii="Times New Roman" w:hAnsi="Times New Roman" w:cs="Times New Roman"/>
+                          <w:sz w:val="28"/>
+                          <w:szCs w:val="28"/>
+                        </w:rPr>
+                      </w:pPr>
+                      <w:r>
+                        <w:rPr>
+                          <w:rFonts w:ascii="Times New Roman" w:hAnsi="Times New Roman" w:cs="Times New Roman"/>
+                          <w:sz w:val="28"/>
+                          <w:szCs w:val="28"/>
+                        </w:rPr>
+                        <w:t>Xem cửa hàng</w:t>
+                      </w:r>
+                    </w:p>
+                    <w:p>
+                      <w:pPr>
+                        <w:rPr>
+                          <w:rFonts w:ascii="Times New Roman" w:hAnsi="Times New Roman" w:cs="Times New Roman"/>
+                          <w:sz w:val="28"/>
+                          <w:szCs w:val="28"/>
+                        </w:rPr>
+                      </w:pPr>
+                      <w:r>
+                        <w:rPr>
+                          <w:rFonts w:ascii="Times New Roman" w:hAnsi="Times New Roman" w:cs="Times New Roman"/>
+                          <w:sz w:val="28"/>
+                          <w:szCs w:val="28"/>
+                        </w:rPr>
+                        <w:t>BM</w:t>
+                      </w:r>
+                      <w:r>
+                        <w:rPr>
+                          <w:rFonts w:ascii="Times New Roman" w:hAnsi="Times New Roman" w:cs="Times New Roman"/>
+                          <w:sz w:val="28"/>
+                          <w:szCs w:val="28"/>
+                        </w:rPr>
+                        <w:t>3</w:t>
+                      </w:r>
+                      <w:r>
+                        <w:rPr>
+                          <w:rFonts w:ascii="Times New Roman" w:hAnsi="Times New Roman" w:cs="Times New Roman"/>
+                          <w:sz w:val="28"/>
+                          <w:szCs w:val="28"/>
+                        </w:rPr>
+                        <w:t>:</w:t>
+                      </w:r>
+                    </w:p>
+                    <w:p>
+                      <w:pPr>
+                        <w:rPr>
+                          <w:rFonts w:ascii="Times New Roman" w:hAnsi="Times New Roman" w:cs="Times New Roman"/>
+                          <w:sz w:val="28"/>
+                          <w:szCs w:val="28"/>
+                        </w:rPr>
+                      </w:pPr>
+                      <w:r>
+                        <w:rPr>
+                          <w:rFonts w:ascii="Times New Roman" w:hAnsi="Times New Roman" w:cs="Times New Roman"/>
+                          <w:sz w:val="28"/>
+                          <w:szCs w:val="28"/>
+                        </w:rPr>
+                        <w:t>Thông tin cửa hàng</w:t>
+                      </w:r>
+                      <w:r>
+                        <w:rPr>
+                          <w:rFonts w:ascii="Times New Roman" w:hAnsi="Times New Roman" w:cs="Times New Roman"/>
+                          <w:sz w:val="28"/>
+                          <w:szCs w:val="28"/>
+                        </w:rPr>
+                        <w:t xml:space="preserve"> </w:t>
+                      </w:r>
+                    </w:p>
+                  </w:txbxContent>
+                </v:textbox>
+                <w10:wrap anchorx="margin"/>
+              </v:rect>
+            </w:pict>
+          </mc:Fallback>
+        </mc:AlternateContent>
+      </w:r>
+    </w:p>
+    <w:p>
+      <w:pPr>
+        <w:spacing w:line="360" w:lineRule="auto"/>
+        <w:rPr>
+          <w:rFonts w:ascii="Times New Roman" w:hAnsi="Times New Roman" w:cs="Times New Roman"/>
+          <w:sz w:val="28"/>
+          <w:szCs w:val="28"/>
+        </w:rPr>
+      </w:pPr>
+    </w:p>
+    <w:p>
+      <w:pPr>
+        <w:spacing w:line="360" w:lineRule="auto"/>
+        <w:rPr>
+          <w:rFonts w:ascii="Times New Roman" w:hAnsi="Times New Roman" w:cs="Times New Roman"/>
+          <w:sz w:val="28"/>
+          <w:szCs w:val="28"/>
+        </w:rPr>
+      </w:pPr>
+    </w:p>
+    <w:p>
+      <w:pPr>
+        <w:spacing w:line="360" w:lineRule="auto"/>
+        <w:rPr>
+          <w:rFonts w:ascii="Times New Roman" w:hAnsi="Times New Roman" w:cs="Times New Roman"/>
+          <w:sz w:val="28"/>
+          <w:szCs w:val="28"/>
+        </w:rPr>
+      </w:pPr>
+    </w:p>
+    <w:p>
+      <w:pPr>
+        <w:spacing w:line="360" w:lineRule="auto"/>
+        <w:rPr>
+          <w:rFonts w:ascii="Times New Roman" w:hAnsi="Times New Roman" w:cs="Times New Roman"/>
+          <w:sz w:val="28"/>
+          <w:szCs w:val="28"/>
+        </w:rPr>
+      </w:pPr>
+    </w:p>
+    <w:p>
+      <w:pPr>
+        <w:pStyle w:val="ListParagraph"/>
+        <w:numPr>
+          <w:ilvl w:val="1"/>
+          <w:numId w:val="2"/>
+        </w:numPr>
+        <w:spacing w:line="360" w:lineRule="auto"/>
+        <w:rPr>
+          <w:rFonts w:ascii="Times New Roman" w:hAnsi="Times New Roman" w:cs="Times New Roman"/>
+          <w:sz w:val="28"/>
+          <w:szCs w:val="28"/>
+        </w:rPr>
+      </w:pPr>
+      <w:r>
+        <w:rPr>
+          <w:rFonts w:ascii="Times New Roman" w:hAnsi="Times New Roman" w:cs="Times New Roman"/>
+          <w:sz w:val="28"/>
+          <w:szCs w:val="28"/>
+        </w:rPr>
+        <w:t>Biểu mẫu và quy định của chức năng xem sản phẩm</w:t>
+      </w:r>
+    </w:p>
+    <w:p>
+      <w:pPr>
+        <w:pStyle w:val="ListParagraph"/>
+        <w:numPr>
+          <w:ilvl w:val="2"/>
+          <w:numId w:val="2"/>
+        </w:numPr>
+        <w:spacing w:line="360" w:lineRule="auto"/>
+        <w:rPr>
+          <w:rFonts w:ascii="Times New Roman" w:hAnsi="Times New Roman" w:cs="Times New Roman"/>
+          <w:sz w:val="28"/>
+          <w:szCs w:val="28"/>
+        </w:rPr>
+      </w:pPr>
+      <w:r>
+        <w:rPr>
+          <w:rFonts w:ascii="Times New Roman" w:hAnsi="Times New Roman" w:cs="Times New Roman"/>
+          <w:sz w:val="28"/>
+          <w:szCs w:val="28"/>
+        </w:rPr>
+        <w:t>Biểu mẫu 4 (BM4) và Quy định 4 (QD4)</w:t>
+      </w:r>
+    </w:p>
+    <w:p>
+      <w:pPr>
+        <w:pStyle w:val="ListParagraph"/>
+        <w:spacing w:line="360" w:lineRule="auto"/>
+        <w:ind w:left="1800"/>
+        <w:rPr>
+          <w:rFonts w:ascii="Times New Roman" w:hAnsi="Times New Roman" w:cs="Times New Roman"/>
+          <w:sz w:val="28"/>
+          <w:szCs w:val="28"/>
+        </w:rPr>
+      </w:pPr>
+      <w:r>
+        <w:rPr>
+          <w:rFonts w:ascii="Times New Roman" w:hAnsi="Times New Roman" w:cs="Times New Roman"/>
+          <w:sz w:val="28"/>
+          <w:szCs w:val="28"/>
+        </w:rPr>
+        <w:t>Hiển thị các thông tin chi tiết của sản phẩm</w:t>
+      </w:r>
+    </w:p>
+    <w:p>
+      <w:pPr>
+        <w:pStyle w:val="ListParagraph"/>
+        <w:spacing w:line="360" w:lineRule="auto"/>
+        <w:ind w:left="1800"/>
+        <w:rPr>
+          <w:rFonts w:ascii="Times New Roman" w:hAnsi="Times New Roman" w:cs="Times New Roman"/>
+          <w:sz w:val="28"/>
+          <w:szCs w:val="28"/>
+        </w:rPr>
+      </w:pPr>
+      <w:r>
+        <w:rPr>
+          <w:rFonts w:ascii="Times New Roman" w:hAnsi="Times New Roman" w:cs="Times New Roman"/>
+          <w:noProof/>
+          <w:sz w:val="28"/>
+          <w:szCs w:val="28"/>
+        </w:rPr>
+        <mc:AlternateContent>
+          <mc:Choice Requires="wps">
+            <w:drawing>
+              <wp:anchor distT="0" distB="0" distL="114300" distR="114300" simplePos="0" relativeHeight="251665408" behindDoc="0" locked="0" layoutInCell="1" allowOverlap="1" wp14:anchorId="40B1278B" wp14:editId="6746D24A">
+                <wp:simplePos x="0" y="0"/>
+                <wp:positionH relativeFrom="column">
+                  <wp:posOffset>0</wp:posOffset>
+                </wp:positionH>
+                <wp:positionV relativeFrom="paragraph">
+                  <wp:posOffset>0</wp:posOffset>
+                </wp:positionV>
+                <wp:extent cx="5549900" cy="1701800"/>
+                <wp:effectExtent l="0" t="0" r="12700" b="12700"/>
+                <wp:wrapNone/>
+                <wp:docPr id="4" name="Rectangle 4"/>
+                <wp:cNvGraphicFramePr/>
+                <a:graphic xmlns:a="http://schemas.openxmlformats.org/drawingml/2006/main">
+                  <a:graphicData uri="http://schemas.microsoft.com/office/word/2010/wordprocessingShape">
+                    <wps:wsp>
+                      <wps:cNvSpPr/>
+                      <wps:spPr>
+                        <a:xfrm>
+                          <a:off x="0" y="0"/>
+                          <a:ext cx="5549900" cy="1701800"/>
+                        </a:xfrm>
+                        <a:prstGeom prst="rect">
+                          <a:avLst/>
+                        </a:prstGeom>
+                        <a:ln>
+                          <a:solidFill>
+                            <a:schemeClr val="tx1"/>
+                          </a:solidFill>
+                        </a:ln>
+                      </wps:spPr>
+                      <wps:style>
+                        <a:lnRef idx="2">
+                          <a:schemeClr val="accent6"/>
+                        </a:lnRef>
+                        <a:fillRef idx="1">
+                          <a:schemeClr val="lt1"/>
+                        </a:fillRef>
+                        <a:effectRef idx="0">
+                          <a:schemeClr val="accent6"/>
+                        </a:effectRef>
+                        <a:fontRef idx="minor">
+                          <a:schemeClr val="dk1"/>
+                        </a:fontRef>
+                      </wps:style>
+                      <wps:txbx>
+                        <w:txbxContent>
+                          <w:p>
+                            <w:pPr>
+                              <w:rPr>
+                                <w:rFonts w:ascii="Times New Roman" w:hAnsi="Times New Roman" w:cs="Times New Roman"/>
+                                <w:sz w:val="28"/>
+                                <w:szCs w:val="28"/>
+                              </w:rPr>
+                            </w:pPr>
+                            <w:r>
+                              <w:rPr>
+                                <w:rFonts w:ascii="Times New Roman" w:hAnsi="Times New Roman" w:cs="Times New Roman"/>
+                                <w:sz w:val="28"/>
+                                <w:szCs w:val="28"/>
+                              </w:rPr>
+                              <w:t>Xem sản phẩm</w:t>
+                            </w:r>
+                          </w:p>
+                          <w:p>
+                            <w:pPr>
+                              <w:rPr>
+                                <w:rFonts w:ascii="Times New Roman" w:hAnsi="Times New Roman" w:cs="Times New Roman"/>
+                                <w:sz w:val="28"/>
+                                <w:szCs w:val="28"/>
+                              </w:rPr>
+                            </w:pPr>
+                            <w:r>
+                              <w:rPr>
+                                <w:rFonts w:ascii="Times New Roman" w:hAnsi="Times New Roman" w:cs="Times New Roman"/>
+                                <w:sz w:val="28"/>
+                                <w:szCs w:val="28"/>
+                              </w:rPr>
+                              <w:t>BM</w:t>
+                            </w:r>
+                            <w:r>
+                              <w:rPr>
+                                <w:rFonts w:ascii="Times New Roman" w:hAnsi="Times New Roman" w:cs="Times New Roman"/>
+                                <w:sz w:val="28"/>
+                                <w:szCs w:val="28"/>
+                              </w:rPr>
+                              <w:t>4</w:t>
+                            </w:r>
+                            <w:r>
+                              <w:rPr>
+                                <w:rFonts w:ascii="Times New Roman" w:hAnsi="Times New Roman" w:cs="Times New Roman"/>
+                                <w:sz w:val="28"/>
+                                <w:szCs w:val="28"/>
+                              </w:rPr>
+                              <w:t>:</w:t>
+                            </w:r>
+                          </w:p>
+                          <w:p>
+                            <w:pPr>
+                              <w:rPr>
+                                <w:rFonts w:ascii="Times New Roman" w:hAnsi="Times New Roman" w:cs="Times New Roman"/>
+                                <w:sz w:val="28"/>
+                                <w:szCs w:val="28"/>
+                              </w:rPr>
+                            </w:pPr>
+                            <w:r>
+                              <w:rPr>
+                                <w:rFonts w:ascii="Times New Roman" w:hAnsi="Times New Roman" w:cs="Times New Roman"/>
+                                <w:sz w:val="28"/>
+                                <w:szCs w:val="28"/>
+                              </w:rPr>
+                              <w:t>Chi tiết sản phẩm</w:t>
+                            </w:r>
+                          </w:p>
+                        </w:txbxContent>
+                      </wps:txbx>
+                      <wps:bodyPr rot="0" spcFirstLastPara="0" vertOverflow="overflow" horzOverflow="overflow" vert="horz" wrap="square" lIns="91440" tIns="45720" rIns="91440" bIns="45720" numCol="1" spcCol="0" rtlCol="0" fromWordArt="0" anchor="ctr" anchorCtr="0" forceAA="0" compatLnSpc="1">
+                        <a:prstTxWarp prst="textNoShape">
+                          <a:avLst/>
+                        </a:prstTxWarp>
+                        <a:noAutofit/>
+                      </wps:bodyPr>
+                    </wps:wsp>
+                  </a:graphicData>
+                </a:graphic>
+                <wp14:sizeRelV relativeFrom="margin">
+                  <wp14:pctHeight>0</wp14:pctHeight>
+                </wp14:sizeRelV>
+              </wp:anchor>
+            </w:drawing>
+          </mc:Choice>
+          <mc:Fallback>
+            <w:pict>
+              <v:rect w14:anchorId="40B1278B" id="Rectangle 4" o:spid="_x0000_s1029" style="position:absolute;left:0;text-align:left;margin-left:0;margin-top:0;width:437pt;height:134pt;z-index:251665408;visibility:visible;mso-wrap-style:square;mso-height-percent:0;mso-wrap-distance-left:9pt;mso-wrap-distance-top:0;mso-wrap-distance-right:9pt;mso-wrap-distance-bottom:0;mso-position-horizontal:absolute;mso-position-horizontal-relative:text;mso-position-vertical:absolute;mso-position-vertical-relative:text;mso-height-percent:0;mso-height-relative:margin;v-text-anchor:middle" o:gfxdata="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" fillcolor="white [3201]" strokecolor="black [3213]" strokeweight="1pt">
+                <v:textbox>
+                  <w:txbxContent>
+                    <w:p>
+                      <w:pPr>
+                        <w:rPr>
+                          <w:rFonts w:ascii="Times New Roman" w:hAnsi="Times New Roman" w:cs="Times New Roman"/>
+                          <w:sz w:val="28"/>
+                          <w:szCs w:val="28"/>
+                        </w:rPr>
+                      </w:pPr>
+                      <w:r>
+                        <w:rPr>
+                          <w:rFonts w:ascii="Times New Roman" w:hAnsi="Times New Roman" w:cs="Times New Roman"/>
+                          <w:sz w:val="28"/>
+                          <w:szCs w:val="28"/>
+                        </w:rPr>
+                        <w:t>Xem sản phẩm</w:t>
+                      </w:r>
+                    </w:p>
+                    <w:p>
+                      <w:pPr>
+                        <w:rPr>
+                          <w:rFonts w:ascii="Times New Roman" w:hAnsi="Times New Roman" w:cs="Times New Roman"/>
+                          <w:sz w:val="28"/>
+                          <w:szCs w:val="28"/>
+                        </w:rPr>
+                      </w:pPr>
+                      <w:r>
+                        <w:rPr>
+                          <w:rFonts w:ascii="Times New Roman" w:hAnsi="Times New Roman" w:cs="Times New Roman"/>
+                          <w:sz w:val="28"/>
+                          <w:szCs w:val="28"/>
+                        </w:rPr>
+                        <w:t>BM</w:t>
+                      </w:r>
+                      <w:r>
+                        <w:rPr>
+                          <w:rFonts w:ascii="Times New Roman" w:hAnsi="Times New Roman" w:cs="Times New Roman"/>
+                          <w:sz w:val="28"/>
+                          <w:szCs w:val="28"/>
+                        </w:rPr>
+                        <w:t>4</w:t>
+                      </w:r>
+                      <w:r>
+                        <w:rPr>
+                          <w:rFonts w:ascii="Times New Roman" w:hAnsi="Times New Roman" w:cs="Times New Roman"/>
+                          <w:sz w:val="28"/>
+                          <w:szCs w:val="28"/>
+                        </w:rPr>
+                        <w:t>:</w:t>
+                      </w:r>
+                    </w:p>
+                    <w:p>
+                      <w:pPr>
+                        <w:rPr>
+                          <w:rFonts w:ascii="Times New Roman" w:hAnsi="Times New Roman" w:cs="Times New Roman"/>
+                          <w:sz w:val="28"/>
+                          <w:szCs w:val="28"/>
+                        </w:rPr>
+                      </w:pPr>
+                      <w:r>
+                        <w:rPr>
+                          <w:rFonts w:ascii="Times New Roman" w:hAnsi="Times New Roman" w:cs="Times New Roman"/>
+                          <w:sz w:val="28"/>
+                          <w:szCs w:val="28"/>
+                        </w:rPr>
+                        <w:t>Chi tiết sản phẩm</w:t>
+                      </w:r>
+                    </w:p>
+                  </w:txbxContent>
+                </v:textbox>
+              </v:rect>
+            </w:pict>
+          </mc:Fallback>
+        </mc:AlternateContent>
+      </w:r>
+    </w:p>
+    <w:p>
+      <w:pPr>
+        <w:pStyle w:val="ListParagraph"/>
+        <w:spacing w:line="360" w:lineRule="auto"/>
+        <w:ind w:left="1800"/>
+        <w:rPr>
+          <w:rFonts w:ascii="Times New Roman" w:hAnsi="Times New Roman" w:cs="Times New Roman"/>
+          <w:sz w:val="28"/>
+          <w:szCs w:val="28"/>
+        </w:rPr>
+      </w:pPr>
+    </w:p>
+    <w:p>
+      <w:pPr>
+        <w:pStyle w:val="ListParagraph"/>
+        <w:spacing w:line="360" w:lineRule="auto"/>
+        <w:ind w:left="1800"/>
+        <w:rPr>
+          <w:rFonts w:ascii="Times New Roman" w:hAnsi="Times New Roman" w:cs="Times New Roman"/>
+          <w:sz w:val="28"/>
+          <w:szCs w:val="28"/>
+        </w:rPr>
+      </w:pPr>
+    </w:p>
+    <w:p>
+      <w:pPr>
+        <w:pStyle w:val="ListParagraph"/>
+        <w:spacing w:line="360" w:lineRule="auto"/>
+        <w:ind w:left="1800"/>
+        <w:rPr>
+          <w:rFonts w:ascii="Times New Roman" w:hAnsi="Times New Roman" w:cs="Times New Roman"/>
+          <w:sz w:val="28"/>
+          <w:szCs w:val="28"/>
+        </w:rPr>
+      </w:pPr>
+    </w:p>
+    <w:p>
+      <w:pPr>
+        <w:pStyle w:val="ListParagraph"/>
+        <w:spacing w:line="360" w:lineRule="auto"/>
+        <w:ind w:left="1800"/>
+        <w:rPr>
+          <w:rFonts w:ascii="Times New Roman" w:hAnsi="Times New Roman" w:cs="Times New Roman"/>
+          <w:sz w:val="28"/>
+          <w:szCs w:val="28"/>
+        </w:rPr>
+      </w:pPr>
+    </w:p>
+    <w:p>
+      <w:pPr>
+        <w:pStyle w:val="ListParagraph"/>
+        <w:spacing w:line="360" w:lineRule="auto"/>
+        <w:ind w:left="1800"/>
+        <w:rPr>
+          <w:rFonts w:ascii="Times New Roman" w:hAnsi="Times New Roman" w:cs="Times New Roman"/>
+          <w:sz w:val="28"/>
+          <w:szCs w:val="28"/>
+        </w:rPr>
+      </w:pPr>
+    </w:p>
+    <w:p>
+      <w:pPr>
+        <w:pStyle w:val="ListParagraph"/>
+        <w:spacing w:line="360" w:lineRule="auto"/>
+        <w:ind w:left="1800"/>
+        <w:rPr>
+          <w:rFonts w:ascii="Times New Roman" w:hAnsi="Times New Roman" w:cs="Times New Roman"/>
+          <w:sz w:val="28"/>
+          <w:szCs w:val="28"/>
+        </w:rPr>
+      </w:pPr>
+    </w:p>
+    <w:p>
+      <w:pPr>
+        <w:pStyle w:val="ListParagraph"/>
+        <w:numPr>
+          <w:ilvl w:val="1"/>
+          <w:numId w:val="2"/>
+        </w:numPr>
+        <w:spacing w:line="360" w:lineRule="auto"/>
+        <w:rPr>
+          <w:rFonts w:ascii="Times New Roman" w:hAnsi="Times New Roman" w:cs="Times New Roman"/>
+          <w:sz w:val="28"/>
+          <w:szCs w:val="28"/>
+        </w:rPr>
+      </w:pPr>
+      <w:r>
+        <w:rPr>
+          <w:rFonts w:ascii="Times New Roman" w:hAnsi="Times New Roman" w:cs="Times New Roman"/>
+          <w:sz w:val="28"/>
+          <w:szCs w:val="28"/>
+        </w:rPr>
+        <w:lastRenderedPageBreak/>
+        <w:t>Biểu mẫu và quy định của chức năng thêm vào giỏ hàng</w:t>
+      </w:r>
+    </w:p>
+    <w:p>
+      <w:pPr>
+        <w:pStyle w:val="ListParagraph"/>
+        <w:numPr>
+          <w:ilvl w:val="2"/>
+          <w:numId w:val="2"/>
+        </w:numPr>
+        <w:spacing w:line="360" w:lineRule="auto"/>
+        <w:rPr>
+          <w:rFonts w:ascii="Times New Roman" w:hAnsi="Times New Roman" w:cs="Times New Roman"/>
+          <w:sz w:val="28"/>
+          <w:szCs w:val="28"/>
+        </w:rPr>
+      </w:pPr>
+      <w:r>
+        <w:rPr>
+          <w:rFonts w:ascii="Times New Roman" w:hAnsi="Times New Roman" w:cs="Times New Roman"/>
+          <w:sz w:val="28"/>
+          <w:szCs w:val="28"/>
+        </w:rPr>
+        <w:t>Biểu mẫu 5 (BM5) và Quy định 5 (QD5)</w:t>
+      </w:r>
+    </w:p>
+    <w:p>
+      <w:pPr>
+        <w:pStyle w:val="ListParagraph"/>
+        <w:spacing w:line="360" w:lineRule="auto"/>
+        <w:ind w:left="1800"/>
+        <w:rPr>
+          <w:rFonts w:ascii="Times New Roman" w:hAnsi="Times New Roman" w:cs="Times New Roman"/>
+          <w:sz w:val="28"/>
+          <w:szCs w:val="28"/>
+        </w:rPr>
+      </w:pPr>
+      <w:r>
+        <w:rPr>
+          <w:rFonts w:ascii="Times New Roman" w:hAnsi="Times New Roman" w:cs="Times New Roman"/>
+          <w:noProof/>
+          <w:sz w:val="28"/>
+          <w:szCs w:val="28"/>
+        </w:rPr>
+        <mc:AlternateContent>
+          <mc:Choice Requires="wps">
+            <w:drawing>
+              <wp:anchor distT="0" distB="0" distL="114300" distR="114300" simplePos="0" relativeHeight="251667456" behindDoc="0" locked="0" layoutInCell="1" allowOverlap="1" wp14:anchorId="4544B3DC" wp14:editId="6C29B7E5">
+                <wp:simplePos x="0" y="0"/>
+                <wp:positionH relativeFrom="margin">
+                  <wp:align>center</wp:align>
+                </wp:positionH>
+                <wp:positionV relativeFrom="paragraph">
+                  <wp:posOffset>325120</wp:posOffset>
+                </wp:positionV>
+                <wp:extent cx="5549900" cy="1701800"/>
+                <wp:effectExtent l="0" t="0" r="12700" b="12700"/>
+                <wp:wrapNone/>
+                <wp:docPr id="5" name="Rectangle 5"/>
+                <wp:cNvGraphicFramePr/>
+                <a:graphic xmlns:a="http://schemas.openxmlformats.org/drawingml/2006/main">
+                  <a:graphicData uri="http://schemas.microsoft.com/office/word/2010/wordprocessingShape">
+                    <wps:wsp>
+                      <wps:cNvSpPr/>
+                      <wps:spPr>
+                        <a:xfrm>
+                          <a:off x="0" y="0"/>
+                          <a:ext cx="5549900" cy="1701800"/>
+                        </a:xfrm>
+                        <a:prstGeom prst="rect">
+                          <a:avLst/>
+                        </a:prstGeom>
+                        <a:ln>
+                          <a:solidFill>
+                            <a:schemeClr val="tx1"/>
+                          </a:solidFill>
+                        </a:ln>
+                      </wps:spPr>
+                      <wps:style>
+                        <a:lnRef idx="2">
+                          <a:schemeClr val="accent6"/>
+                        </a:lnRef>
+                        <a:fillRef idx="1">
+                          <a:schemeClr val="lt1"/>
+                        </a:fillRef>
+                        <a:effectRef idx="0">
+                          <a:schemeClr val="accent6"/>
+                        </a:effectRef>
+                        <a:fontRef idx="minor">
+                          <a:schemeClr val="dk1"/>
+                        </a:fontRef>
+                      </wps:style>
+                      <wps:txbx>
+                        <w:txbxContent>
+                          <w:p>
+                            <w:pPr>
+                              <w:rPr>
+                                <w:rFonts w:ascii="Times New Roman" w:hAnsi="Times New Roman" w:cs="Times New Roman"/>
+                                <w:sz w:val="28"/>
+                                <w:szCs w:val="28"/>
+                              </w:rPr>
+                            </w:pPr>
+                            <w:r>
+                              <w:rPr>
+                                <w:rFonts w:ascii="Times New Roman" w:hAnsi="Times New Roman" w:cs="Times New Roman"/>
+                                <w:sz w:val="28"/>
+                                <w:szCs w:val="28"/>
+                              </w:rPr>
+                              <w:t>Thêm vào giỏ hàng</w:t>
+                            </w:r>
+                          </w:p>
+                          <w:p>
+                            <w:pPr>
+                              <w:rPr>
+                                <w:rFonts w:ascii="Times New Roman" w:hAnsi="Times New Roman" w:cs="Times New Roman"/>
+                                <w:sz w:val="28"/>
+                                <w:szCs w:val="28"/>
+                              </w:rPr>
+                            </w:pPr>
+                            <w:r>
+                              <w:rPr>
+                                <w:rFonts w:ascii="Times New Roman" w:hAnsi="Times New Roman" w:cs="Times New Roman"/>
+                                <w:sz w:val="28"/>
+                                <w:szCs w:val="28"/>
+                              </w:rPr>
+                              <w:t>BM</w:t>
+                            </w:r>
+                            <w:r>
+                              <w:rPr>
+                                <w:rFonts w:ascii="Times New Roman" w:hAnsi="Times New Roman" w:cs="Times New Roman"/>
+                                <w:sz w:val="28"/>
+                                <w:szCs w:val="28"/>
+                              </w:rPr>
+                              <w:t>5</w:t>
+                            </w:r>
+                            <w:r>
+                              <w:rPr>
+                                <w:rFonts w:ascii="Times New Roman" w:hAnsi="Times New Roman" w:cs="Times New Roman"/>
+                                <w:sz w:val="28"/>
+                                <w:szCs w:val="28"/>
+                              </w:rPr>
+                              <w:t>:</w:t>
+                            </w:r>
+                          </w:p>
+                          <w:p>
+                            <w:pPr>
+                              <w:rPr>
+                                <w:rFonts w:ascii="Times New Roman" w:hAnsi="Times New Roman" w:cs="Times New Roman"/>
+                                <w:sz w:val="28"/>
+                                <w:szCs w:val="28"/>
+                              </w:rPr>
+                            </w:pPr>
+                            <w:r>
+                              <w:rPr>
+                                <w:rFonts w:ascii="Times New Roman" w:hAnsi="Times New Roman" w:cs="Times New Roman"/>
+                                <w:sz w:val="28"/>
+                                <w:szCs w:val="28"/>
+                              </w:rPr>
+                              <w:t>Chi tiết sản phẩm</w:t>
+                            </w:r>
+                          </w:p>
+                          <w:p>
+                            <w:pPr>
+                              <w:rPr>
+                                <w:rFonts w:ascii="Times New Roman" w:hAnsi="Times New Roman" w:cs="Times New Roman"/>
+                                <w:sz w:val="28"/>
+                                <w:szCs w:val="28"/>
+                              </w:rPr>
+                            </w:pPr>
+                            <w:r>
+                              <w:rPr>
+                                <w:rFonts w:ascii="Times New Roman" w:hAnsi="Times New Roman" w:cs="Times New Roman"/>
+                                <w:sz w:val="28"/>
+                                <w:szCs w:val="28"/>
+                              </w:rPr>
+                              <w:t>QD5: Khách hàng phải đăng nhập mới có thể thêm sản phẩm vào giỏ</w:t>
+                            </w:r>
+                          </w:p>
+                        </w:txbxContent>
+                      </wps:txbx>
+                      <wps:bodyPr rot="0" spcFirstLastPara="0" vertOverflow="overflow" horzOverflow="overflow" vert="horz" wrap="square" lIns="91440" tIns="45720" rIns="91440" bIns="45720" numCol="1" spcCol="0" rtlCol="0" fromWordArt="0" anchor="ctr" anchorCtr="0" forceAA="0" compatLnSpc="1">
+                        <a:prstTxWarp prst="textNoShape">
+                          <a:avLst/>
+                        </a:prstTxWarp>
+                        <a:noAutofit/>
+                      </wps:bodyPr>
+                    </wps:wsp>
+                  </a:graphicData>
+                </a:graphic>
+                <wp14:sizeRelV relativeFrom="margin">
+                  <wp14:pctHeight>0</wp14:pctHeight>
+                </wp14:sizeRelV>
+              </wp:anchor>
+            </w:drawing>
+          </mc:Choice>
+          <mc:Fallback>
+            <w:pict>
+              <v:rect w14:anchorId="4544B3DC" id="Rectangle 5" o:spid="_x0000_s1030" style="position:absolute;left:0;text-align:left;margin-left:0;margin-top:25.6pt;width:437pt;height:134pt;z-index:251667456;visibility:visible;mso-wrap-style:square;mso-height-percent:0;mso-wrap-distance-left:9pt;mso-wrap-distance-top:0;mso-wrap-distance-right:9pt;mso-wrap-distance-bottom:0;mso-position-horizontal:center;mso-position-horizontal-relative:margin;mso-position-vertical:absolute;mso-position-vertical-relative:text;mso-height-percent:0;mso-height-relative:margin;v-text-anchor:middle" o:gfxdata="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" fillcolor="white [3201]" strokecolor="black [3213]" strokeweight="1pt">
+                <v:textbox>
+                  <w:txbxContent>
+                    <w:p>
+                      <w:pPr>
+                        <w:rPr>
+                          <w:rFonts w:ascii="Times New Roman" w:hAnsi="Times New Roman" w:cs="Times New Roman"/>
+                          <w:sz w:val="28"/>
+                          <w:szCs w:val="28"/>
+                        </w:rPr>
+                      </w:pPr>
+                      <w:r>
+                        <w:rPr>
+                          <w:rFonts w:ascii="Times New Roman" w:hAnsi="Times New Roman" w:cs="Times New Roman"/>
+                          <w:sz w:val="28"/>
+                          <w:szCs w:val="28"/>
+                        </w:rPr>
+                        <w:t>Thêm vào giỏ hàng</w:t>
+                      </w:r>
+                    </w:p>
+                    <w:p>
+                      <w:pPr>
+                        <w:rPr>
+                          <w:rFonts w:ascii="Times New Roman" w:hAnsi="Times New Roman" w:cs="Times New Roman"/>
+                          <w:sz w:val="28"/>
+                          <w:szCs w:val="28"/>
+                        </w:rPr>
+                      </w:pPr>
+                      <w:r>
+                        <w:rPr>
+                          <w:rFonts w:ascii="Times New Roman" w:hAnsi="Times New Roman" w:cs="Times New Roman"/>
+                          <w:sz w:val="28"/>
+                          <w:szCs w:val="28"/>
+                        </w:rPr>
+                        <w:t>BM</w:t>
+                      </w:r>
+                      <w:r>
+                        <w:rPr>
+                          <w:rFonts w:ascii="Times New Roman" w:hAnsi="Times New Roman" w:cs="Times New Roman"/>
+                          <w:sz w:val="28"/>
+                          <w:szCs w:val="28"/>
+                        </w:rPr>
+                        <w:t>5</w:t>
+                      </w:r>
+                      <w:r>
+                        <w:rPr>
+                          <w:rFonts w:ascii="Times New Roman" w:hAnsi="Times New Roman" w:cs="Times New Roman"/>
+                          <w:sz w:val="28"/>
+                          <w:szCs w:val="28"/>
+                        </w:rPr>
+                        <w:t>:</w:t>
+                      </w:r>
+                    </w:p>
+                    <w:p>
+                      <w:pPr>
+                        <w:rPr>
+                          <w:rFonts w:ascii="Times New Roman" w:hAnsi="Times New Roman" w:cs="Times New Roman"/>
+                          <w:sz w:val="28"/>
+                          <w:szCs w:val="28"/>
+                        </w:rPr>
+                      </w:pPr>
+                      <w:r>
+                        <w:rPr>
+                          <w:rFonts w:ascii="Times New Roman" w:hAnsi="Times New Roman" w:cs="Times New Roman"/>
+                          <w:sz w:val="28"/>
+                          <w:szCs w:val="28"/>
+                        </w:rPr>
+                        <w:t>Chi tiết sản phẩm</w:t>
+                      </w:r>
+                    </w:p>
+                    <w:p>
+                      <w:pPr>
+                        <w:rPr>
+                          <w:rFonts w:ascii="Times New Roman" w:hAnsi="Times New Roman" w:cs="Times New Roman"/>
+                          <w:sz w:val="28"/>
+                          <w:szCs w:val="28"/>
+                        </w:rPr>
+                      </w:pPr>
+                      <w:r>
+                        <w:rPr>
+                          <w:rFonts w:ascii="Times New Roman" w:hAnsi="Times New Roman" w:cs="Times New Roman"/>
+                          <w:sz w:val="28"/>
+                          <w:szCs w:val="28"/>
+                        </w:rPr>
+                        <w:t>QD5: Khách hàng phải đăng nhập mới có thể thêm sản phẩm vào giỏ</w:t>
+                      </w:r>
+                    </w:p>
+                  </w:txbxContent>
+                </v:textbox>
+                <w10:wrap anchorx="margin"/>
+              </v:rect>
+            </w:pict>
+          </mc:Fallback>
+        </mc:AlternateContent>
+      </w:r>
+      <w:r>
+        <w:rPr>
+          <w:rFonts w:ascii="Times New Roman" w:hAnsi="Times New Roman" w:cs="Times New Roman"/>
+          <w:sz w:val="28"/>
+          <w:szCs w:val="28"/>
+        </w:rPr>
+        <w:t>Hiển thị khi người dùng chọn mua sản phẩm để thêm vào giỏ</w:t>
+      </w:r>
+    </w:p>
+    <w:p>
+      <w:pPr>
+        <w:spacing w:line="360" w:lineRule="auto"/>
+        <w:rPr>
+          <w:rFonts w:ascii="Times New Roman" w:hAnsi="Times New Roman" w:cs="Times New Roman"/>
+          <w:sz w:val="28"/>
+          <w:szCs w:val="28"/>
+        </w:rPr>
+      </w:pPr>
+    </w:p>
+    <w:p>
+      <w:pPr>
+        <w:spacing w:line="360" w:lineRule="auto"/>
+        <w:rPr>
+          <w:rFonts w:ascii="Times New Roman" w:hAnsi="Times New Roman" w:cs="Times New Roman"/>
+          <w:sz w:val="28"/>
+          <w:szCs w:val="28"/>
+        </w:rPr>
+      </w:pPr>
+    </w:p>
+    <w:p>
+      <w:pPr>
+        <w:spacing w:line="360" w:lineRule="auto"/>
+        <w:rPr>
+          <w:rFonts w:ascii="Times New Roman" w:hAnsi="Times New Roman" w:cs="Times New Roman"/>
+          <w:sz w:val="28"/>
+          <w:szCs w:val="28"/>
+        </w:rPr>
+      </w:pPr>
+    </w:p>
+    <w:p>
+      <w:pPr>
+        <w:spacing w:line="360" w:lineRule="auto"/>
+        <w:rPr>
+          <w:rFonts w:ascii="Times New Roman" w:hAnsi="Times New Roman" w:cs="Times New Roman"/>
+          <w:sz w:val="28"/>
+          <w:szCs w:val="28"/>
+        </w:rPr>
+      </w:pPr>
+    </w:p>
+    <w:p>
+      <w:pPr>
+        <w:spacing w:line="360" w:lineRule="auto"/>
+        <w:rPr>
+          <w:rFonts w:ascii="Times New Roman" w:hAnsi="Times New Roman" w:cs="Times New Roman"/>
+          <w:sz w:val="28"/>
+          <w:szCs w:val="28"/>
+        </w:rPr>
+      </w:pPr>
+    </w:p>
+    <w:p>
+      <w:pPr>
+        <w:pStyle w:val="ListParagraph"/>
+        <w:numPr>
+          <w:ilvl w:val="1"/>
+          <w:numId w:val="2"/>
+        </w:numPr>
+        <w:spacing w:line="360" w:lineRule="auto"/>
+        <w:rPr>
+          <w:rFonts w:ascii="Times New Roman" w:hAnsi="Times New Roman" w:cs="Times New Roman"/>
+          <w:sz w:val="28"/>
+          <w:szCs w:val="28"/>
+        </w:rPr>
+      </w:pPr>
+      <w:r>
+        <w:rPr>
+          <w:rFonts w:ascii="Times New Roman" w:hAnsi="Times New Roman" w:cs="Times New Roman"/>
+          <w:sz w:val="28"/>
+          <w:szCs w:val="28"/>
+        </w:rPr>
+        <w:t>Biểu mẫu và quy định của chức năng xem thông tin giỏ hàng</w:t>
+      </w:r>
+    </w:p>
+    <w:p>
+      <w:pPr>
+        <w:pStyle w:val="ListParagraph"/>
+        <w:numPr>
+          <w:ilvl w:val="2"/>
+          <w:numId w:val="2"/>
+        </w:numPr>
+        <w:spacing w:line="360" w:lineRule="auto"/>
+        <w:rPr>
+          <w:rFonts w:ascii="Times New Roman" w:hAnsi="Times New Roman" w:cs="Times New Roman"/>
+          <w:sz w:val="28"/>
+          <w:szCs w:val="28"/>
+        </w:rPr>
+      </w:pPr>
+      <w:r>
+        <w:rPr>
+          <w:rFonts w:ascii="Times New Roman" w:hAnsi="Times New Roman" w:cs="Times New Roman"/>
+          <w:sz w:val="28"/>
+          <w:szCs w:val="28"/>
+        </w:rPr>
+        <w:t>Biểu mẫu 6 (BM6) và Quy định 6 (QD6)</w:t>
+      </w:r>
+    </w:p>
+    <w:p>
+      <w:pPr>
+        <w:pStyle w:val="ListParagraph"/>
+        <w:spacing w:line="360" w:lineRule="auto"/>
+        <w:ind w:left="1800"/>
+        <w:rPr>
+          <w:rFonts w:ascii="Times New Roman" w:hAnsi="Times New Roman" w:cs="Times New Roman"/>
+          <w:sz w:val="28"/>
+          <w:szCs w:val="28"/>
+        </w:rPr>
+      </w:pPr>
+      <w:r>
+        <w:rPr>
+          <w:rFonts w:ascii="Times New Roman" w:hAnsi="Times New Roman" w:cs="Times New Roman"/>
+          <w:sz w:val="28"/>
+          <w:szCs w:val="28"/>
+        </w:rPr>
+        <w:t>Hiển thị khi khách hàng muốn xem các sản phầm đã thêm vào giỏ hàng</w:t>
+      </w:r>
+    </w:p>
+    <w:p>
+      <w:pPr>
+        <w:pStyle w:val="ListParagraph"/>
+        <w:spacing w:line="360" w:lineRule="auto"/>
+        <w:ind w:left="1800"/>
+        <w:rPr>
+          <w:rFonts w:ascii="Times New Roman" w:hAnsi="Times New Roman" w:cs="Times New Roman"/>
+          <w:sz w:val="28"/>
+          <w:szCs w:val="28"/>
+        </w:rPr>
+      </w:pPr>
+      <w:r>
+        <w:rPr>
+          <w:rFonts w:ascii="Times New Roman" w:hAnsi="Times New Roman" w:cs="Times New Roman"/>
+          <w:noProof/>
+          <w:sz w:val="28"/>
+          <w:szCs w:val="28"/>
+        </w:rPr>
+        <mc:AlternateContent>
+          <mc:Choice Requires="wps">
+            <w:drawing>
+              <wp:anchor distT="0" distB="0" distL="114300" distR="114300" simplePos="0" relativeHeight="251669504" behindDoc="0" locked="0" layoutInCell="1" allowOverlap="1" wp14:anchorId="189236F3" wp14:editId="6ECD83CC">
+                <wp:simplePos x="0" y="0"/>
+                <wp:positionH relativeFrom="column">
+                  <wp:posOffset>120650</wp:posOffset>
+                </wp:positionH>
+                <wp:positionV relativeFrom="paragraph">
+                  <wp:posOffset>2540</wp:posOffset>
+                </wp:positionV>
+                <wp:extent cx="5549900" cy="1701800"/>
+                <wp:effectExtent l="0" t="0" r="12700" b="12700"/>
+                <wp:wrapNone/>
+                <wp:docPr id="6" name="Rectangle 6"/>
+                <wp:cNvGraphicFramePr/>
+                <a:graphic xmlns:a="http://schemas.openxmlformats.org/drawingml/2006/main">
+                  <a:graphicData uri="http://schemas.microsoft.com/office/word/2010/wordprocessingShape">
+                    <wps:wsp>
+                      <wps:cNvSpPr/>
+                      <wps:spPr>
+                        <a:xfrm>
+                          <a:off x="0" y="0"/>
+                          <a:ext cx="5549900" cy="1701800"/>
+                        </a:xfrm>
+                        <a:prstGeom prst="rect">
+                          <a:avLst/>
+                        </a:prstGeom>
+                        <a:ln>
+                          <a:solidFill>
+                            <a:schemeClr val="tx1"/>
+                          </a:solidFill>
+                        </a:ln>
+                      </wps:spPr>
+                      <wps:style>
+                        <a:lnRef idx="2">
+                          <a:schemeClr val="accent6"/>
+                        </a:lnRef>
+                        <a:fillRef idx="1">
+                          <a:schemeClr val="lt1"/>
+                        </a:fillRef>
+                        <a:effectRef idx="0">
+                          <a:schemeClr val="accent6"/>
+                        </a:effectRef>
+                        <a:fontRef idx="minor">
+                          <a:schemeClr val="dk1"/>
+                        </a:fontRef>
+                      </wps:style>
+                      <wps:txbx>
+                        <w:txbxContent>
+                          <w:p>
+                            <w:pPr>
+                              <w:rPr>
+                                <w:rFonts w:ascii="Times New Roman" w:hAnsi="Times New Roman" w:cs="Times New Roman"/>
+                                <w:sz w:val="28"/>
+                                <w:szCs w:val="28"/>
+                              </w:rPr>
+                            </w:pPr>
+                            <w:r>
+                              <w:rPr>
+                                <w:rFonts w:ascii="Times New Roman" w:hAnsi="Times New Roman" w:cs="Times New Roman"/>
+                                <w:sz w:val="28"/>
+                                <w:szCs w:val="28"/>
+                              </w:rPr>
+                              <w:t>Xem thông tin giỏ hàng</w:t>
+                            </w:r>
+                          </w:p>
+                          <w:p>
+                            <w:pPr>
+                              <w:rPr>
+                                <w:rFonts w:ascii="Times New Roman" w:hAnsi="Times New Roman" w:cs="Times New Roman"/>
+                                <w:sz w:val="28"/>
+                                <w:szCs w:val="28"/>
+                              </w:rPr>
+                            </w:pPr>
+                            <w:r>
+                              <w:rPr>
+                                <w:rFonts w:ascii="Times New Roman" w:hAnsi="Times New Roman" w:cs="Times New Roman"/>
+                                <w:sz w:val="28"/>
+                                <w:szCs w:val="28"/>
+                              </w:rPr>
+                              <w:t>BM</w:t>
+                            </w:r>
+                            <w:r>
+                              <w:rPr>
+                                <w:rFonts w:ascii="Times New Roman" w:hAnsi="Times New Roman" w:cs="Times New Roman"/>
+                                <w:sz w:val="28"/>
+                                <w:szCs w:val="28"/>
+                              </w:rPr>
+                              <w:t>6</w:t>
+                            </w:r>
+                            <w:r>
+                              <w:rPr>
+                                <w:rFonts w:ascii="Times New Roman" w:hAnsi="Times New Roman" w:cs="Times New Roman"/>
+                                <w:sz w:val="28"/>
+                                <w:szCs w:val="28"/>
+                              </w:rPr>
+                              <w:t>:</w:t>
+                            </w:r>
+                          </w:p>
+                          <w:p>
+                            <w:pPr>
+                              <w:rPr>
+                                <w:rFonts w:ascii="Times New Roman" w:hAnsi="Times New Roman" w:cs="Times New Roman"/>
+                                <w:sz w:val="28"/>
+                                <w:szCs w:val="28"/>
+                              </w:rPr>
+                            </w:pPr>
+                            <w:r>
+                              <w:rPr>
+                                <w:rFonts w:ascii="Times New Roman" w:hAnsi="Times New Roman" w:cs="Times New Roman"/>
+                                <w:sz w:val="28"/>
+                                <w:szCs w:val="28"/>
+                              </w:rPr>
+                              <w:t xml:space="preserve">Form </w:t>
+                            </w:r>
+                            <w:r>
+                              <w:rPr>
+                                <w:rFonts w:ascii="Times New Roman" w:hAnsi="Times New Roman" w:cs="Times New Roman"/>
+                                <w:sz w:val="28"/>
+                                <w:szCs w:val="28"/>
+                              </w:rPr>
+                              <w:t>giỏ hàng</w:t>
+                            </w:r>
+                          </w:p>
+                          <w:p>
+                            <w:pPr>
+                              <w:rPr>
+                                <w:rFonts w:ascii="Times New Roman" w:hAnsi="Times New Roman" w:cs="Times New Roman"/>
+                                <w:sz w:val="28"/>
+                                <w:szCs w:val="28"/>
+                              </w:rPr>
+                            </w:pPr>
+                            <w:r>
+                              <w:rPr>
+                                <w:rFonts w:ascii="Times New Roman" w:hAnsi="Times New Roman" w:cs="Times New Roman"/>
+                                <w:sz w:val="28"/>
+                                <w:szCs w:val="28"/>
+                              </w:rPr>
+                              <w:t>QD6: Khách hàng phải đăng nhập để xem thông tin giỏ hàng</w:t>
+                            </w:r>
+                            <w:r>
+                              <w:rPr>
+                                <w:rFonts w:ascii="Times New Roman" w:hAnsi="Times New Roman" w:cs="Times New Roman"/>
+                                <w:sz w:val="28"/>
+                                <w:szCs w:val="28"/>
+                              </w:rPr>
+                              <w:t xml:space="preserve"> </w:t>
+                            </w:r>
+                          </w:p>
+                        </w:txbxContent>
+                      </wps:txbx>
+                      <wps:bodyPr rot="0" spcFirstLastPara="0" vertOverflow="overflow" horzOverflow="overflow" vert="horz" wrap="square" lIns="91440" tIns="45720" rIns="91440" bIns="45720" numCol="1" spcCol="0" rtlCol="0" fromWordArt="0" anchor="ctr" anchorCtr="0" forceAA="0" compatLnSpc="1">
+                        <a:prstTxWarp prst="textNoShape">
+                          <a:avLst/>
+                        </a:prstTxWarp>
+                        <a:noAutofit/>
+                      </wps:bodyPr>
+                    </wps:wsp>
+                  </a:graphicData>
+                </a:graphic>
+                <wp14:sizeRelV relativeFrom="margin">
+                  <wp14:pctHeight>0</wp14:pctHeight>
+                </wp14:sizeRelV>
+              </wp:anchor>
+            </w:drawing>
+          </mc:Choice>
+          <mc:Fallback>
+            <w:pict>
+              <v:rect w14:anchorId="189236F3" id="Rectangle 6" o:spid="_x0000_s1031" style="position:absolute;left:0;text-align:left;margin-left:9.5pt;margin-top:.2pt;width:437pt;height:134pt;z-index:251669504;visibility:visible;mso-wrap-style:square;mso-height-percent:0;mso-wrap-distance-left:9pt;mso-wrap-distance-top:0;mso-wrap-distance-right:9pt;mso-wrap-distance-bottom:0;mso-position-horizontal:absolute;mso-position-horizontal-relative:text;mso-position-vertical:absolute;mso-position-vertical-relative:text;mso-height-percent:0;mso-height-relative:margin;v-text-anchor:middle" o:gfxdata="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" fillcolor="white [3201]" strokecolor="black [3213]" strokeweight="1pt">
+                <v:textbox>
+                  <w:txbxContent>
+                    <w:p>
+                      <w:pPr>
+                        <w:rPr>
+                          <w:rFonts w:ascii="Times New Roman" w:hAnsi="Times New Roman" w:cs="Times New Roman"/>
+                          <w:sz w:val="28"/>
+                          <w:szCs w:val="28"/>
+                        </w:rPr>
+                      </w:pPr>
+                      <w:r>
+                        <w:rPr>
+                          <w:rFonts w:ascii="Times New Roman" w:hAnsi="Times New Roman" w:cs="Times New Roman"/>
+                          <w:sz w:val="28"/>
+                          <w:szCs w:val="28"/>
+                        </w:rPr>
+                        <w:t>Xem thông tin giỏ hàng</w:t>
+                      </w:r>
+                    </w:p>
+                    <w:p>
+                      <w:pPr>
+                        <w:rPr>
+                          <w:rFonts w:ascii="Times New Roman" w:hAnsi="Times New Roman" w:cs="Times New Roman"/>
+                          <w:sz w:val="28"/>
+                          <w:szCs w:val="28"/>
+                        </w:rPr>
+                      </w:pPr>
+                      <w:r>
+                        <w:rPr>
+                          <w:rFonts w:ascii="Times New Roman" w:hAnsi="Times New Roman" w:cs="Times New Roman"/>
+                          <w:sz w:val="28"/>
+                          <w:szCs w:val="28"/>
+                        </w:rPr>
+                        <w:t>BM</w:t>
+                      </w:r>
+                      <w:r>
+                        <w:rPr>
+                          <w:rFonts w:ascii="Times New Roman" w:hAnsi="Times New Roman" w:cs="Times New Roman"/>
+                          <w:sz w:val="28"/>
+                          <w:szCs w:val="28"/>
+                        </w:rPr>
+                        <w:t>6</w:t>
+                      </w:r>
+                      <w:r>
+                        <w:rPr>
+                          <w:rFonts w:ascii="Times New Roman" w:hAnsi="Times New Roman" w:cs="Times New Roman"/>
+                          <w:sz w:val="28"/>
+                          <w:szCs w:val="28"/>
+                        </w:rPr>
+                        <w:t>:</w:t>
+                      </w:r>
+                    </w:p>
+                    <w:p>
+                      <w:pPr>
+                        <w:rPr>
+                          <w:rFonts w:ascii="Times New Roman" w:hAnsi="Times New Roman" w:cs="Times New Roman"/>
+                          <w:sz w:val="28"/>
+                          <w:szCs w:val="28"/>
+                        </w:rPr>
+                      </w:pPr>
+                      <w:r>
+                        <w:rPr>
+                          <w:rFonts w:ascii="Times New Roman" w:hAnsi="Times New Roman" w:cs="Times New Roman"/>
+                          <w:sz w:val="28"/>
+                          <w:szCs w:val="28"/>
+                        </w:rPr>
+                        <w:t xml:space="preserve">Form </w:t>
+                      </w:r>
+                      <w:r>
+                        <w:rPr>
+                          <w:rFonts w:ascii="Times New Roman" w:hAnsi="Times New Roman" w:cs="Times New Roman"/>
+                          <w:sz w:val="28"/>
+                          <w:szCs w:val="28"/>
+                        </w:rPr>
+                        <w:t>giỏ hàng</w:t>
+                      </w:r>
+                    </w:p>
+                    <w:p>
+                      <w:pPr>
+                        <w:rPr>
+                          <w:rFonts w:ascii="Times New Roman" w:hAnsi="Times New Roman" w:cs="Times New Roman"/>
+                          <w:sz w:val="28"/>
+                          <w:szCs w:val="28"/>
+                        </w:rPr>
+                      </w:pPr>
+                      <w:r>
+                        <w:rPr>
+                          <w:rFonts w:ascii="Times New Roman" w:hAnsi="Times New Roman" w:cs="Times New Roman"/>
+                          <w:sz w:val="28"/>
+                          <w:szCs w:val="28"/>
+                        </w:rPr>
+                        <w:t>QD6: Khách hàng phải đăng nhập để xem thông tin giỏ hàng</w:t>
+                      </w:r>
+                      <w:r>
+                        <w:rPr>
+                          <w:rFonts w:ascii="Times New Roman" w:hAnsi="Times New Roman" w:cs="Times New Roman"/>
+                          <w:sz w:val="28"/>
+                          <w:szCs w:val="28"/>
+                        </w:rPr>
+                        <w:t xml:space="preserve"> </w:t>
+                      </w:r>
+                    </w:p>
+                  </w:txbxContent>
+                </v:textbox>
+              </v:rect>
+            </w:pict>
+          </mc:Fallback>
+        </mc:AlternateContent>
+      </w:r>
+    </w:p>
+    <w:p>
+      <w:pPr>
+        <w:pStyle w:val="ListParagraph"/>
+        <w:spacing w:line="360" w:lineRule="auto"/>
+        <w:ind w:left="1800"/>
+        <w:rPr>
+          <w:rFonts w:ascii="Times New Roman" w:hAnsi="Times New Roman" w:cs="Times New Roman"/>
+          <w:sz w:val="28"/>
+          <w:szCs w:val="28"/>
+        </w:rPr>
+      </w:pPr>
+    </w:p>
+    <w:p>
+      <w:pPr>
+        <w:pStyle w:val="ListParagraph"/>
+        <w:spacing w:line="360" w:lineRule="auto"/>
+        <w:ind w:left="1800"/>
+        <w:rPr>
+          <w:rFonts w:ascii="Times New Roman" w:hAnsi="Times New Roman" w:cs="Times New Roman"/>
+          <w:sz w:val="28"/>
+          <w:szCs w:val="28"/>
+        </w:rPr>
+      </w:pPr>
+    </w:p>
+    <w:p>
+      <w:pPr>
+        <w:pStyle w:val="ListParagraph"/>
+        <w:spacing w:line="360" w:lineRule="auto"/>
+        <w:ind w:left="1800"/>
+        <w:rPr>
+          <w:rFonts w:ascii="Times New Roman" w:hAnsi="Times New Roman" w:cs="Times New Roman"/>
+          <w:sz w:val="28"/>
+          <w:szCs w:val="28"/>
+        </w:rPr>
+      </w:pPr>
+    </w:p>
+    <w:p>
+      <w:pPr>
+        <w:pStyle w:val="ListParagraph"/>
+        <w:spacing w:line="360" w:lineRule="auto"/>
+        <w:ind w:left="1800"/>
+        <w:rPr>
+          <w:rFonts w:ascii="Times New Roman" w:hAnsi="Times New Roman" w:cs="Times New Roman"/>
+          <w:sz w:val="28"/>
+          <w:szCs w:val="28"/>
+        </w:rPr>
+      </w:pPr>
+    </w:p>
+    <w:p>
+      <w:pPr>
+        <w:pStyle w:val="ListParagraph"/>
+        <w:spacing w:line="360" w:lineRule="auto"/>
+        <w:ind w:left="1800"/>
+        <w:rPr>
+          <w:rFonts w:ascii="Times New Roman" w:hAnsi="Times New Roman" w:cs="Times New Roman"/>
+          <w:sz w:val="28"/>
+          <w:szCs w:val="28"/>
+        </w:rPr>
+      </w:pPr>
+    </w:p>
+    <w:p>
+      <w:pPr>
+        <w:pStyle w:val="ListParagraph"/>
+        <w:numPr>
+          <w:ilvl w:val="1"/>
+          <w:numId w:val="2"/>
+        </w:numPr>
+        <w:spacing w:line="360" w:lineRule="auto"/>
+        <w:rPr>
+          <w:rFonts w:ascii="Times New Roman" w:hAnsi="Times New Roman" w:cs="Times New Roman"/>
+          <w:sz w:val="28"/>
+          <w:szCs w:val="28"/>
+        </w:rPr>
+      </w:pPr>
+      <w:r>
+        <w:rPr>
+          <w:rFonts w:ascii="Times New Roman" w:hAnsi="Times New Roman" w:cs="Times New Roman"/>
+          <w:sz w:val="28"/>
+          <w:szCs w:val="28"/>
+        </w:rPr>
+        <w:t xml:space="preserve">Biểu mẫu và quy định của chức năng </w:t>
+      </w:r>
+      <w:r>
+        <w:rPr>
+          <w:rFonts w:ascii="Times New Roman" w:hAnsi="Times New Roman" w:cs="Times New Roman"/>
+          <w:sz w:val="28"/>
+          <w:szCs w:val="28"/>
+        </w:rPr>
+        <w:t xml:space="preserve">xóa sản phẩm khỏi </w:t>
+      </w:r>
+      <w:r>
+        <w:rPr>
+          <w:rFonts w:ascii="Times New Roman" w:hAnsi="Times New Roman" w:cs="Times New Roman"/>
+          <w:sz w:val="28"/>
+          <w:szCs w:val="28"/>
+        </w:rPr>
+        <w:t>giỏ hàng</w:t>
+      </w:r>
+    </w:p>
+    <w:p>
+      <w:pPr>
+        <w:pStyle w:val="ListParagraph"/>
+        <w:numPr>
+          <w:ilvl w:val="2"/>
+          <w:numId w:val="2"/>
+        </w:numPr>
+        <w:spacing w:line="360" w:lineRule="auto"/>
+        <w:rPr>
+          <w:rFonts w:ascii="Times New Roman" w:hAnsi="Times New Roman" w:cs="Times New Roman"/>
+          <w:sz w:val="28"/>
+          <w:szCs w:val="28"/>
+        </w:rPr>
+      </w:pPr>
+      <w:r>
+        <w:rPr>
+          <w:rFonts w:ascii="Times New Roman" w:hAnsi="Times New Roman" w:cs="Times New Roman"/>
+          <w:sz w:val="28"/>
+          <w:szCs w:val="28"/>
+        </w:rPr>
+        <w:t xml:space="preserve">Biểu mẫu </w:t>
+      </w:r>
+      <w:r>
+        <w:rPr>
+          <w:rFonts w:ascii="Times New Roman" w:hAnsi="Times New Roman" w:cs="Times New Roman"/>
+          <w:sz w:val="28"/>
+          <w:szCs w:val="28"/>
+        </w:rPr>
+        <w:t>7</w:t>
+      </w:r>
+      <w:r>
+        <w:rPr>
+          <w:rFonts w:ascii="Times New Roman" w:hAnsi="Times New Roman" w:cs="Times New Roman"/>
+          <w:sz w:val="28"/>
+          <w:szCs w:val="28"/>
+        </w:rPr>
+        <w:t xml:space="preserve"> (BM</w:t>
+      </w:r>
+      <w:r>
+        <w:rPr>
+          <w:rFonts w:ascii="Times New Roman" w:hAnsi="Times New Roman" w:cs="Times New Roman"/>
+          <w:sz w:val="28"/>
+          <w:szCs w:val="28"/>
+        </w:rPr>
+        <w:t>7</w:t>
+      </w:r>
+      <w:r>
+        <w:rPr>
+          <w:rFonts w:ascii="Times New Roman" w:hAnsi="Times New Roman" w:cs="Times New Roman"/>
+          <w:sz w:val="28"/>
+          <w:szCs w:val="28"/>
+        </w:rPr>
+        <w:t xml:space="preserve">) và Quy định </w:t>
+      </w:r>
+      <w:r>
+        <w:rPr>
+          <w:rFonts w:ascii="Times New Roman" w:hAnsi="Times New Roman" w:cs="Times New Roman"/>
+          <w:sz w:val="28"/>
+          <w:szCs w:val="28"/>
+        </w:rPr>
+        <w:t>7</w:t>
+      </w:r>
+      <w:r>
+        <w:rPr>
+          <w:rFonts w:ascii="Times New Roman" w:hAnsi="Times New Roman" w:cs="Times New Roman"/>
+          <w:sz w:val="28"/>
+          <w:szCs w:val="28"/>
+        </w:rPr>
+        <w:t xml:space="preserve"> (QD</w:t>
+      </w:r>
+      <w:r>
+        <w:rPr>
+          <w:rFonts w:ascii="Times New Roman" w:hAnsi="Times New Roman" w:cs="Times New Roman"/>
+          <w:sz w:val="28"/>
+          <w:szCs w:val="28"/>
+        </w:rPr>
+        <w:t>7</w:t>
+      </w:r>
+      <w:r>
+        <w:rPr>
+          <w:rFonts w:ascii="Times New Roman" w:hAnsi="Times New Roman" w:cs="Times New Roman"/>
+          <w:sz w:val="28"/>
+          <w:szCs w:val="28"/>
+        </w:rPr>
+        <w:t>)</w:t>
+      </w:r>
+    </w:p>
+    <w:p>
+      <w:pPr>
+        <w:pStyle w:val="ListParagraph"/>
+        <w:spacing w:line="360" w:lineRule="auto"/>
+        <w:ind w:left="1800"/>
+        <w:rPr>
+          <w:rFonts w:ascii="Times New Roman" w:hAnsi="Times New Roman" w:cs="Times New Roman"/>
+          <w:sz w:val="28"/>
+          <w:szCs w:val="28"/>
+        </w:rPr>
+      </w:pPr>
+      <w:r>
+        <w:rPr>
+          <w:rFonts w:ascii="Times New Roman" w:hAnsi="Times New Roman" w:cs="Times New Roman"/>
+          <w:sz w:val="28"/>
+          <w:szCs w:val="28"/>
+        </w:rPr>
+        <w:t xml:space="preserve">Hiển thị khi </w:t>
+      </w:r>
+      <w:r>
+        <w:rPr>
+          <w:rFonts w:ascii="Times New Roman" w:hAnsi="Times New Roman" w:cs="Times New Roman"/>
+          <w:sz w:val="28"/>
+          <w:szCs w:val="28"/>
+        </w:rPr>
+        <w:t>người dùng</w:t>
+      </w:r>
+      <w:r>
+        <w:rPr>
+          <w:rFonts w:ascii="Times New Roman" w:hAnsi="Times New Roman" w:cs="Times New Roman"/>
+          <w:sz w:val="28"/>
+          <w:szCs w:val="28"/>
+        </w:rPr>
+        <w:t xml:space="preserve"> muốn </w:t>
+      </w:r>
+      <w:r>
+        <w:rPr>
+          <w:rFonts w:ascii="Times New Roman" w:hAnsi="Times New Roman" w:cs="Times New Roman"/>
+          <w:sz w:val="28"/>
+          <w:szCs w:val="28"/>
+        </w:rPr>
+        <w:t>xóa</w:t>
+      </w:r>
+      <w:r>
+        <w:rPr>
+          <w:rFonts w:ascii="Times New Roman" w:hAnsi="Times New Roman" w:cs="Times New Roman"/>
+          <w:sz w:val="28"/>
+          <w:szCs w:val="28"/>
+        </w:rPr>
+        <w:t xml:space="preserve"> sản phầm</w:t>
+      </w:r>
+      <w:r>
+        <w:rPr>
+          <w:rFonts w:ascii="Times New Roman" w:hAnsi="Times New Roman" w:cs="Times New Roman"/>
+          <w:sz w:val="28"/>
+          <w:szCs w:val="28"/>
+        </w:rPr>
+        <w:t xml:space="preserve"> sau khi</w:t>
+      </w:r>
+      <w:r>
+        <w:rPr>
+          <w:rFonts w:ascii="Times New Roman" w:hAnsi="Times New Roman" w:cs="Times New Roman"/>
+          <w:sz w:val="28"/>
+          <w:szCs w:val="28"/>
+        </w:rPr>
+        <w:t xml:space="preserve"> đã thêm vào giỏ hàng</w:t>
+      </w:r>
+    </w:p>
+    <w:p>
+      <w:pPr>
+        <w:pStyle w:val="ListParagraph"/>
+        <w:spacing w:line="360" w:lineRule="auto"/>
+        <w:ind w:left="1800"/>
+        <w:rPr>
+          <w:rFonts w:ascii="Times New Roman" w:hAnsi="Times New Roman" w:cs="Times New Roman"/>
+          <w:sz w:val="28"/>
+          <w:szCs w:val="28"/>
+        </w:rPr>
+      </w:pPr>
+      <w:r>
+        <w:rPr>
+          <w:rFonts w:ascii="Times New Roman" w:hAnsi="Times New Roman" w:cs="Times New Roman"/>
+          <w:noProof/>
+          <w:sz w:val="28"/>
+          <w:szCs w:val="28"/>
+        </w:rPr>
+        <mc:AlternateContent>
+          <mc:Choice Requires="wps">
+            <w:drawing>
+              <wp:anchor distT="0" distB="0" distL="114300" distR="114300" simplePos="0" relativeHeight="251671552" behindDoc="0" locked="0" layoutInCell="1" allowOverlap="1" wp14:anchorId="4EFDD35C" wp14:editId="7AA24EAE">
+                <wp:simplePos x="0" y="0"/>
+                <wp:positionH relativeFrom="column">
+                  <wp:posOffset>0</wp:posOffset>
+                </wp:positionH>
+                <wp:positionV relativeFrom="paragraph">
+                  <wp:posOffset>-635</wp:posOffset>
+                </wp:positionV>
+                <wp:extent cx="5549900" cy="1701800"/>
+                <wp:effectExtent l="0" t="0" r="12700" b="12700"/>
+                <wp:wrapNone/>
+                <wp:docPr id="7" name="Rectangle 7"/>
+                <wp:cNvGraphicFramePr/>
+                <a:graphic xmlns:a="http://schemas.openxmlformats.org/drawingml/2006/main">
+                  <a:graphicData uri="http://schemas.microsoft.com/office/word/2010/wordprocessingShape">
+                    <wps:wsp>
+                      <wps:cNvSpPr/>
+                      <wps:spPr>
+                        <a:xfrm>
+                          <a:off x="0" y="0"/>
+                          <a:ext cx="5549900" cy="1701800"/>
+                        </a:xfrm>
+                        <a:prstGeom prst="rect">
+                          <a:avLst/>
+                        </a:prstGeom>
+                        <a:ln>
+                          <a:solidFill>
+                            <a:schemeClr val="tx1"/>
+                          </a:solidFill>
+                        </a:ln>
+                      </wps:spPr>
+                      <wps:style>
+                        <a:lnRef idx="2">
+                          <a:schemeClr val="accent6"/>
+                        </a:lnRef>
+                        <a:fillRef idx="1">
+                          <a:schemeClr val="lt1"/>
+                        </a:fillRef>
+                        <a:effectRef idx="0">
+                          <a:schemeClr val="accent6"/>
+                        </a:effectRef>
+                        <a:fontRef idx="minor">
+                          <a:schemeClr val="dk1"/>
+                        </a:fontRef>
+                      </wps:style>
+                      <wps:txbx>
+                        <w:txbxContent>
+                          <w:p>
+                            <w:pPr>
+                              <w:rPr>
+                                <w:rFonts w:ascii="Times New Roman" w:hAnsi="Times New Roman" w:cs="Times New Roman"/>
+                                <w:sz w:val="28"/>
+                                <w:szCs w:val="28"/>
+                              </w:rPr>
+                            </w:pPr>
+                            <w:r>
+                              <w:rPr>
+                                <w:rFonts w:ascii="Times New Roman" w:hAnsi="Times New Roman" w:cs="Times New Roman"/>
+                                <w:sz w:val="28"/>
+                                <w:szCs w:val="28"/>
+                              </w:rPr>
+                              <w:t>Xóa sản phẩm khỏi giỏ hàng</w:t>
+                            </w:r>
+                          </w:p>
+                          <w:p>
+                            <w:pPr>
+                              <w:rPr>
+                                <w:rFonts w:ascii="Times New Roman" w:hAnsi="Times New Roman" w:cs="Times New Roman"/>
+                                <w:sz w:val="28"/>
+                                <w:szCs w:val="28"/>
+                              </w:rPr>
+                            </w:pPr>
+                            <w:r>
+                              <w:rPr>
+                                <w:rFonts w:ascii="Times New Roman" w:hAnsi="Times New Roman" w:cs="Times New Roman"/>
+                                <w:sz w:val="28"/>
+                                <w:szCs w:val="28"/>
+                              </w:rPr>
+                              <w:t>BM</w:t>
+                            </w:r>
+                            <w:r>
+                              <w:rPr>
+                                <w:rFonts w:ascii="Times New Roman" w:hAnsi="Times New Roman" w:cs="Times New Roman"/>
+                                <w:sz w:val="28"/>
+                                <w:szCs w:val="28"/>
+                              </w:rPr>
+                              <w:t>7</w:t>
+                            </w:r>
+                            <w:r>
+                              <w:rPr>
+                                <w:rFonts w:ascii="Times New Roman" w:hAnsi="Times New Roman" w:cs="Times New Roman"/>
+                                <w:sz w:val="28"/>
+                                <w:szCs w:val="28"/>
+                              </w:rPr>
+                              <w:t>:</w:t>
+                            </w:r>
+                          </w:p>
+                          <w:p>
+                            <w:pPr>
+                              <w:rPr>
+                                <w:rFonts w:ascii="Times New Roman" w:hAnsi="Times New Roman" w:cs="Times New Roman"/>
+                                <w:sz w:val="28"/>
+                                <w:szCs w:val="28"/>
+                              </w:rPr>
+                            </w:pPr>
+                            <w:r>
+                              <w:rPr>
+                                <w:rFonts w:ascii="Times New Roman" w:hAnsi="Times New Roman" w:cs="Times New Roman"/>
+                                <w:sz w:val="28"/>
+                                <w:szCs w:val="28"/>
+                              </w:rPr>
+                              <w:t>Form giỏ hàng</w:t>
+                            </w:r>
+                          </w:p>
+                          <w:p>
+                            <w:pPr>
+                              <w:rPr>
+                                <w:rFonts w:ascii="Times New Roman" w:hAnsi="Times New Roman" w:cs="Times New Roman"/>
+                                <w:sz w:val="28"/>
+                                <w:szCs w:val="28"/>
+                              </w:rPr>
+                            </w:pPr>
+                            <w:r>
+                              <w:rPr>
+                                <w:rFonts w:ascii="Times New Roman" w:hAnsi="Times New Roman" w:cs="Times New Roman"/>
+                                <w:sz w:val="28"/>
+                                <w:szCs w:val="28"/>
+                              </w:rPr>
+                              <w:t>QD</w:t>
+                            </w:r>
+                            <w:r>
+                              <w:rPr>
+                                <w:rFonts w:ascii="Times New Roman" w:hAnsi="Times New Roman" w:cs="Times New Roman"/>
+                                <w:sz w:val="28"/>
+                                <w:szCs w:val="28"/>
+                              </w:rPr>
+                              <w:t>7</w:t>
+                            </w:r>
+                            <w:r>
+                              <w:rPr>
+                                <w:rFonts w:ascii="Times New Roman" w:hAnsi="Times New Roman" w:cs="Times New Roman"/>
+                                <w:sz w:val="28"/>
+                                <w:szCs w:val="28"/>
+                              </w:rPr>
+                              <w:t xml:space="preserve">: Khách hàng phải đăng nhập để </w:t>
+                            </w:r>
+                            <w:r>
+                              <w:rPr>
+                                <w:rFonts w:ascii="Times New Roman" w:hAnsi="Times New Roman" w:cs="Times New Roman"/>
+                                <w:sz w:val="28"/>
+                                <w:szCs w:val="28"/>
+                              </w:rPr>
+                              <w:t>xóa sản phẩm</w:t>
+                            </w:r>
+                            <w:r>
+                              <w:rPr>
+                                <w:rFonts w:ascii="Times New Roman" w:hAnsi="Times New Roman" w:cs="Times New Roman"/>
+                                <w:sz w:val="28"/>
+                                <w:szCs w:val="28"/>
+                              </w:rPr>
+                              <w:t xml:space="preserve"> giỏ hàng </w:t>
+                            </w:r>
+                          </w:p>
+                        </w:txbxContent>
+                      </wps:txbx>
+                      <wps:bodyPr rot="0" spcFirstLastPara="0" vertOverflow="overflow" horzOverflow="overflow" vert="horz" wrap="square" lIns="91440" tIns="45720" rIns="91440" bIns="45720" numCol="1" spcCol="0" rtlCol="0" fromWordArt="0" anchor="ctr" anchorCtr="0" forceAA="0" compatLnSpc="1">
+                        <a:prstTxWarp prst="textNoShape">
+                          <a:avLst/>
+                        </a:prstTxWarp>
+                        <a:noAutofit/>
+                      </wps:bodyPr>
+                    </wps:wsp>
+                  </a:graphicData>
+                </a:graphic>
+                <wp14:sizeRelV relativeFrom="margin">
+                  <wp14:pctHeight>0</wp14:pctHeight>
+                </wp14:sizeRelV>
+              </wp:anchor>
+            </w:drawing>
+          </mc:Choice>
+          <mc:Fallback>
+            <w:pict>
+              <v:rect w14:anchorId="4EFDD35C" id="Rectangle 7" o:spid="_x0000_s1032" style="position:absolute;left:0;text-align:left;margin-left:0;margin-top:-.05pt;width:437pt;height:134pt;z-index:251671552;visibility:visible;mso-wrap-style:square;mso-height-percent:0;mso-wrap-distance-left:9pt;mso-wrap-distance-top:0;mso-wrap-distance-right:9pt;mso-wrap-distance-bottom:0;mso-position-horizontal:absolute;mso-position-horizontal-relative:text;mso-position-vertical:absolute;mso-position-vertical-relative:text;mso-height-percent:0;mso-height-relative:margin;v-text-anchor:middle" o:gfxdata="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" fillcolor="white [3201]" strokecolor="black [3213]" strokeweight="1pt">
+                <v:textbox>
+                  <w:txbxContent>
+                    <w:p>
+                      <w:pPr>
+                        <w:rPr>
+                          <w:rFonts w:ascii="Times New Roman" w:hAnsi="Times New Roman" w:cs="Times New Roman"/>
+                          <w:sz w:val="28"/>
+                          <w:szCs w:val="28"/>
+                        </w:rPr>
+                      </w:pPr>
+                      <w:r>
+                        <w:rPr>
+                          <w:rFonts w:ascii="Times New Roman" w:hAnsi="Times New Roman" w:cs="Times New Roman"/>
+                          <w:sz w:val="28"/>
+                          <w:szCs w:val="28"/>
+                        </w:rPr>
+                        <w:t>Xóa sản phẩm khỏi giỏ hàng</w:t>
+                      </w:r>
+                    </w:p>
+                    <w:p>
+                      <w:pPr>
+                        <w:rPr>
+                          <w:rFonts w:ascii="Times New Roman" w:hAnsi="Times New Roman" w:cs="Times New Roman"/>
+                          <w:sz w:val="28"/>
+                          <w:szCs w:val="28"/>
+                        </w:rPr>
+                      </w:pPr>
+                      <w:r>
+                        <w:rPr>
+                          <w:rFonts w:ascii="Times New Roman" w:hAnsi="Times New Roman" w:cs="Times New Roman"/>
+                          <w:sz w:val="28"/>
+                          <w:szCs w:val="28"/>
+                        </w:rPr>
+                        <w:t>BM</w:t>
+                      </w:r>
+                      <w:r>
+                        <w:rPr>
+                          <w:rFonts w:ascii="Times New Roman" w:hAnsi="Times New Roman" w:cs="Times New Roman"/>
+                          <w:sz w:val="28"/>
+                          <w:szCs w:val="28"/>
+                        </w:rPr>
+                        <w:t>7</w:t>
+                      </w:r>
+                      <w:r>
+                        <w:rPr>
+                          <w:rFonts w:ascii="Times New Roman" w:hAnsi="Times New Roman" w:cs="Times New Roman"/>
+                          <w:sz w:val="28"/>
+                          <w:szCs w:val="28"/>
+                        </w:rPr>
+                        <w:t>:</w:t>
+                      </w:r>
+                    </w:p>
+                    <w:p>
+                      <w:pPr>
+                        <w:rPr>
+                          <w:rFonts w:ascii="Times New Roman" w:hAnsi="Times New Roman" w:cs="Times New Roman"/>
+                          <w:sz w:val="28"/>
+                          <w:szCs w:val="28"/>
+                        </w:rPr>
+                      </w:pPr>
+                      <w:r>
+                        <w:rPr>
+                          <w:rFonts w:ascii="Times New Roman" w:hAnsi="Times New Roman" w:cs="Times New Roman"/>
+                          <w:sz w:val="28"/>
+                          <w:szCs w:val="28"/>
+                        </w:rPr>
+                        <w:t>Form giỏ hàng</w:t>
+                      </w:r>
+                    </w:p>
+                    <w:p>
+                      <w:pPr>
+                        <w:rPr>
+                          <w:rFonts w:ascii="Times New Roman" w:hAnsi="Times New Roman" w:cs="Times New Roman"/>
+                          <w:sz w:val="28"/>
+                          <w:szCs w:val="28"/>
+                        </w:rPr>
+                      </w:pPr>
+                      <w:r>
+                        <w:rPr>
+                          <w:rFonts w:ascii="Times New Roman" w:hAnsi="Times New Roman" w:cs="Times New Roman"/>
+                          <w:sz w:val="28"/>
+                          <w:szCs w:val="28"/>
+                        </w:rPr>
+                        <w:t>QD</w:t>
+                      </w:r>
+                      <w:r>
+                        <w:rPr>
+                          <w:rFonts w:ascii="Times New Roman" w:hAnsi="Times New Roman" w:cs="Times New Roman"/>
+                          <w:sz w:val="28"/>
+                          <w:szCs w:val="28"/>
+                        </w:rPr>
+                        <w:t>7</w:t>
+                      </w:r>
+                      <w:r>
+                        <w:rPr>
+                          <w:rFonts w:ascii="Times New Roman" w:hAnsi="Times New Roman" w:cs="Times New Roman"/>
+                          <w:sz w:val="28"/>
+                          <w:szCs w:val="28"/>
+                        </w:rPr>
+                        <w:t xml:space="preserve">: Khách hàng phải đăng nhập để </w:t>
+                      </w:r>
+                      <w:r>
+                        <w:rPr>
+                          <w:rFonts w:ascii="Times New Roman" w:hAnsi="Times New Roman" w:cs="Times New Roman"/>
+                          <w:sz w:val="28"/>
+                          <w:szCs w:val="28"/>
+                        </w:rPr>
+                        <w:t>xóa sản phẩm</w:t>
+                      </w:r>
+                      <w:r>
+                        <w:rPr>
+                          <w:rFonts w:ascii="Times New Roman" w:hAnsi="Times New Roman" w:cs="Times New Roman"/>
+                          <w:sz w:val="28"/>
+                          <w:szCs w:val="28"/>
+                        </w:rPr>
+                        <w:t xml:space="preserve"> giỏ hàng </w:t>
+                      </w:r>
+                    </w:p>
+                  </w:txbxContent>
+                </v:textbox>
+              </v:rect>
+            </w:pict>
+          </mc:Fallback>
+        </mc:AlternateContent>
+      </w:r>
+    </w:p>
+    <w:p>
+      <w:pPr>
+        <w:pStyle w:val="ListParagraph"/>
+        <w:spacing w:line="360" w:lineRule="auto"/>
+        <w:ind w:left="1800"/>
+        <w:rPr>
+          <w:rFonts w:ascii="Times New Roman" w:hAnsi="Times New Roman" w:cs="Times New Roman"/>
+          <w:sz w:val="28"/>
+          <w:szCs w:val="28"/>
+        </w:rPr>
+      </w:pPr>
+    </w:p>
+    <w:p>
+      <w:pPr>
+        <w:pStyle w:val="ListParagraph"/>
+        <w:spacing w:line="360" w:lineRule="auto"/>
+        <w:ind w:left="1800"/>
+        <w:rPr>
+          <w:rFonts w:ascii="Times New Roman" w:hAnsi="Times New Roman" w:cs="Times New Roman"/>
+          <w:sz w:val="28"/>
+          <w:szCs w:val="28"/>
+        </w:rPr>
+      </w:pPr>
+    </w:p>
+    <w:p>
+      <w:pPr>
+        <w:pStyle w:val="ListParagraph"/>
+        <w:spacing w:line="360" w:lineRule="auto"/>
+        <w:ind w:left="1800"/>
+        <w:rPr>
+          <w:rFonts w:ascii="Times New Roman" w:hAnsi="Times New Roman" w:cs="Times New Roman"/>
+          <w:sz w:val="28"/>
+          <w:szCs w:val="28"/>
+        </w:rPr>
+      </w:pPr>
+    </w:p>
+    <w:p>
+      <w:pPr>
+        <w:pStyle w:val="ListParagraph"/>
+        <w:spacing w:line="360" w:lineRule="auto"/>
+        <w:ind w:left="1800"/>
+        <w:rPr>
+          <w:rFonts w:ascii="Times New Roman" w:hAnsi="Times New Roman" w:cs="Times New Roman"/>
+          <w:sz w:val="28"/>
+          <w:szCs w:val="28"/>
+        </w:rPr>
+      </w:pPr>
+    </w:p>
+    <w:p>
+      <w:pPr>
+        <w:pStyle w:val="ListParagraph"/>
+        <w:numPr>
+          <w:ilvl w:val="1"/>
+          <w:numId w:val="2"/>
+        </w:numPr>
+        <w:spacing w:line="360" w:lineRule="auto"/>
+        <w:rPr>
+          <w:rFonts w:ascii="Times New Roman" w:hAnsi="Times New Roman" w:cs="Times New Roman"/>
+          <w:sz w:val="28"/>
+          <w:szCs w:val="28"/>
+        </w:rPr>
+      </w:pPr>
+      <w:r>
+        <w:rPr>
+          <w:rFonts w:ascii="Times New Roman" w:hAnsi="Times New Roman" w:cs="Times New Roman"/>
+          <w:sz w:val="28"/>
+          <w:szCs w:val="28"/>
+        </w:rPr>
+        <w:lastRenderedPageBreak/>
+        <w:t xml:space="preserve">Biểu mẫu và quy định của chức năng </w:t>
+      </w:r>
+      <w:r>
+        <w:rPr>
+          <w:rFonts w:ascii="Times New Roman" w:hAnsi="Times New Roman" w:cs="Times New Roman"/>
+          <w:sz w:val="28"/>
+          <w:szCs w:val="28"/>
+        </w:rPr>
+        <w:t>đặt hàng</w:t>
+      </w:r>
+    </w:p>
+    <w:p>
+      <w:pPr>
+        <w:pStyle w:val="ListParagraph"/>
+        <w:numPr>
+          <w:ilvl w:val="2"/>
+          <w:numId w:val="2"/>
+        </w:numPr>
+        <w:spacing w:line="360" w:lineRule="auto"/>
+        <w:rPr>
+          <w:rFonts w:ascii="Times New Roman" w:hAnsi="Times New Roman" w:cs="Times New Roman"/>
+          <w:sz w:val="28"/>
+          <w:szCs w:val="28"/>
+        </w:rPr>
+      </w:pPr>
+      <w:r>
+        <w:rPr>
+          <w:rFonts w:ascii="Times New Roman" w:hAnsi="Times New Roman" w:cs="Times New Roman"/>
+          <w:sz w:val="28"/>
+          <w:szCs w:val="28"/>
+        </w:rPr>
+        <w:t xml:space="preserve">Biểu mẫu </w:t>
+      </w:r>
+      <w:r>
+        <w:rPr>
+          <w:rFonts w:ascii="Times New Roman" w:hAnsi="Times New Roman" w:cs="Times New Roman"/>
+          <w:sz w:val="28"/>
+          <w:szCs w:val="28"/>
+        </w:rPr>
+        <w:t>8</w:t>
+      </w:r>
+      <w:r>
+        <w:rPr>
+          <w:rFonts w:ascii="Times New Roman" w:hAnsi="Times New Roman" w:cs="Times New Roman"/>
+          <w:sz w:val="28"/>
+          <w:szCs w:val="28"/>
+        </w:rPr>
+        <w:t xml:space="preserve"> (BM</w:t>
+      </w:r>
+      <w:r>
+        <w:rPr>
+          <w:rFonts w:ascii="Times New Roman" w:hAnsi="Times New Roman" w:cs="Times New Roman"/>
+          <w:sz w:val="28"/>
+          <w:szCs w:val="28"/>
+        </w:rPr>
+        <w:t>8</w:t>
+      </w:r>
+      <w:r>
+        <w:rPr>
+          <w:rFonts w:ascii="Times New Roman" w:hAnsi="Times New Roman" w:cs="Times New Roman"/>
+          <w:sz w:val="28"/>
+          <w:szCs w:val="28"/>
+        </w:rPr>
+        <w:t xml:space="preserve">) và Quy định </w:t>
+      </w:r>
+      <w:r>
+        <w:rPr>
+          <w:rFonts w:ascii="Times New Roman" w:hAnsi="Times New Roman" w:cs="Times New Roman"/>
+          <w:sz w:val="28"/>
+          <w:szCs w:val="28"/>
+        </w:rPr>
+        <w:t>8</w:t>
+      </w:r>
+      <w:r>
+        <w:rPr>
+          <w:rFonts w:ascii="Times New Roman" w:hAnsi="Times New Roman" w:cs="Times New Roman"/>
+          <w:sz w:val="28"/>
+          <w:szCs w:val="28"/>
+        </w:rPr>
+        <w:t xml:space="preserve"> (QD</w:t>
+      </w:r>
+      <w:r>
+        <w:rPr>
+          <w:rFonts w:ascii="Times New Roman" w:hAnsi="Times New Roman" w:cs="Times New Roman"/>
+          <w:sz w:val="28"/>
+          <w:szCs w:val="28"/>
+        </w:rPr>
+        <w:t>8</w:t>
+      </w:r>
+      <w:r>
+        <w:rPr>
+          <w:rFonts w:ascii="Times New Roman" w:hAnsi="Times New Roman" w:cs="Times New Roman"/>
+          <w:sz w:val="28"/>
+          <w:szCs w:val="28"/>
+        </w:rPr>
+        <w:t>)</w:t>
+      </w:r>
+    </w:p>
+    <w:p>
+      <w:pPr>
+        <w:pStyle w:val="ListParagraph"/>
+        <w:spacing w:line="360" w:lineRule="auto"/>
+        <w:ind w:left="1800"/>
+        <w:rPr>
+          <w:rFonts w:ascii="Times New Roman" w:hAnsi="Times New Roman" w:cs="Times New Roman"/>
+          <w:sz w:val="28"/>
+          <w:szCs w:val="28"/>
+        </w:rPr>
+      </w:pPr>
+      <w:r>
+        <w:rPr>
+          <w:rFonts w:ascii="Times New Roman" w:hAnsi="Times New Roman" w:cs="Times New Roman"/>
+          <w:sz w:val="28"/>
+          <w:szCs w:val="28"/>
+        </w:rPr>
+        <w:t xml:space="preserve">Hiển thị khi khách hàng </w:t>
+      </w:r>
+      <w:r>
+        <w:rPr>
+          <w:rFonts w:ascii="Times New Roman" w:hAnsi="Times New Roman" w:cs="Times New Roman"/>
+          <w:sz w:val="28"/>
+          <w:szCs w:val="28"/>
+        </w:rPr>
+        <w:t>muốn thanh toán và đặt hàng</w:t>
+      </w:r>
+    </w:p>
+    <w:p>
+      <w:pPr>
+        <w:pStyle w:val="ListParagraph"/>
+        <w:spacing w:line="360" w:lineRule="auto"/>
+        <w:ind w:left="1800"/>
+        <w:rPr>
+          <w:rFonts w:ascii="Times New Roman" w:hAnsi="Times New Roman" w:cs="Times New Roman"/>
+          <w:sz w:val="28"/>
+          <w:szCs w:val="28"/>
+        </w:rPr>
+      </w:pPr>
+      <w:r>
+        <w:rPr>
+          <w:rFonts w:ascii="Times New Roman" w:hAnsi="Times New Roman" w:cs="Times New Roman"/>
+          <w:noProof/>
+          <w:sz w:val="28"/>
+          <w:szCs w:val="28"/>
+        </w:rPr>
+        <mc:AlternateContent>
+          <mc:Choice Requires="wps">
+            <w:drawing>
+              <wp:anchor distT="0" distB="0" distL="114300" distR="114300" simplePos="0" relativeHeight="251673600" behindDoc="0" locked="0" layoutInCell="1" allowOverlap="1" wp14:anchorId="427D7746" wp14:editId="62559E2E">
+                <wp:simplePos x="0" y="0"/>
+                <wp:positionH relativeFrom="column">
+                  <wp:posOffset>0</wp:posOffset>
+                </wp:positionH>
+                <wp:positionV relativeFrom="paragraph">
+                  <wp:posOffset>-635</wp:posOffset>
+                </wp:positionV>
+                <wp:extent cx="5549900" cy="1701800"/>
+                <wp:effectExtent l="0" t="0" r="12700" b="12700"/>
+                <wp:wrapNone/>
+                <wp:docPr id="8" name="Rectangle 8"/>
+                <wp:cNvGraphicFramePr/>
+                <a:graphic xmlns:a="http://schemas.openxmlformats.org/drawingml/2006/main">
+                  <a:graphicData uri="http://schemas.microsoft.com/office/word/2010/wordprocessingShape">
+                    <wps:wsp>
+                      <wps:cNvSpPr/>
+                      <wps:spPr>
+                        <a:xfrm>
+                          <a:off x="0" y="0"/>
+                          <a:ext cx="5549900" cy="1701800"/>
+                        </a:xfrm>
+                        <a:prstGeom prst="rect">
+                          <a:avLst/>
+                        </a:prstGeom>
+                        <a:ln>
+                          <a:solidFill>
+                            <a:schemeClr val="tx1"/>
+                          </a:solidFill>
+                        </a:ln>
+                      </wps:spPr>
+                      <wps:style>
+                        <a:lnRef idx="2">
+                          <a:schemeClr val="accent6"/>
+                        </a:lnRef>
+                        <a:fillRef idx="1">
+                          <a:schemeClr val="lt1"/>
+                        </a:fillRef>
+                        <a:effectRef idx="0">
+                          <a:schemeClr val="accent6"/>
+                        </a:effectRef>
+                        <a:fontRef idx="minor">
+                          <a:schemeClr val="dk1"/>
+                        </a:fontRef>
+                      </wps:style>
+                      <wps:txbx>
+                        <w:txbxContent>
+                          <w:p>
+                            <w:pPr>
+                              <w:rPr>
+                                <w:rFonts w:ascii="Times New Roman" w:hAnsi="Times New Roman" w:cs="Times New Roman"/>
+                                <w:sz w:val="28"/>
+                                <w:szCs w:val="28"/>
+                              </w:rPr>
+                            </w:pPr>
+                            <w:r>
+                              <w:rPr>
+                                <w:rFonts w:ascii="Times New Roman" w:hAnsi="Times New Roman" w:cs="Times New Roman"/>
+                                <w:sz w:val="28"/>
+                                <w:szCs w:val="28"/>
+                              </w:rPr>
+                              <w:t>Đặt hàng</w:t>
+                            </w:r>
+                          </w:p>
+                          <w:p>
+                            <w:pPr>
+                              <w:rPr>
+                                <w:rFonts w:ascii="Times New Roman" w:hAnsi="Times New Roman" w:cs="Times New Roman"/>
+                                <w:sz w:val="28"/>
+                                <w:szCs w:val="28"/>
+                              </w:rPr>
+                            </w:pPr>
+                            <w:r>
+                              <w:rPr>
+                                <w:rFonts w:ascii="Times New Roman" w:hAnsi="Times New Roman" w:cs="Times New Roman"/>
+                                <w:sz w:val="28"/>
+                                <w:szCs w:val="28"/>
+                              </w:rPr>
+                              <w:t>BM</w:t>
+                            </w:r>
+                            <w:r>
+                              <w:rPr>
+                                <w:rFonts w:ascii="Times New Roman" w:hAnsi="Times New Roman" w:cs="Times New Roman"/>
+                                <w:sz w:val="28"/>
+                                <w:szCs w:val="28"/>
+                              </w:rPr>
+                              <w:t>8</w:t>
+                            </w:r>
+                            <w:r>
+                              <w:rPr>
+                                <w:rFonts w:ascii="Times New Roman" w:hAnsi="Times New Roman" w:cs="Times New Roman"/>
+                                <w:sz w:val="28"/>
+                                <w:szCs w:val="28"/>
+                              </w:rPr>
+                              <w:t>:</w:t>
+                            </w:r>
+                          </w:p>
+                          <w:p>
+                            <w:pPr>
+                              <w:rPr>
+                                <w:rFonts w:ascii="Times New Roman" w:hAnsi="Times New Roman" w:cs="Times New Roman"/>
+                                <w:sz w:val="28"/>
+                                <w:szCs w:val="28"/>
+                              </w:rPr>
+                            </w:pPr>
+                            <w:r>
+                              <w:rPr>
+                                <w:rFonts w:ascii="Times New Roman" w:hAnsi="Times New Roman" w:cs="Times New Roman"/>
+                                <w:sz w:val="28"/>
+                                <w:szCs w:val="28"/>
+                              </w:rPr>
+                              <w:t xml:space="preserve">Form </w:t>
+                            </w:r>
+                            <w:r>
+                              <w:rPr>
+                                <w:rFonts w:ascii="Times New Roman" w:hAnsi="Times New Roman" w:cs="Times New Roman"/>
+                                <w:sz w:val="28"/>
+                                <w:szCs w:val="28"/>
+                              </w:rPr>
+                              <w:t>thanh toán</w:t>
+                            </w:r>
+                          </w:p>
+                          <w:p>
+                            <w:pPr>
+                              <w:rPr>
+                                <w:rFonts w:ascii="Times New Roman" w:hAnsi="Times New Roman" w:cs="Times New Roman"/>
+                                <w:sz w:val="28"/>
+                                <w:szCs w:val="28"/>
+                              </w:rPr>
+                            </w:pPr>
+                            <w:r>
+                              <w:rPr>
+                                <w:rFonts w:ascii="Times New Roman" w:hAnsi="Times New Roman" w:cs="Times New Roman"/>
+                                <w:sz w:val="28"/>
+                                <w:szCs w:val="28"/>
+                              </w:rPr>
+                              <w:t>QD</w:t>
+                            </w:r>
+                            <w:r>
+                              <w:rPr>
+                                <w:rFonts w:ascii="Times New Roman" w:hAnsi="Times New Roman" w:cs="Times New Roman"/>
+                                <w:sz w:val="28"/>
+                                <w:szCs w:val="28"/>
+                              </w:rPr>
+                              <w:t>8</w:t>
+                            </w:r>
+                            <w:r>
+                              <w:rPr>
+                                <w:rFonts w:ascii="Times New Roman" w:hAnsi="Times New Roman" w:cs="Times New Roman"/>
+                                <w:sz w:val="28"/>
+                                <w:szCs w:val="28"/>
+                              </w:rPr>
+                              <w:t xml:space="preserve">: Khách hàng phải đăng nhập </w:t>
+                            </w:r>
+                            <w:r>
+                              <w:rPr>
+                                <w:rFonts w:ascii="Times New Roman" w:hAnsi="Times New Roman" w:cs="Times New Roman"/>
+                                <w:sz w:val="28"/>
+                                <w:szCs w:val="28"/>
+                              </w:rPr>
+                              <w:t>để đặt hàng và nhập đầy đủ thông tin đơn hàng</w:t>
+                            </w:r>
+                            <w:r>
+                              <w:rPr>
+                                <w:rFonts w:ascii="Times New Roman" w:hAnsi="Times New Roman" w:cs="Times New Roman"/>
+                                <w:sz w:val="28"/>
+                                <w:szCs w:val="28"/>
+                              </w:rPr>
+                              <w:t xml:space="preserve"> </w:t>
+                            </w:r>
+                          </w:p>
+                        </w:txbxContent>
+                      </wps:txbx>
+                      <wps:bodyPr rot="0" spcFirstLastPara="0" vertOverflow="overflow" horzOverflow="overflow" vert="horz" wrap="square" lIns="91440" tIns="45720" rIns="91440" bIns="45720" numCol="1" spcCol="0" rtlCol="0" fromWordArt="0" anchor="ctr" anchorCtr="0" forceAA="0" compatLnSpc="1">
+                        <a:prstTxWarp prst="textNoShape">
+                          <a:avLst/>
+                        </a:prstTxWarp>
+                        <a:noAutofit/>
+                      </wps:bodyPr>
+                    </wps:wsp>
+                  </a:graphicData>
+                </a:graphic>
+                <wp14:sizeRelV relativeFrom="margin">
+                  <wp14:pctHeight>0</wp14:pctHeight>
+                </wp14:sizeRelV>
+              </wp:anchor>
+            </w:drawing>
+          </mc:Choice>
+          <mc:Fallback>
+            <w:pict>
+              <v:rect w14:anchorId="427D7746" id="Rectangle 8" o:spid="_x0000_s1033" style="position:absolute;left:0;text-align:left;margin-left:0;margin-top:-.05pt;width:437pt;height:134pt;z-index:251673600;visibility:visible;mso-wrap-style:square;mso-height-percent:0;mso-wrap-distance-left:9pt;mso-wrap-distance-top:0;mso-wrap-distance-right:9pt;mso-wrap-distance-bottom:0;mso-position-horizontal:absolute;mso-position-horizontal-relative:text;mso-position-vertical:absolute;mso-position-vertical-relative:text;mso-height-percent:0;mso-height-relative:margin;v-text-anchor:middle" o:gfxdata="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" fillcolor="white [3201]" strokecolor="black [3213]" strokeweight="1pt">
+                <v:textbox>
+                  <w:txbxContent>
+                    <w:p>
+                      <w:pPr>
+                        <w:rPr>
+                          <w:rFonts w:ascii="Times New Roman" w:hAnsi="Times New Roman" w:cs="Times New Roman"/>
+                          <w:sz w:val="28"/>
+                          <w:szCs w:val="28"/>
+                        </w:rPr>
+                      </w:pPr>
+                      <w:r>
+                        <w:rPr>
+                          <w:rFonts w:ascii="Times New Roman" w:hAnsi="Times New Roman" w:cs="Times New Roman"/>
+                          <w:sz w:val="28"/>
+                          <w:szCs w:val="28"/>
+                        </w:rPr>
+                        <w:t>Đặt hàng</w:t>
+                      </w:r>
+                    </w:p>
+                    <w:p>
+                      <w:pPr>
+                        <w:rPr>
+                          <w:rFonts w:ascii="Times New Roman" w:hAnsi="Times New Roman" w:cs="Times New Roman"/>
+                          <w:sz w:val="28"/>
+                          <w:szCs w:val="28"/>
+                        </w:rPr>
+                      </w:pPr>
+                      <w:r>
+                        <w:rPr>
+                          <w:rFonts w:ascii="Times New Roman" w:hAnsi="Times New Roman" w:cs="Times New Roman"/>
+                          <w:sz w:val="28"/>
+                          <w:szCs w:val="28"/>
+                        </w:rPr>
+                        <w:t>BM</w:t>
+                      </w:r>
+                      <w:r>
+                        <w:rPr>
+                          <w:rFonts w:ascii="Times New Roman" w:hAnsi="Times New Roman" w:cs="Times New Roman"/>
+                          <w:sz w:val="28"/>
+                          <w:szCs w:val="28"/>
+                        </w:rPr>
+                        <w:t>8</w:t>
+                      </w:r>
+                      <w:r>
+                        <w:rPr>
+                          <w:rFonts w:ascii="Times New Roman" w:hAnsi="Times New Roman" w:cs="Times New Roman"/>
+                          <w:sz w:val="28"/>
+                          <w:szCs w:val="28"/>
+                        </w:rPr>
+                        <w:t>:</w:t>
+                      </w:r>
+                    </w:p>
+                    <w:p>
+                      <w:pPr>
+                        <w:rPr>
+                          <w:rFonts w:ascii="Times New Roman" w:hAnsi="Times New Roman" w:cs="Times New Roman"/>
+                          <w:sz w:val="28"/>
+                          <w:szCs w:val="28"/>
+                        </w:rPr>
+                      </w:pPr>
+                      <w:r>
+                        <w:rPr>
+                          <w:rFonts w:ascii="Times New Roman" w:hAnsi="Times New Roman" w:cs="Times New Roman"/>
+                          <w:sz w:val="28"/>
+                          <w:szCs w:val="28"/>
+                        </w:rPr>
+                        <w:t xml:space="preserve">Form </w:t>
+                      </w:r>
+                      <w:r>
+                        <w:rPr>
+                          <w:rFonts w:ascii="Times New Roman" w:hAnsi="Times New Roman" w:cs="Times New Roman"/>
+                          <w:sz w:val="28"/>
+                          <w:szCs w:val="28"/>
+                        </w:rPr>
+                        <w:t>thanh toán</w:t>
+                      </w:r>
+                    </w:p>
+                    <w:p>
+                      <w:pPr>
+                        <w:rPr>
+                          <w:rFonts w:ascii="Times New Roman" w:hAnsi="Times New Roman" w:cs="Times New Roman"/>
+                          <w:sz w:val="28"/>
+                          <w:szCs w:val="28"/>
+                        </w:rPr>
+                      </w:pPr>
+                      <w:r>
+                        <w:rPr>
+                          <w:rFonts w:ascii="Times New Roman" w:hAnsi="Times New Roman" w:cs="Times New Roman"/>
+                          <w:sz w:val="28"/>
+                          <w:szCs w:val="28"/>
+                        </w:rPr>
+                        <w:t>QD</w:t>
+                      </w:r>
+                      <w:r>
+                        <w:rPr>
+                          <w:rFonts w:ascii="Times New Roman" w:hAnsi="Times New Roman" w:cs="Times New Roman"/>
+                          <w:sz w:val="28"/>
+                          <w:szCs w:val="28"/>
+                        </w:rPr>
+                        <w:t>8</w:t>
+                      </w:r>
+                      <w:r>
+                        <w:rPr>
+                          <w:rFonts w:ascii="Times New Roman" w:hAnsi="Times New Roman" w:cs="Times New Roman"/>
+                          <w:sz w:val="28"/>
+                          <w:szCs w:val="28"/>
+                        </w:rPr>
+                        <w:t xml:space="preserve">: Khách hàng phải đăng nhập </w:t>
+                      </w:r>
+                      <w:r>
+                        <w:rPr>
+                          <w:rFonts w:ascii="Times New Roman" w:hAnsi="Times New Roman" w:cs="Times New Roman"/>
+                          <w:sz w:val="28"/>
+                          <w:szCs w:val="28"/>
+                        </w:rPr>
+                        <w:t>để đặt hàng và nhập đầy đủ thông tin đơn hàng</w:t>
+                      </w:r>
+                      <w:r>
+                        <w:rPr>
+                          <w:rFonts w:ascii="Times New Roman" w:hAnsi="Times New Roman" w:cs="Times New Roman"/>
+                          <w:sz w:val="28"/>
+                          <w:szCs w:val="28"/>
+                        </w:rPr>
+                        <w:t xml:space="preserve"> </w:t>
+                      </w:r>
+                    </w:p>
+                  </w:txbxContent>
+                </v:textbox>
+              </v:rect>
+            </w:pict>
+          </mc:Fallback>
+        </mc:AlternateContent>
+      </w:r>
+    </w:p>
+    <w:p>
+      <w:pPr>
+        <w:pStyle w:val="ListParagraph"/>
+        <w:spacing w:line="360" w:lineRule="auto"/>
+        <w:ind w:left="1800"/>
+        <w:rPr>
+          <w:rFonts w:ascii="Times New Roman" w:hAnsi="Times New Roman" w:cs="Times New Roman"/>
+          <w:sz w:val="28"/>
+          <w:szCs w:val="28"/>
+        </w:rPr>
+      </w:pPr>
+    </w:p>
+    <w:p>
+      <w:pPr>
+        <w:pStyle w:val="ListParagraph"/>
+        <w:spacing w:line="360" w:lineRule="auto"/>
+        <w:ind w:left="1800"/>
+        <w:rPr>
+          <w:rFonts w:ascii="Times New Roman" w:hAnsi="Times New Roman" w:cs="Times New Roman"/>
+          <w:sz w:val="28"/>
+          <w:szCs w:val="28"/>
+        </w:rPr>
+      </w:pPr>
+    </w:p>
+    <w:p>
+      <w:pPr>
+        <w:pStyle w:val="ListParagraph"/>
+        <w:spacing w:line="360" w:lineRule="auto"/>
+        <w:ind w:left="1800"/>
+        <w:rPr>
+          <w:rFonts w:ascii="Times New Roman" w:hAnsi="Times New Roman" w:cs="Times New Roman"/>
+          <w:sz w:val="28"/>
+          <w:szCs w:val="28"/>
+        </w:rPr>
+      </w:pPr>
+    </w:p>
+    <w:p>
+      <w:pPr>
+        <w:pStyle w:val="ListParagraph"/>
+        <w:spacing w:line="360" w:lineRule="auto"/>
+        <w:ind w:left="1800"/>
+        <w:rPr>
+          <w:rFonts w:ascii="Times New Roman" w:hAnsi="Times New Roman" w:cs="Times New Roman"/>
+          <w:sz w:val="28"/>
+          <w:szCs w:val="28"/>
+        </w:rPr>
+      </w:pPr>
+    </w:p>
+    <w:p>
+      <w:pPr>
+        <w:pStyle w:val="ListParagraph"/>
+        <w:spacing w:line="360" w:lineRule="auto"/>
+        <w:ind w:left="1800"/>
+        <w:rPr>
+          <w:rFonts w:ascii="Times New Roman" w:hAnsi="Times New Roman" w:cs="Times New Roman"/>
+          <w:sz w:val="28"/>
+          <w:szCs w:val="28"/>
+        </w:rPr>
+      </w:pPr>
+    </w:p>
+    <w:p>
+      <w:pPr>
+        <w:pStyle w:val="ListParagraph"/>
+        <w:spacing w:line="360" w:lineRule="auto"/>
+        <w:ind w:left="1800"/>
+        <w:rPr>
+          <w:rFonts w:ascii="Times New Roman" w:hAnsi="Times New Roman" w:cs="Times New Roman"/>
+          <w:sz w:val="28"/>
+          <w:szCs w:val="28"/>
+        </w:rPr>
+      </w:pPr>
+    </w:p>
+    <w:p>
+      <w:pPr>
+        <w:pStyle w:val="ListParagraph"/>
+        <w:numPr>
+          <w:ilvl w:val="1"/>
+          <w:numId w:val="2"/>
+        </w:numPr>
+        <w:spacing w:line="360" w:lineRule="auto"/>
+        <w:rPr>
+          <w:rFonts w:ascii="Times New Roman" w:hAnsi="Times New Roman" w:cs="Times New Roman"/>
+          <w:sz w:val="28"/>
+          <w:szCs w:val="28"/>
+        </w:rPr>
+      </w:pPr>
+      <w:r>
+        <w:rPr>
+          <w:rFonts w:ascii="Times New Roman" w:hAnsi="Times New Roman" w:cs="Times New Roman"/>
+          <w:sz w:val="28"/>
+          <w:szCs w:val="28"/>
+        </w:rPr>
+        <w:t xml:space="preserve">Biểu mẫu và quy định của chức năng xem </w:t>
+      </w:r>
+      <w:r>
+        <w:rPr>
+          <w:rFonts w:ascii="Times New Roman" w:hAnsi="Times New Roman" w:cs="Times New Roman"/>
+          <w:sz w:val="28"/>
+          <w:szCs w:val="28"/>
+        </w:rPr>
+        <w:t>lại đơn hàng đã đặt</w:t>
+      </w:r>
+    </w:p>
+    <w:p>
+      <w:pPr>
+        <w:pStyle w:val="ListParagraph"/>
+        <w:numPr>
+          <w:ilvl w:val="2"/>
+          <w:numId w:val="2"/>
+        </w:numPr>
+        <w:spacing w:line="360" w:lineRule="auto"/>
+        <w:rPr>
+          <w:rFonts w:ascii="Times New Roman" w:hAnsi="Times New Roman" w:cs="Times New Roman"/>
+          <w:sz w:val="28"/>
+          <w:szCs w:val="28"/>
+        </w:rPr>
+      </w:pPr>
+      <w:r>
+        <w:rPr>
+          <w:rFonts w:ascii="Times New Roman" w:hAnsi="Times New Roman" w:cs="Times New Roman"/>
+          <w:sz w:val="28"/>
+          <w:szCs w:val="28"/>
+        </w:rPr>
+        <w:t xml:space="preserve">Biểu mẫu </w:t>
+      </w:r>
+      <w:r>
+        <w:rPr>
+          <w:rFonts w:ascii="Times New Roman" w:hAnsi="Times New Roman" w:cs="Times New Roman"/>
+          <w:sz w:val="28"/>
+          <w:szCs w:val="28"/>
+        </w:rPr>
+        <w:t>9</w:t>
+      </w:r>
+      <w:r>
+        <w:rPr>
+          <w:rFonts w:ascii="Times New Roman" w:hAnsi="Times New Roman" w:cs="Times New Roman"/>
+          <w:sz w:val="28"/>
+          <w:szCs w:val="28"/>
+        </w:rPr>
+        <w:t xml:space="preserve"> (BM</w:t>
+      </w:r>
+      <w:r>
+        <w:rPr>
+          <w:rFonts w:ascii="Times New Roman" w:hAnsi="Times New Roman" w:cs="Times New Roman"/>
+          <w:sz w:val="28"/>
+          <w:szCs w:val="28"/>
+        </w:rPr>
+        <w:t>9</w:t>
+      </w:r>
+      <w:r>
+        <w:rPr>
+          <w:rFonts w:ascii="Times New Roman" w:hAnsi="Times New Roman" w:cs="Times New Roman"/>
+          <w:sz w:val="28"/>
+          <w:szCs w:val="28"/>
+        </w:rPr>
+        <w:t xml:space="preserve">) và Quy định </w:t>
+      </w:r>
+      <w:r>
+        <w:rPr>
+          <w:rFonts w:ascii="Times New Roman" w:hAnsi="Times New Roman" w:cs="Times New Roman"/>
+          <w:sz w:val="28"/>
+          <w:szCs w:val="28"/>
+        </w:rPr>
+        <w:t>9</w:t>
+      </w:r>
+      <w:r>
+        <w:rPr>
+          <w:rFonts w:ascii="Times New Roman" w:hAnsi="Times New Roman" w:cs="Times New Roman"/>
+          <w:sz w:val="28"/>
+          <w:szCs w:val="28"/>
+        </w:rPr>
+        <w:t xml:space="preserve"> (QD</w:t>
+      </w:r>
+      <w:r>
+        <w:rPr>
+          <w:rFonts w:ascii="Times New Roman" w:hAnsi="Times New Roman" w:cs="Times New Roman"/>
+          <w:sz w:val="28"/>
+          <w:szCs w:val="28"/>
+        </w:rPr>
+        <w:t>9</w:t>
+      </w:r>
+      <w:r>
+        <w:rPr>
+          <w:rFonts w:ascii="Times New Roman" w:hAnsi="Times New Roman" w:cs="Times New Roman"/>
+          <w:sz w:val="28"/>
+          <w:szCs w:val="28"/>
+        </w:rPr>
+        <w:t>)</w:t>
+      </w:r>
+    </w:p>
+    <w:p>
+      <w:pPr>
+        <w:pStyle w:val="ListParagraph"/>
+        <w:spacing w:line="360" w:lineRule="auto"/>
+        <w:ind w:left="1800"/>
+        <w:rPr>
+          <w:rFonts w:ascii="Times New Roman" w:hAnsi="Times New Roman" w:cs="Times New Roman"/>
+          <w:sz w:val="28"/>
+          <w:szCs w:val="28"/>
+        </w:rPr>
+      </w:pPr>
+      <w:r>
+        <w:rPr>
+          <w:rFonts w:ascii="Times New Roman" w:hAnsi="Times New Roman" w:cs="Times New Roman"/>
+          <w:sz w:val="28"/>
+          <w:szCs w:val="28"/>
+        </w:rPr>
+        <w:t>Hiển thị khi người dùng muốn xem lại các đơn hàng đã đặt</w:t>
+      </w:r>
+    </w:p>
+    <w:p>
+      <w:pPr>
+        <w:pStyle w:val="ListParagraph"/>
+        <w:spacing w:line="360" w:lineRule="auto"/>
+        <w:ind w:left="1800"/>
+        <w:rPr>
+          <w:rFonts w:ascii="Times New Roman" w:hAnsi="Times New Roman" w:cs="Times New Roman"/>
+          <w:sz w:val="28"/>
+          <w:szCs w:val="28"/>
+        </w:rPr>
+      </w:pPr>
+      <w:r>
+        <w:rPr>
+          <w:rFonts w:ascii="Times New Roman" w:hAnsi="Times New Roman" w:cs="Times New Roman"/>
+          <w:noProof/>
+          <w:sz w:val="28"/>
+          <w:szCs w:val="28"/>
+        </w:rPr>
+        <mc:AlternateContent>
+          <mc:Choice Requires="wps">
+            <w:drawing>
+              <wp:anchor distT="0" distB="0" distL="114300" distR="114300" simplePos="0" relativeHeight="251675648" behindDoc="0" locked="0" layoutInCell="1" allowOverlap="1" wp14:anchorId="2BCABF82" wp14:editId="1C21B2D3">
+                <wp:simplePos x="0" y="0"/>
+                <wp:positionH relativeFrom="column">
+                  <wp:posOffset>0</wp:posOffset>
+                </wp:positionH>
+                <wp:positionV relativeFrom="paragraph">
+                  <wp:posOffset>-635</wp:posOffset>
+                </wp:positionV>
+                <wp:extent cx="5549900" cy="1701800"/>
+                <wp:effectExtent l="0" t="0" r="12700" b="12700"/>
+                <wp:wrapNone/>
+                <wp:docPr id="9" name="Rectangle 9"/>
+                <wp:cNvGraphicFramePr/>
+                <a:graphic xmlns:a="http://schemas.openxmlformats.org/drawingml/2006/main">
+                  <a:graphicData uri="http://schemas.microsoft.com/office/word/2010/wordprocessingShape">
+                    <wps:wsp>
+                      <wps:cNvSpPr/>
+                      <wps:spPr>
+                        <a:xfrm>
+                          <a:off x="0" y="0"/>
+                          <a:ext cx="5549900" cy="1701800"/>
+                        </a:xfrm>
+                        <a:prstGeom prst="rect">
+                          <a:avLst/>
+                        </a:prstGeom>
+                        <a:ln>
+                          <a:solidFill>
+                            <a:schemeClr val="tx1"/>
+                          </a:solidFill>
+                        </a:ln>
+                      </wps:spPr>
+                      <wps:style>
+                        <a:lnRef idx="2">
+                          <a:schemeClr val="accent6"/>
+                        </a:lnRef>
+                        <a:fillRef idx="1">
+                          <a:schemeClr val="lt1"/>
+                        </a:fillRef>
+                        <a:effectRef idx="0">
+                          <a:schemeClr val="accent6"/>
+                        </a:effectRef>
+                        <a:fontRef idx="minor">
+                          <a:schemeClr val="dk1"/>
+                        </a:fontRef>
+                      </wps:style>
+                      <wps:txbx>
+                        <w:txbxContent>
+                          <w:p>
+                            <w:pPr>
+                              <w:rPr>
+                                <w:rFonts w:ascii="Times New Roman" w:hAnsi="Times New Roman" w:cs="Times New Roman"/>
+                                <w:sz w:val="28"/>
+                                <w:szCs w:val="28"/>
+                              </w:rPr>
+                            </w:pPr>
+                            <w:r>
+                              <w:rPr>
+                                <w:rFonts w:ascii="Times New Roman" w:hAnsi="Times New Roman" w:cs="Times New Roman"/>
+                                <w:sz w:val="28"/>
+                                <w:szCs w:val="28"/>
+                              </w:rPr>
+                              <w:t>Xem lại đơn hàng</w:t>
+                            </w:r>
+                          </w:p>
+                          <w:p>
+                            <w:pPr>
+                              <w:rPr>
+                                <w:rFonts w:ascii="Times New Roman" w:hAnsi="Times New Roman" w:cs="Times New Roman"/>
+                                <w:sz w:val="28"/>
+                                <w:szCs w:val="28"/>
+                              </w:rPr>
+                            </w:pPr>
+                            <w:r>
+                              <w:rPr>
+                                <w:rFonts w:ascii="Times New Roman" w:hAnsi="Times New Roman" w:cs="Times New Roman"/>
+                                <w:sz w:val="28"/>
+                                <w:szCs w:val="28"/>
+                              </w:rPr>
+                              <w:t>BM</w:t>
+                            </w:r>
+                            <w:r>
+                              <w:rPr>
+                                <w:rFonts w:ascii="Times New Roman" w:hAnsi="Times New Roman" w:cs="Times New Roman"/>
+                                <w:sz w:val="28"/>
+                                <w:szCs w:val="28"/>
+                              </w:rPr>
+                              <w:t>9</w:t>
+                            </w:r>
+                            <w:r>
+                              <w:rPr>
+                                <w:rFonts w:ascii="Times New Roman" w:hAnsi="Times New Roman" w:cs="Times New Roman"/>
+                                <w:sz w:val="28"/>
+                                <w:szCs w:val="28"/>
+                              </w:rPr>
+                              <w:t>:</w:t>
+                            </w:r>
+                          </w:p>
+                          <w:p>
+                            <w:pPr>
+                              <w:rPr>
+                                <w:rFonts w:ascii="Times New Roman" w:hAnsi="Times New Roman" w:cs="Times New Roman"/>
+                                <w:sz w:val="28"/>
+                                <w:szCs w:val="28"/>
+                              </w:rPr>
+                            </w:pPr>
+                            <w:r>
+                              <w:rPr>
+                                <w:rFonts w:ascii="Times New Roman" w:hAnsi="Times New Roman" w:cs="Times New Roman"/>
+                                <w:sz w:val="28"/>
+                                <w:szCs w:val="28"/>
+                              </w:rPr>
+                              <w:t xml:space="preserve">Form </w:t>
+                            </w:r>
+                            <w:r>
+                              <w:rPr>
+                                <w:rFonts w:ascii="Times New Roman" w:hAnsi="Times New Roman" w:cs="Times New Roman"/>
+                                <w:sz w:val="28"/>
+                                <w:szCs w:val="28"/>
+                              </w:rPr>
+                              <w:t>các đơn hàng đã đặt</w:t>
+                            </w:r>
+                          </w:p>
+                          <w:p>
+                            <w:pPr>
+                              <w:rPr>
+                                <w:rFonts w:ascii="Times New Roman" w:hAnsi="Times New Roman" w:cs="Times New Roman"/>
+                                <w:sz w:val="28"/>
+                                <w:szCs w:val="28"/>
+                              </w:rPr>
+                            </w:pPr>
+                            <w:r>
+                              <w:rPr>
+                                <w:rFonts w:ascii="Times New Roman" w:hAnsi="Times New Roman" w:cs="Times New Roman"/>
+                                <w:sz w:val="28"/>
+                                <w:szCs w:val="28"/>
+                              </w:rPr>
+                              <w:t>QD</w:t>
+                            </w:r>
+                            <w:r>
+                              <w:rPr>
+                                <w:rFonts w:ascii="Times New Roman" w:hAnsi="Times New Roman" w:cs="Times New Roman"/>
+                                <w:sz w:val="28"/>
+                                <w:szCs w:val="28"/>
+                              </w:rPr>
+                              <w:t>9</w:t>
+                            </w:r>
+                            <w:r>
+                              <w:rPr>
+                                <w:rFonts w:ascii="Times New Roman" w:hAnsi="Times New Roman" w:cs="Times New Roman"/>
+                                <w:sz w:val="28"/>
+                                <w:szCs w:val="28"/>
+                              </w:rPr>
+                              <w:t xml:space="preserve">: Khách hàng phải đăng nhập để xem </w:t>
+                            </w:r>
+                            <w:r>
+                              <w:rPr>
+                                <w:rFonts w:ascii="Times New Roman" w:hAnsi="Times New Roman" w:cs="Times New Roman"/>
+                                <w:sz w:val="28"/>
+                                <w:szCs w:val="28"/>
+                              </w:rPr>
+                              <w:t>lại các đơn hàng đã đặt</w:t>
+                            </w:r>
+                            <w:r>
+                              <w:rPr>
+                                <w:rFonts w:ascii="Times New Roman" w:hAnsi="Times New Roman" w:cs="Times New Roman"/>
+                                <w:sz w:val="28"/>
+                                <w:szCs w:val="28"/>
+                              </w:rPr>
+                              <w:t xml:space="preserve"> </w:t>
+                            </w:r>
+                          </w:p>
+                        </w:txbxContent>
+                      </wps:txbx>
+                      <wps:bodyPr rot="0" spcFirstLastPara="0" vertOverflow="overflow" horzOverflow="overflow" vert="horz" wrap="square" lIns="91440" tIns="45720" rIns="91440" bIns="45720" numCol="1" spcCol="0" rtlCol="0" fromWordArt="0" anchor="ctr" anchorCtr="0" forceAA="0" compatLnSpc="1">
+                        <a:prstTxWarp prst="textNoShape">
+                          <a:avLst/>
+                        </a:prstTxWarp>
+                        <a:noAutofit/>
+                      </wps:bodyPr>
+                    </wps:wsp>
+                  </a:graphicData>
+                </a:graphic>
+                <wp14:sizeRelV relativeFrom="margin">
+                  <wp14:pctHeight>0</wp14:pctHeight>
+                </wp14:sizeRelV>
+              </wp:anchor>
+            </w:drawing>
+          </mc:Choice>
+          <mc:Fallback>
+            <w:pict>
+              <v:rect w14:anchorId="2BCABF82" id="Rectangle 9" o:spid="_x0000_s1034" style="position:absolute;left:0;text-align:left;margin-left:0;margin-top:-.05pt;width:437pt;height:134pt;z-index:251675648;visibility:visible;mso-wrap-style:square;mso-height-percent:0;mso-wrap-distance-left:9pt;mso-wrap-distance-top:0;mso-wrap-distance-right:9pt;mso-wrap-distance-bottom:0;mso-position-horizontal:absolute;mso-position-horizontal-relative:text;mso-position-vertical:absolute;mso-position-vertical-relative:text;mso-height-percent:0;mso-height-relative:margin;v-text-anchor:middle" o:gfxdata="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" fillcolor="white [3201]" strokecolor="black [3213]" strokeweight="1pt">
+                <v:textbox>
+                  <w:txbxContent>
+                    <w:p>
+                      <w:pPr>
+                        <w:rPr>
+                          <w:rFonts w:ascii="Times New Roman" w:hAnsi="Times New Roman" w:cs="Times New Roman"/>
+                          <w:sz w:val="28"/>
+                          <w:szCs w:val="28"/>
+                        </w:rPr>
+                      </w:pPr>
+                      <w:r>
+                        <w:rPr>
+                          <w:rFonts w:ascii="Times New Roman" w:hAnsi="Times New Roman" w:cs="Times New Roman"/>
+                          <w:sz w:val="28"/>
+                          <w:szCs w:val="28"/>
+                        </w:rPr>
+                        <w:t>Xem lại đơn hàng</w:t>
+                      </w:r>
+                    </w:p>
+                    <w:p>
+                      <w:pPr>
+                        <w:rPr>
+                          <w:rFonts w:ascii="Times New Roman" w:hAnsi="Times New Roman" w:cs="Times New Roman"/>
+                          <w:sz w:val="28"/>
+                          <w:szCs w:val="28"/>
+                        </w:rPr>
+                      </w:pPr>
+                      <w:r>
+                        <w:rPr>
+                          <w:rFonts w:ascii="Times New Roman" w:hAnsi="Times New Roman" w:cs="Times New Roman"/>
+                          <w:sz w:val="28"/>
+                          <w:szCs w:val="28"/>
+                        </w:rPr>
+                        <w:t>BM</w:t>
+                      </w:r>
+                      <w:r>
+                        <w:rPr>
+                          <w:rFonts w:ascii="Times New Roman" w:hAnsi="Times New Roman" w:cs="Times New Roman"/>
+                          <w:sz w:val="28"/>
+                          <w:szCs w:val="28"/>
+                        </w:rPr>
+                        <w:t>9</w:t>
+                      </w:r>
+                      <w:r>
+                        <w:rPr>
+                          <w:rFonts w:ascii="Times New Roman" w:hAnsi="Times New Roman" w:cs="Times New Roman"/>
+                          <w:sz w:val="28"/>
+                          <w:szCs w:val="28"/>
+                        </w:rPr>
+                        <w:t>:</w:t>
+                      </w:r>
+                    </w:p>
+                    <w:p>
+                      <w:pPr>
+                        <w:rPr>
+                          <w:rFonts w:ascii="Times New Roman" w:hAnsi="Times New Roman" w:cs="Times New Roman"/>
+                          <w:sz w:val="28"/>
+                          <w:szCs w:val="28"/>
+                        </w:rPr>
+                      </w:pPr>
+                      <w:r>
+                        <w:rPr>
+                          <w:rFonts w:ascii="Times New Roman" w:hAnsi="Times New Roman" w:cs="Times New Roman"/>
+                          <w:sz w:val="28"/>
+                          <w:szCs w:val="28"/>
+                        </w:rPr>
+                        <w:t xml:space="preserve">Form </w:t>
+                      </w:r>
+                      <w:r>
+                        <w:rPr>
+                          <w:rFonts w:ascii="Times New Roman" w:hAnsi="Times New Roman" w:cs="Times New Roman"/>
+                          <w:sz w:val="28"/>
+                          <w:szCs w:val="28"/>
+                        </w:rPr>
+                        <w:t>các đơn hàng đã đặt</w:t>
+                      </w:r>
+                    </w:p>
+                    <w:p>
+                      <w:pPr>
+                        <w:rPr>
+                          <w:rFonts w:ascii="Times New Roman" w:hAnsi="Times New Roman" w:cs="Times New Roman"/>
+                          <w:sz w:val="28"/>
+                          <w:szCs w:val="28"/>
+                        </w:rPr>
+                      </w:pPr>
+                      <w:r>
+                        <w:rPr>
+                          <w:rFonts w:ascii="Times New Roman" w:hAnsi="Times New Roman" w:cs="Times New Roman"/>
+                          <w:sz w:val="28"/>
+                          <w:szCs w:val="28"/>
+                        </w:rPr>
+                        <w:t>QD</w:t>
+                      </w:r>
+                      <w:r>
+                        <w:rPr>
+                          <w:rFonts w:ascii="Times New Roman" w:hAnsi="Times New Roman" w:cs="Times New Roman"/>
+                          <w:sz w:val="28"/>
+                          <w:szCs w:val="28"/>
+                        </w:rPr>
+                        <w:t>9</w:t>
+                      </w:r>
+                      <w:r>
+                        <w:rPr>
+                          <w:rFonts w:ascii="Times New Roman" w:hAnsi="Times New Roman" w:cs="Times New Roman"/>
+                          <w:sz w:val="28"/>
+                          <w:szCs w:val="28"/>
+                        </w:rPr>
+                        <w:t xml:space="preserve">: Khách hàng phải đăng nhập để xem </w:t>
+                      </w:r>
+                      <w:r>
+                        <w:rPr>
+                          <w:rFonts w:ascii="Times New Roman" w:hAnsi="Times New Roman" w:cs="Times New Roman"/>
+                          <w:sz w:val="28"/>
+                          <w:szCs w:val="28"/>
+                        </w:rPr>
+                        <w:t>lại các đơn hàng đã đặt</w:t>
+                      </w:r>
+                      <w:r>
+                        <w:rPr>
+                          <w:rFonts w:ascii="Times New Roman" w:hAnsi="Times New Roman" w:cs="Times New Roman"/>
+                          <w:sz w:val="28"/>
+                          <w:szCs w:val="28"/>
+                        </w:rPr>
+                        <w:t xml:space="preserve"> </w:t>
+                      </w:r>
+                    </w:p>
+                  </w:txbxContent>
+                </v:textbox>
+              </v:rect>
+            </w:pict>
+          </mc:Fallback>
+        </mc:AlternateContent>
+      </w:r>
+    </w:p>
+    <w:p>
+      <w:pPr>
+        <w:pStyle w:val="ListParagraph"/>
+        <w:spacing w:line="360" w:lineRule="auto"/>
+        <w:ind w:left="1800"/>
+        <w:rPr>
+          <w:rFonts w:ascii="Times New Roman" w:hAnsi="Times New Roman" w:cs="Times New Roman"/>
+          <w:sz w:val="28"/>
+          <w:szCs w:val="28"/>
+        </w:rPr>
+      </w:pPr>
+    </w:p>
+    <w:p>
+      <w:pPr>
+        <w:pStyle w:val="ListParagraph"/>
+        <w:spacing w:line="360" w:lineRule="auto"/>
+        <w:ind w:left="1800"/>
+        <w:rPr>
+          <w:rFonts w:ascii="Times New Roman" w:hAnsi="Times New Roman" w:cs="Times New Roman"/>
+          <w:sz w:val="28"/>
+          <w:szCs w:val="28"/>
+        </w:rPr>
+      </w:pPr>
+    </w:p>
+    <w:p>
+      <w:pPr>
+        <w:pStyle w:val="ListParagraph"/>
+        <w:spacing w:line="360" w:lineRule="auto"/>
+        <w:ind w:left="1800"/>
+        <w:rPr>
+          <w:rFonts w:ascii="Times New Roman" w:hAnsi="Times New Roman" w:cs="Times New Roman"/>
+          <w:sz w:val="28"/>
+          <w:szCs w:val="28"/>
+        </w:rPr>
+      </w:pPr>
+    </w:p>
+    <w:p>
+      <w:pPr>
+        <w:pStyle w:val="ListParagraph"/>
+        <w:spacing w:line="360" w:lineRule="auto"/>
+        <w:ind w:left="1800"/>
+        <w:rPr>
+          <w:rFonts w:ascii="Times New Roman" w:hAnsi="Times New Roman" w:cs="Times New Roman"/>
+          <w:sz w:val="28"/>
+          <w:szCs w:val="28"/>
+        </w:rPr>
+      </w:pPr>
+    </w:p>
+    <w:p>
+      <w:pPr>
+        <w:pStyle w:val="ListParagraph"/>
+        <w:spacing w:line="360" w:lineRule="auto"/>
+        <w:ind w:left="1800"/>
+        <w:rPr>
+          <w:rFonts w:ascii="Times New Roman" w:hAnsi="Times New Roman" w:cs="Times New Roman"/>
+          <w:sz w:val="28"/>
+          <w:szCs w:val="28"/>
+        </w:rPr>
+      </w:pPr>
+    </w:p>
+    <w:p>
+      <w:pPr>
+        <w:pStyle w:val="ListParagraph"/>
+        <w:spacing w:line="360" w:lineRule="auto"/>
+        <w:ind w:left="1800"/>
+        <w:rPr>
+          <w:rFonts w:ascii="Times New Roman" w:hAnsi="Times New Roman" w:cs="Times New Roman"/>
+          <w:sz w:val="28"/>
+          <w:szCs w:val="28"/>
+        </w:rPr>
+      </w:pPr>
+    </w:p>
+    <w:p>
+      <w:pPr>
+        <w:pStyle w:val="ListParagraph"/>
+        <w:numPr>
+          <w:ilvl w:val="1"/>
+          <w:numId w:val="2"/>
+        </w:numPr>
+        <w:spacing w:line="360" w:lineRule="auto"/>
+        <w:rPr>
+          <w:rFonts w:ascii="Times New Roman" w:hAnsi="Times New Roman" w:cs="Times New Roman"/>
+          <w:sz w:val="28"/>
+          <w:szCs w:val="28"/>
+        </w:rPr>
+      </w:pPr>
+      <w:r>
+        <w:rPr>
+          <w:rFonts w:ascii="Times New Roman" w:hAnsi="Times New Roman" w:cs="Times New Roman"/>
+          <w:sz w:val="28"/>
+          <w:szCs w:val="28"/>
+        </w:rPr>
+        <w:t xml:space="preserve">Biểu mẫu và quy định của chức năng </w:t>
+      </w:r>
+      <w:r>
+        <w:rPr>
+          <w:rFonts w:ascii="Times New Roman" w:hAnsi="Times New Roman" w:cs="Times New Roman"/>
+          <w:sz w:val="28"/>
+          <w:szCs w:val="28"/>
+        </w:rPr>
+        <w:t>đăng nhập ADMIN</w:t>
+      </w:r>
+    </w:p>
+    <w:p>
+      <w:pPr>
+        <w:pStyle w:val="ListParagraph"/>
+        <w:numPr>
+          <w:ilvl w:val="2"/>
+          <w:numId w:val="2"/>
+        </w:numPr>
+        <w:spacing w:line="360" w:lineRule="auto"/>
+        <w:rPr>
+          <w:rFonts w:ascii="Times New Roman" w:hAnsi="Times New Roman" w:cs="Times New Roman"/>
+          <w:sz w:val="28"/>
+          <w:szCs w:val="28"/>
+        </w:rPr>
+      </w:pPr>
+      <w:r>
+        <w:rPr>
+          <w:rFonts w:ascii="Times New Roman" w:hAnsi="Times New Roman" w:cs="Times New Roman"/>
+          <w:sz w:val="28"/>
+          <w:szCs w:val="28"/>
+        </w:rPr>
+        <w:t xml:space="preserve">Biểu mẫu </w:t>
+      </w:r>
+      <w:r>
+        <w:rPr>
+          <w:rFonts w:ascii="Times New Roman" w:hAnsi="Times New Roman" w:cs="Times New Roman"/>
+          <w:sz w:val="28"/>
+          <w:szCs w:val="28"/>
+        </w:rPr>
+        <w:t>10</w:t>
+      </w:r>
+      <w:r>
+        <w:rPr>
+          <w:rFonts w:ascii="Times New Roman" w:hAnsi="Times New Roman" w:cs="Times New Roman"/>
+          <w:sz w:val="28"/>
+          <w:szCs w:val="28"/>
+        </w:rPr>
+        <w:t xml:space="preserve"> (BM</w:t>
+      </w:r>
+      <w:r>
+        <w:rPr>
+          <w:rFonts w:ascii="Times New Roman" w:hAnsi="Times New Roman" w:cs="Times New Roman"/>
+          <w:sz w:val="28"/>
+          <w:szCs w:val="28"/>
+        </w:rPr>
+        <w:t>10</w:t>
+      </w:r>
+      <w:r>
+        <w:rPr>
+          <w:rFonts w:ascii="Times New Roman" w:hAnsi="Times New Roman" w:cs="Times New Roman"/>
+          <w:sz w:val="28"/>
+          <w:szCs w:val="28"/>
+        </w:rPr>
+        <w:t xml:space="preserve">) và Quy định </w:t>
+      </w:r>
+      <w:r>
+        <w:rPr>
+          <w:rFonts w:ascii="Times New Roman" w:hAnsi="Times New Roman" w:cs="Times New Roman"/>
+          <w:sz w:val="28"/>
+          <w:szCs w:val="28"/>
+        </w:rPr>
+        <w:t>10</w:t>
+      </w:r>
+      <w:r>
+        <w:rPr>
+          <w:rFonts w:ascii="Times New Roman" w:hAnsi="Times New Roman" w:cs="Times New Roman"/>
+          <w:sz w:val="28"/>
+          <w:szCs w:val="28"/>
+        </w:rPr>
+        <w:t xml:space="preserve"> (QD</w:t>
+      </w:r>
+      <w:r>
+        <w:rPr>
+          <w:rFonts w:ascii="Times New Roman" w:hAnsi="Times New Roman" w:cs="Times New Roman"/>
+          <w:sz w:val="28"/>
+          <w:szCs w:val="28"/>
+        </w:rPr>
+        <w:t>10</w:t>
+      </w:r>
+      <w:r>
+        <w:rPr>
+          <w:rFonts w:ascii="Times New Roman" w:hAnsi="Times New Roman" w:cs="Times New Roman"/>
+          <w:sz w:val="28"/>
+          <w:szCs w:val="28"/>
+        </w:rPr>
+        <w:t>)</w:t>
+      </w:r>
+    </w:p>
+    <w:p>
+      <w:pPr>
+        <w:pStyle w:val="ListParagraph"/>
+        <w:spacing w:line="360" w:lineRule="auto"/>
+        <w:ind w:left="1800"/>
+        <w:rPr>
+          <w:rFonts w:ascii="Times New Roman" w:hAnsi="Times New Roman" w:cs="Times New Roman"/>
+          <w:sz w:val="28"/>
+          <w:szCs w:val="28"/>
+        </w:rPr>
+      </w:pPr>
+      <w:r>
+        <w:rPr>
+          <w:rFonts w:ascii="Times New Roman" w:hAnsi="Times New Roman" w:cs="Times New Roman"/>
+          <w:sz w:val="28"/>
+          <w:szCs w:val="28"/>
+        </w:rPr>
+        <w:t xml:space="preserve">Hiển thị khi khách hàng muốn </w:t>
+      </w:r>
+      <w:r>
+        <w:rPr>
+          <w:rFonts w:ascii="Times New Roman" w:hAnsi="Times New Roman" w:cs="Times New Roman"/>
+          <w:sz w:val="28"/>
+          <w:szCs w:val="28"/>
+        </w:rPr>
+        <w:t>đăng nhập vào trang quản trị</w:t>
+      </w:r>
+    </w:p>
+    <w:p>
+      <w:pPr>
+        <w:pStyle w:val="ListParagraph"/>
+        <w:spacing w:line="360" w:lineRule="auto"/>
+        <w:ind w:left="1800"/>
+        <w:rPr>
+          <w:rFonts w:ascii="Times New Roman" w:hAnsi="Times New Roman" w:cs="Times New Roman"/>
+          <w:sz w:val="28"/>
+          <w:szCs w:val="28"/>
+        </w:rPr>
+      </w:pPr>
+      <w:r>
+        <w:rPr>
+          <w:rFonts w:ascii="Times New Roman" w:hAnsi="Times New Roman" w:cs="Times New Roman"/>
+          <w:noProof/>
+          <w:sz w:val="28"/>
+          <w:szCs w:val="28"/>
+        </w:rPr>
+        <mc:AlternateContent>
+          <mc:Choice Requires="wps">
+            <w:drawing>
+              <wp:anchor distT="0" distB="0" distL="114300" distR="114300" simplePos="0" relativeHeight="251677696" behindDoc="0" locked="0" layoutInCell="1" allowOverlap="1" wp14:anchorId="2B558D19" wp14:editId="0C12C44A">
+                <wp:simplePos x="0" y="0"/>
+                <wp:positionH relativeFrom="column">
+                  <wp:posOffset>0</wp:posOffset>
+                </wp:positionH>
+                <wp:positionV relativeFrom="paragraph">
+                  <wp:posOffset>-635</wp:posOffset>
+                </wp:positionV>
+                <wp:extent cx="5549900" cy="1701800"/>
+                <wp:effectExtent l="0" t="0" r="12700" b="12700"/>
+                <wp:wrapNone/>
+                <wp:docPr id="10" name="Rectangle 10"/>
+                <wp:cNvGraphicFramePr/>
+                <a:graphic xmlns:a="http://schemas.openxmlformats.org/drawingml/2006/main">
+                  <a:graphicData uri="http://schemas.microsoft.com/office/word/2010/wordprocessingShape">
+                    <wps:wsp>
+                      <wps:cNvSpPr/>
+                      <wps:spPr>
+                        <a:xfrm>
+                          <a:off x="0" y="0"/>
+                          <a:ext cx="5549900" cy="1701800"/>
+                        </a:xfrm>
+                        <a:prstGeom prst="rect">
+                          <a:avLst/>
+                        </a:prstGeom>
+                        <a:ln>
+                          <a:solidFill>
+                            <a:schemeClr val="tx1"/>
+                          </a:solidFill>
+                        </a:ln>
+                      </wps:spPr>
+                      <wps:style>
+                        <a:lnRef idx="2">
+                          <a:schemeClr val="accent6"/>
+                        </a:lnRef>
+                        <a:fillRef idx="1">
+                          <a:schemeClr val="lt1"/>
+                        </a:fillRef>
+                        <a:effectRef idx="0">
+                          <a:schemeClr val="accent6"/>
+                        </a:effectRef>
+                        <a:fontRef idx="minor">
+                          <a:schemeClr val="dk1"/>
+                        </a:fontRef>
+                      </wps:style>
+                      <wps:txbx>
+                        <w:txbxContent>
+                          <w:p>
+                            <w:pPr>
+                              <w:rPr>
+                                <w:rFonts w:ascii="Times New Roman" w:hAnsi="Times New Roman" w:cs="Times New Roman"/>
+                                <w:sz w:val="28"/>
+                                <w:szCs w:val="28"/>
+                              </w:rPr>
+                            </w:pPr>
+                            <w:r>
+                              <w:rPr>
+                                <w:rFonts w:ascii="Times New Roman" w:hAnsi="Times New Roman" w:cs="Times New Roman"/>
+                                <w:sz w:val="28"/>
+                                <w:szCs w:val="28"/>
+                              </w:rPr>
+                              <w:t>Đăng nhập ADMIN</w:t>
+                            </w:r>
+                          </w:p>
+                          <w:p>
+                            <w:pPr>
+                              <w:rPr>
+                                <w:rFonts w:ascii="Times New Roman" w:hAnsi="Times New Roman" w:cs="Times New Roman"/>
+                                <w:sz w:val="28"/>
+                                <w:szCs w:val="28"/>
+                              </w:rPr>
+                            </w:pPr>
+                            <w:r>
+                              <w:rPr>
+                                <w:rFonts w:ascii="Times New Roman" w:hAnsi="Times New Roman" w:cs="Times New Roman"/>
+                                <w:sz w:val="28"/>
+                                <w:szCs w:val="28"/>
+                              </w:rPr>
+                              <w:t>BM</w:t>
+                            </w:r>
+                            <w:r>
+                              <w:rPr>
+                                <w:rFonts w:ascii="Times New Roman" w:hAnsi="Times New Roman" w:cs="Times New Roman"/>
+                                <w:sz w:val="28"/>
+                                <w:szCs w:val="28"/>
+                              </w:rPr>
+                              <w:t>10</w:t>
+                            </w:r>
+                            <w:r>
+                              <w:rPr>
+                                <w:rFonts w:ascii="Times New Roman" w:hAnsi="Times New Roman" w:cs="Times New Roman"/>
+                                <w:sz w:val="28"/>
+                                <w:szCs w:val="28"/>
+                              </w:rPr>
+                              <w:t>:</w:t>
+                            </w:r>
+                          </w:p>
+                          <w:p>
+                            <w:pPr>
+                              <w:rPr>
+                                <w:rFonts w:ascii="Times New Roman" w:hAnsi="Times New Roman" w:cs="Times New Roman"/>
+                                <w:sz w:val="28"/>
+                                <w:szCs w:val="28"/>
+                              </w:rPr>
+                            </w:pPr>
+                            <w:r>
+                              <w:rPr>
+                                <w:rFonts w:ascii="Times New Roman" w:hAnsi="Times New Roman" w:cs="Times New Roman"/>
+                                <w:sz w:val="28"/>
+                                <w:szCs w:val="28"/>
+                              </w:rPr>
+                              <w:t xml:space="preserve">Form </w:t>
+                            </w:r>
+                            <w:r>
+                              <w:rPr>
+                                <w:rFonts w:ascii="Times New Roman" w:hAnsi="Times New Roman" w:cs="Times New Roman"/>
+                                <w:sz w:val="28"/>
+                                <w:szCs w:val="28"/>
+                              </w:rPr>
+                              <w:t>đăng nhập</w:t>
+                            </w:r>
+                          </w:p>
+                        </w:txbxContent>
+                      </wps:txbx>
+                      <wps:bodyPr rot="0" spcFirstLastPara="0" vertOverflow="overflow" horzOverflow="overflow" vert="horz" wrap="square" lIns="91440" tIns="45720" rIns="91440" bIns="45720" numCol="1" spcCol="0" rtlCol="0" fromWordArt="0" anchor="ctr" anchorCtr="0" forceAA="0" compatLnSpc="1">
+                        <a:prstTxWarp prst="textNoShape">
+                          <a:avLst/>
+                        </a:prstTxWarp>
+                        <a:noAutofit/>
+                      </wps:bodyPr>
+                    </wps:wsp>
+                  </a:graphicData>
+                </a:graphic>
+                <wp14:sizeRelV relativeFrom="margin">
+                  <wp14:pctHeight>0</wp14:pctHeight>
+                </wp14:sizeRelV>
+              </wp:anchor>
+            </w:drawing>
+          </mc:Choice>
+          <mc:Fallback>
+            <w:pict>
+              <v:rect w14:anchorId="2B558D19" id="Rectangle 10" o:spid="_x0000_s1035" style="position:absolute;left:0;text-align:left;margin-left:0;margin-top:-.05pt;width:437pt;height:134pt;z-index:251677696;visibility:visible;mso-wrap-style:square;mso-height-percent:0;mso-wrap-distance-left:9pt;mso-wrap-distance-top:0;mso-wrap-distance-right:9pt;mso-wrap-distance-bottom:0;mso-position-horizontal:absolute;mso-position-horizontal-relative:text;mso-position-vertical:absolute;mso-position-vertical-relative:text;mso-height-percent:0;mso-height-relative:margin;v-text-anchor:middle" o:gfxdata="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" fillcolor="white [3201]" strokecolor="black [3213]" strokeweight="1pt">
+                <v:textbox>
+                  <w:txbxContent>
+                    <w:p>
+                      <w:pPr>
+                        <w:rPr>
+                          <w:rFonts w:ascii="Times New Roman" w:hAnsi="Times New Roman" w:cs="Times New Roman"/>
+                          <w:sz w:val="28"/>
+                          <w:szCs w:val="28"/>
+                        </w:rPr>
+                      </w:pPr>
+                      <w:r>
+                        <w:rPr>
+                          <w:rFonts w:ascii="Times New Roman" w:hAnsi="Times New Roman" w:cs="Times New Roman"/>
+                          <w:sz w:val="28"/>
+                          <w:szCs w:val="28"/>
+                        </w:rPr>
+                        <w:t>Đăng nhập ADMIN</w:t>
+                      </w:r>
+                    </w:p>
+                    <w:p>
+                      <w:pPr>
+                        <w:rPr>
+                          <w:rFonts w:ascii="Times New Roman" w:hAnsi="Times New Roman" w:cs="Times New Roman"/>
+                          <w:sz w:val="28"/>
+                          <w:szCs w:val="28"/>
+                        </w:rPr>
+                      </w:pPr>
+                      <w:r>
+                        <w:rPr>
+                          <w:rFonts w:ascii="Times New Roman" w:hAnsi="Times New Roman" w:cs="Times New Roman"/>
+                          <w:sz w:val="28"/>
+                          <w:szCs w:val="28"/>
+                        </w:rPr>
+                        <w:t>BM</w:t>
+                      </w:r>
+                      <w:r>
+                        <w:rPr>
+                          <w:rFonts w:ascii="Times New Roman" w:hAnsi="Times New Roman" w:cs="Times New Roman"/>
+                          <w:sz w:val="28"/>
+                          <w:szCs w:val="28"/>
+                        </w:rPr>
+                        <w:t>10</w:t>
+                      </w:r>
+                      <w:r>
+                        <w:rPr>
+                          <w:rFonts w:ascii="Times New Roman" w:hAnsi="Times New Roman" w:cs="Times New Roman"/>
+                          <w:sz w:val="28"/>
+                          <w:szCs w:val="28"/>
+                        </w:rPr>
+                        <w:t>:</w:t>
+                      </w:r>
+                    </w:p>
+                    <w:p>
+                      <w:pPr>
+                        <w:rPr>
+                          <w:rFonts w:ascii="Times New Roman" w:hAnsi="Times New Roman" w:cs="Times New Roman"/>
+                          <w:sz w:val="28"/>
+                          <w:szCs w:val="28"/>
+                        </w:rPr>
+                      </w:pPr>
+                      <w:r>
+                        <w:rPr>
+                          <w:rFonts w:ascii="Times New Roman" w:hAnsi="Times New Roman" w:cs="Times New Roman"/>
+                          <w:sz w:val="28"/>
+                          <w:szCs w:val="28"/>
+                        </w:rPr>
+                        <w:t xml:space="preserve">Form </w:t>
+                      </w:r>
+                      <w:r>
+                        <w:rPr>
+                          <w:rFonts w:ascii="Times New Roman" w:hAnsi="Times New Roman" w:cs="Times New Roman"/>
+                          <w:sz w:val="28"/>
+                          <w:szCs w:val="28"/>
+                        </w:rPr>
+                        <w:t>đăng nhập</w:t>
+                      </w:r>
+                    </w:p>
+                  </w:txbxContent>
+                </v:textbox>
+              </v:rect>
+            </w:pict>
+          </mc:Fallback>
+        </mc:AlternateContent>
+      </w:r>
+    </w:p>
+    <w:p>
+      <w:pPr>
+        <w:pStyle w:val="ListParagraph"/>
+        <w:spacing w:line="360" w:lineRule="auto"/>
+        <w:ind w:left="1800"/>
+        <w:rPr>
+          <w:rFonts w:ascii="Times New Roman" w:hAnsi="Times New Roman" w:cs="Times New Roman"/>
+          <w:sz w:val="28"/>
+          <w:szCs w:val="28"/>
+        </w:rPr>
+      </w:pPr>
+    </w:p>
+    <w:p>
+      <w:pPr>
+        <w:pStyle w:val="ListParagraph"/>
+        <w:spacing w:line="360" w:lineRule="auto"/>
+        <w:ind w:left="1800"/>
+        <w:rPr>
+          <w:rFonts w:ascii="Times New Roman" w:hAnsi="Times New Roman" w:cs="Times New Roman"/>
+          <w:sz w:val="28"/>
+          <w:szCs w:val="28"/>
+        </w:rPr>
+      </w:pPr>
+    </w:p>
+    <w:p>
+      <w:pPr>
+        <w:pStyle w:val="ListParagraph"/>
+        <w:spacing w:line="360" w:lineRule="auto"/>
+        <w:ind w:left="1800"/>
+        <w:rPr>
+          <w:rFonts w:ascii="Times New Roman" w:hAnsi="Times New Roman" w:cs="Times New Roman"/>
+          <w:sz w:val="28"/>
+          <w:szCs w:val="28"/>
+        </w:rPr>
+      </w:pPr>
+    </w:p>
+    <w:p>
+      <w:pPr>
+        <w:pStyle w:val="ListParagraph"/>
+        <w:spacing w:line="360" w:lineRule="auto"/>
+        <w:ind w:left="1800"/>
+        <w:rPr>
+          <w:rFonts w:ascii="Times New Roman" w:hAnsi="Times New Roman" w:cs="Times New Roman"/>
+          <w:sz w:val="28"/>
+          <w:szCs w:val="28"/>
+        </w:rPr>
+      </w:pPr>
+    </w:p>
+    <w:p>
+      <w:pPr>
+        <w:pStyle w:val="ListParagraph"/>
+        <w:spacing w:line="360" w:lineRule="auto"/>
+        <w:ind w:left="1800"/>
+        <w:rPr>
+          <w:rFonts w:ascii="Times New Roman" w:hAnsi="Times New Roman" w:cs="Times New Roman"/>
+          <w:sz w:val="28"/>
+          <w:szCs w:val="28"/>
+        </w:rPr>
+      </w:pPr>
+    </w:p>
+    <w:p>
+      <w:pPr>
+        <w:pStyle w:val="ListParagraph"/>
+        <w:numPr>
+          <w:ilvl w:val="1"/>
+          <w:numId w:val="2"/>
+        </w:numPr>
+        <w:spacing w:line="360" w:lineRule="auto"/>
+        <w:rPr>
+          <w:rFonts w:ascii="Times New Roman" w:hAnsi="Times New Roman" w:cs="Times New Roman"/>
+          <w:sz w:val="28"/>
+          <w:szCs w:val="28"/>
+        </w:rPr>
+      </w:pPr>
+      <w:r>
+        <w:rPr>
+          <w:rFonts w:ascii="Times New Roman" w:hAnsi="Times New Roman" w:cs="Times New Roman"/>
+          <w:sz w:val="28"/>
+          <w:szCs w:val="28"/>
+        </w:rPr>
+        <w:lastRenderedPageBreak/>
+        <w:t xml:space="preserve">Biểu mẫu và quy định của chức năng </w:t>
+      </w:r>
+      <w:r>
+        <w:rPr>
+          <w:rFonts w:ascii="Times New Roman" w:hAnsi="Times New Roman" w:cs="Times New Roman"/>
+          <w:sz w:val="28"/>
+          <w:szCs w:val="28"/>
+        </w:rPr>
+        <w:t>quản lý tài khoản</w:t>
+      </w:r>
+    </w:p>
+    <w:p>
+      <w:pPr>
+        <w:pStyle w:val="ListParagraph"/>
+        <w:numPr>
+          <w:ilvl w:val="2"/>
+          <w:numId w:val="2"/>
+        </w:numPr>
+        <w:spacing w:line="360" w:lineRule="auto"/>
+        <w:rPr>
+          <w:rFonts w:ascii="Times New Roman" w:hAnsi="Times New Roman" w:cs="Times New Roman"/>
+          <w:sz w:val="28"/>
+          <w:szCs w:val="28"/>
+        </w:rPr>
+      </w:pPr>
+      <w:r>
+        <w:rPr>
+          <w:rFonts w:ascii="Times New Roman" w:hAnsi="Times New Roman" w:cs="Times New Roman"/>
+          <w:sz w:val="28"/>
+          <w:szCs w:val="28"/>
+        </w:rPr>
+        <w:t xml:space="preserve">Biểu mẫu </w:t>
+      </w:r>
+      <w:r>
+        <w:rPr>
+          <w:rFonts w:ascii="Times New Roman" w:hAnsi="Times New Roman" w:cs="Times New Roman"/>
+          <w:sz w:val="28"/>
+          <w:szCs w:val="28"/>
+        </w:rPr>
+        <w:t>11</w:t>
+      </w:r>
+      <w:r>
+        <w:rPr>
+          <w:rFonts w:ascii="Times New Roman" w:hAnsi="Times New Roman" w:cs="Times New Roman"/>
+          <w:sz w:val="28"/>
+          <w:szCs w:val="28"/>
+        </w:rPr>
+        <w:t xml:space="preserve"> (BM</w:t>
+      </w:r>
+      <w:r>
+        <w:rPr>
+          <w:rFonts w:ascii="Times New Roman" w:hAnsi="Times New Roman" w:cs="Times New Roman"/>
+          <w:sz w:val="28"/>
+          <w:szCs w:val="28"/>
+        </w:rPr>
+        <w:t>11</w:t>
+      </w:r>
+      <w:r>
+        <w:rPr>
+          <w:rFonts w:ascii="Times New Roman" w:hAnsi="Times New Roman" w:cs="Times New Roman"/>
+          <w:sz w:val="28"/>
+          <w:szCs w:val="28"/>
+        </w:rPr>
+        <w:t xml:space="preserve">) và Quy định </w:t>
+      </w:r>
+      <w:r>
+        <w:rPr>
+          <w:rFonts w:ascii="Times New Roman" w:hAnsi="Times New Roman" w:cs="Times New Roman"/>
+          <w:sz w:val="28"/>
+          <w:szCs w:val="28"/>
+        </w:rPr>
+        <w:t>11</w:t>
+      </w:r>
+      <w:r>
+        <w:rPr>
+          <w:rFonts w:ascii="Times New Roman" w:hAnsi="Times New Roman" w:cs="Times New Roman"/>
+          <w:sz w:val="28"/>
+          <w:szCs w:val="28"/>
+        </w:rPr>
+        <w:t xml:space="preserve"> (QD</w:t>
+      </w:r>
+      <w:r>
+        <w:rPr>
+          <w:rFonts w:ascii="Times New Roman" w:hAnsi="Times New Roman" w:cs="Times New Roman"/>
+          <w:sz w:val="28"/>
+          <w:szCs w:val="28"/>
+        </w:rPr>
+        <w:t>11</w:t>
+      </w:r>
+      <w:r>
+        <w:rPr>
+          <w:rFonts w:ascii="Times New Roman" w:hAnsi="Times New Roman" w:cs="Times New Roman"/>
+          <w:sz w:val="28"/>
+          <w:szCs w:val="28"/>
+        </w:rPr>
+        <w:t>)</w:t>
+      </w:r>
+    </w:p>
+    <w:p>
+      <w:pPr>
+        <w:pStyle w:val="ListParagraph"/>
+        <w:spacing w:line="360" w:lineRule="auto"/>
+        <w:ind w:left="1800"/>
+        <w:rPr>
+          <w:rFonts w:ascii="Times New Roman" w:hAnsi="Times New Roman" w:cs="Times New Roman"/>
+          <w:sz w:val="28"/>
+          <w:szCs w:val="28"/>
+        </w:rPr>
+      </w:pPr>
+      <w:r>
+        <w:rPr>
+          <w:rFonts w:ascii="Times New Roman" w:hAnsi="Times New Roman" w:cs="Times New Roman"/>
+          <w:sz w:val="28"/>
+          <w:szCs w:val="28"/>
+        </w:rPr>
+        <w:t xml:space="preserve">Hiển thị khi </w:t>
+      </w:r>
+      <w:r>
+        <w:rPr>
+          <w:rFonts w:ascii="Times New Roman" w:hAnsi="Times New Roman" w:cs="Times New Roman"/>
+          <w:sz w:val="28"/>
+          <w:szCs w:val="28"/>
+        </w:rPr>
+        <w:t>người dùng muốn xem hoặc thay đổi thông tin các tài khoản được t</w:t>
+      </w:r>
+      <w:r>
+        <w:rPr>
+          <w:rFonts w:ascii="Times New Roman" w:hAnsi="Times New Roman" w:cs="Times New Roman"/>
+          <w:sz w:val="28"/>
+          <w:szCs w:val="28"/>
+        </w:rPr>
+        <w:t>ạo</w:t>
+      </w:r>
+      <w:r>
+        <w:rPr>
+          <w:rFonts w:ascii="Times New Roman" w:hAnsi="Times New Roman" w:cs="Times New Roman"/>
+          <w:sz w:val="28"/>
+          <w:szCs w:val="28"/>
+        </w:rPr>
+        <w:t xml:space="preserve"> trên website</w:t>
+      </w:r>
+    </w:p>
+    <w:p>
+      <w:pPr>
+        <w:pStyle w:val="ListParagraph"/>
+        <w:spacing w:line="360" w:lineRule="auto"/>
+        <w:ind w:left="1800"/>
+        <w:rPr>
+          <w:rFonts w:ascii="Times New Roman" w:hAnsi="Times New Roman" w:cs="Times New Roman"/>
+          <w:sz w:val="28"/>
+          <w:szCs w:val="28"/>
+        </w:rPr>
+      </w:pPr>
+      <w:r>
+        <w:rPr>
+          <w:rFonts w:ascii="Times New Roman" w:hAnsi="Times New Roman" w:cs="Times New Roman"/>
+          <w:noProof/>
+          <w:sz w:val="28"/>
+          <w:szCs w:val="28"/>
+        </w:rPr>
+        <mc:AlternateContent>
+          <mc:Choice Requires="wps">
+            <w:drawing>
+              <wp:anchor distT="0" distB="0" distL="114300" distR="114300" simplePos="0" relativeHeight="251679744" behindDoc="0" locked="0" layoutInCell="1" allowOverlap="1" wp14:anchorId="227B3812" wp14:editId="6C22CCEC">
+                <wp:simplePos x="0" y="0"/>
+                <wp:positionH relativeFrom="column">
+                  <wp:posOffset>0</wp:posOffset>
+                </wp:positionH>
+                <wp:positionV relativeFrom="paragraph">
+                  <wp:posOffset>-635</wp:posOffset>
+                </wp:positionV>
+                <wp:extent cx="5549900" cy="1701800"/>
+                <wp:effectExtent l="0" t="0" r="12700" b="12700"/>
+                <wp:wrapNone/>
+                <wp:docPr id="11" name="Rectangle 11"/>
+                <wp:cNvGraphicFramePr/>
+                <a:graphic xmlns:a="http://schemas.openxmlformats.org/drawingml/2006/main">
+                  <a:graphicData uri="http://schemas.microsoft.com/office/word/2010/wordprocessingShape">
+                    <wps:wsp>
+                      <wps:cNvSpPr/>
+                      <wps:spPr>
+                        <a:xfrm>
+                          <a:off x="0" y="0"/>
+                          <a:ext cx="5549900" cy="1701800"/>
+                        </a:xfrm>
+                        <a:prstGeom prst="rect">
+                          <a:avLst/>
+                        </a:prstGeom>
+                        <a:ln>
+                          <a:solidFill>
+                            <a:schemeClr val="tx1"/>
+                          </a:solidFill>
+                        </a:ln>
+                      </wps:spPr>
+                      <wps:style>
+                        <a:lnRef idx="2">
+                          <a:schemeClr val="accent6"/>
+                        </a:lnRef>
+                        <a:fillRef idx="1">
+                          <a:schemeClr val="lt1"/>
+                        </a:fillRef>
+                        <a:effectRef idx="0">
+                          <a:schemeClr val="accent6"/>
+                        </a:effectRef>
+                        <a:fontRef idx="minor">
+                          <a:schemeClr val="dk1"/>
+                        </a:fontRef>
+                      </wps:style>
+                      <wps:txbx>
+                        <w:txbxContent>
+                          <w:p>
+                            <w:pPr>
+                              <w:rPr>
+                                <w:rFonts w:ascii="Times New Roman" w:hAnsi="Times New Roman" w:cs="Times New Roman"/>
+                                <w:sz w:val="28"/>
+                                <w:szCs w:val="28"/>
+                              </w:rPr>
+                            </w:pPr>
+                            <w:r>
+                              <w:rPr>
+                                <w:rFonts w:ascii="Times New Roman" w:hAnsi="Times New Roman" w:cs="Times New Roman"/>
+                                <w:sz w:val="28"/>
+                                <w:szCs w:val="28"/>
+                              </w:rPr>
+                              <w:t>Quản lý tài khoản</w:t>
+                            </w:r>
+                          </w:p>
+                          <w:p>
+                            <w:pPr>
+                              <w:rPr>
+                                <w:rFonts w:ascii="Times New Roman" w:hAnsi="Times New Roman" w:cs="Times New Roman"/>
+                                <w:sz w:val="28"/>
+                                <w:szCs w:val="28"/>
+                              </w:rPr>
+                            </w:pPr>
+                            <w:r>
+                              <w:rPr>
+                                <w:rFonts w:ascii="Times New Roman" w:hAnsi="Times New Roman" w:cs="Times New Roman"/>
+                                <w:sz w:val="28"/>
+                                <w:szCs w:val="28"/>
+                              </w:rPr>
+                              <w:t>BM</w:t>
+                            </w:r>
+                            <w:r>
+                              <w:rPr>
+                                <w:rFonts w:ascii="Times New Roman" w:hAnsi="Times New Roman" w:cs="Times New Roman"/>
+                                <w:sz w:val="28"/>
+                                <w:szCs w:val="28"/>
+                              </w:rPr>
+                              <w:t>11</w:t>
+                            </w:r>
+                            <w:r>
+                              <w:rPr>
+                                <w:rFonts w:ascii="Times New Roman" w:hAnsi="Times New Roman" w:cs="Times New Roman"/>
+                                <w:sz w:val="28"/>
+                                <w:szCs w:val="28"/>
+                              </w:rPr>
+                              <w:t>:</w:t>
+                            </w:r>
+                          </w:p>
+                          <w:p>
+                            <w:pPr>
+                              <w:rPr>
+                                <w:rFonts w:ascii="Times New Roman" w:hAnsi="Times New Roman" w:cs="Times New Roman"/>
+                                <w:sz w:val="28"/>
+                                <w:szCs w:val="28"/>
+                              </w:rPr>
+                            </w:pPr>
+                            <w:r>
+                              <w:rPr>
+                                <w:rFonts w:ascii="Times New Roman" w:hAnsi="Times New Roman" w:cs="Times New Roman"/>
+                                <w:sz w:val="28"/>
+                                <w:szCs w:val="28"/>
+                              </w:rPr>
+                              <w:t xml:space="preserve">Form </w:t>
+                            </w:r>
+                            <w:r>
+                              <w:rPr>
+                                <w:rFonts w:ascii="Times New Roman" w:hAnsi="Times New Roman" w:cs="Times New Roman"/>
+                                <w:sz w:val="28"/>
+                                <w:szCs w:val="28"/>
+                              </w:rPr>
+                              <w:t>quản lý tài khoản</w:t>
+                            </w:r>
+                          </w:p>
+                        </w:txbxContent>
+                      </wps:txbx>
+                      <wps:bodyPr rot="0" spcFirstLastPara="0" vertOverflow="overflow" horzOverflow="overflow" vert="horz" wrap="square" lIns="91440" tIns="45720" rIns="91440" bIns="45720" numCol="1" spcCol="0" rtlCol="0" fromWordArt="0" anchor="ctr" anchorCtr="0" forceAA="0" compatLnSpc="1">
+                        <a:prstTxWarp prst="textNoShape">
+                          <a:avLst/>
+                        </a:prstTxWarp>
+                        <a:noAutofit/>
+                      </wps:bodyPr>
+                    </wps:wsp>
+                  </a:graphicData>
+                </a:graphic>
+                <wp14:sizeRelV relativeFrom="margin">
+                  <wp14:pctHeight>0</wp14:pctHeight>
+                </wp14:sizeRelV>
+              </wp:anchor>
+            </w:drawing>
+          </mc:Choice>
+          <mc:Fallback>
+            <w:pict>
+              <v:rect w14:anchorId="227B3812" id="Rectangle 11" o:spid="_x0000_s1036" style="position:absolute;left:0;text-align:left;margin-left:0;margin-top:-.05pt;width:437pt;height:134pt;z-index:251679744;visibility:visible;mso-wrap-style:square;mso-height-percent:0;mso-wrap-distance-left:9pt;mso-wrap-distance-top:0;mso-wrap-distance-right:9pt;mso-wrap-distance-bottom:0;mso-position-horizontal:absolute;mso-position-horizontal-relative:text;mso-position-vertical:absolute;mso-position-vertical-relative:text;mso-height-percent:0;mso-height-relative:margin;v-text-anchor:middle" o:gfxdata="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" fillcolor="white [3201]" strokecolor="black [3213]" strokeweight="1pt">
+                <v:textbox>
+                  <w:txbxContent>
+                    <w:p>
+                      <w:pPr>
+                        <w:rPr>
+                          <w:rFonts w:ascii="Times New Roman" w:hAnsi="Times New Roman" w:cs="Times New Roman"/>
+                          <w:sz w:val="28"/>
+                          <w:szCs w:val="28"/>
+                        </w:rPr>
+                      </w:pPr>
+                      <w:r>
+                        <w:rPr>
+                          <w:rFonts w:ascii="Times New Roman" w:hAnsi="Times New Roman" w:cs="Times New Roman"/>
+                          <w:sz w:val="28"/>
+                          <w:szCs w:val="28"/>
+                        </w:rPr>
+                        <w:t>Quản lý tài khoản</w:t>
+                      </w:r>
+                    </w:p>
+                    <w:p>
+                      <w:pPr>
+                        <w:rPr>
+                          <w:rFonts w:ascii="Times New Roman" w:hAnsi="Times New Roman" w:cs="Times New Roman"/>
+                          <w:sz w:val="28"/>
+                          <w:szCs w:val="28"/>
+                        </w:rPr>
+                      </w:pPr>
+                      <w:r>
+                        <w:rPr>
+                          <w:rFonts w:ascii="Times New Roman" w:hAnsi="Times New Roman" w:cs="Times New Roman"/>
+                          <w:sz w:val="28"/>
+                          <w:szCs w:val="28"/>
+                        </w:rPr>
+                        <w:t>BM</w:t>
+                      </w:r>
+                      <w:r>
+                        <w:rPr>
+                          <w:rFonts w:ascii="Times New Roman" w:hAnsi="Times New Roman" w:cs="Times New Roman"/>
+                          <w:sz w:val="28"/>
+                          <w:szCs w:val="28"/>
+                        </w:rPr>
+                        <w:t>11</w:t>
+                      </w:r>
+                      <w:r>
+                        <w:rPr>
+                          <w:rFonts w:ascii="Times New Roman" w:hAnsi="Times New Roman" w:cs="Times New Roman"/>
+                          <w:sz w:val="28"/>
+                          <w:szCs w:val="28"/>
+                        </w:rPr>
+                        <w:t>:</w:t>
+                      </w:r>
+                    </w:p>
+                    <w:p>
+                      <w:pPr>
+                        <w:rPr>
+                          <w:rFonts w:ascii="Times New Roman" w:hAnsi="Times New Roman" w:cs="Times New Roman"/>
+                          <w:sz w:val="28"/>
+                          <w:szCs w:val="28"/>
+                        </w:rPr>
+                      </w:pPr>
+                      <w:r>
+                        <w:rPr>
+                          <w:rFonts w:ascii="Times New Roman" w:hAnsi="Times New Roman" w:cs="Times New Roman"/>
+                          <w:sz w:val="28"/>
+                          <w:szCs w:val="28"/>
+                        </w:rPr>
+                        <w:t xml:space="preserve">Form </w:t>
+                      </w:r>
+                      <w:r>
+                        <w:rPr>
+                          <w:rFonts w:ascii="Times New Roman" w:hAnsi="Times New Roman" w:cs="Times New Roman"/>
+                          <w:sz w:val="28"/>
+                          <w:szCs w:val="28"/>
+                        </w:rPr>
+                        <w:t>quản lý tài khoản</w:t>
+                      </w:r>
+                    </w:p>
+                  </w:txbxContent>
+                </v:textbox>
+              </v:rect>
+            </w:pict>
+          </mc:Fallback>
+        </mc:AlternateContent>
+      </w:r>
+    </w:p>
+    <w:p>
+      <w:pPr>
+        <w:pStyle w:val="ListParagraph"/>
+        <w:spacing w:line="360" w:lineRule="auto"/>
+        <w:ind w:left="1800"/>
+        <w:rPr>
+          <w:rFonts w:ascii="Times New Roman" w:hAnsi="Times New Roman" w:cs="Times New Roman"/>
+          <w:sz w:val="28"/>
+          <w:szCs w:val="28"/>
+        </w:rPr>
+      </w:pPr>
+    </w:p>
+    <w:p>
+      <w:pPr>
+        <w:pStyle w:val="ListParagraph"/>
+        <w:spacing w:line="360" w:lineRule="auto"/>
+        <w:ind w:left="1800"/>
+        <w:rPr>
+          <w:rFonts w:ascii="Times New Roman" w:hAnsi="Times New Roman" w:cs="Times New Roman"/>
+          <w:sz w:val="28"/>
+          <w:szCs w:val="28"/>
+        </w:rPr>
+      </w:pPr>
+    </w:p>
+    <w:p>
+      <w:pPr>
+        <w:pStyle w:val="ListParagraph"/>
+        <w:spacing w:line="360" w:lineRule="auto"/>
+        <w:ind w:left="1800"/>
+        <w:rPr>
+          <w:rFonts w:ascii="Times New Roman" w:hAnsi="Times New Roman" w:cs="Times New Roman"/>
+          <w:sz w:val="28"/>
+          <w:szCs w:val="28"/>
+        </w:rPr>
+      </w:pPr>
+    </w:p>
+    <w:p>
+      <w:pPr>
+        <w:pStyle w:val="ListParagraph"/>
+        <w:spacing w:line="360" w:lineRule="auto"/>
+        <w:ind w:left="1800"/>
+        <w:rPr>
+          <w:rFonts w:ascii="Times New Roman" w:hAnsi="Times New Roman" w:cs="Times New Roman"/>
+          <w:sz w:val="28"/>
+          <w:szCs w:val="28"/>
+        </w:rPr>
+      </w:pPr>
+    </w:p>
+    <w:p>
+      <w:pPr>
+        <w:pStyle w:val="ListParagraph"/>
+        <w:spacing w:line="360" w:lineRule="auto"/>
+        <w:ind w:left="1800"/>
+        <w:rPr>
+          <w:rFonts w:ascii="Times New Roman" w:hAnsi="Times New Roman" w:cs="Times New Roman"/>
+          <w:sz w:val="28"/>
+          <w:szCs w:val="28"/>
+        </w:rPr>
+      </w:pPr>
+    </w:p>
+    <w:p>
+      <w:pPr>
+        <w:pStyle w:val="ListParagraph"/>
+        <w:spacing w:line="360" w:lineRule="auto"/>
+        <w:ind w:left="1800"/>
+        <w:rPr>
+          <w:rFonts w:ascii="Times New Roman" w:hAnsi="Times New Roman" w:cs="Times New Roman"/>
+          <w:sz w:val="28"/>
+          <w:szCs w:val="28"/>
+        </w:rPr>
+      </w:pPr>
+    </w:p>
+    <w:p>
+      <w:pPr>
+        <w:pStyle w:val="ListParagraph"/>
+        <w:numPr>
+          <w:ilvl w:val="1"/>
+          <w:numId w:val="2"/>
+        </w:numPr>
+        <w:spacing w:line="360" w:lineRule="auto"/>
+        <w:rPr>
+          <w:rFonts w:ascii="Times New Roman" w:hAnsi="Times New Roman" w:cs="Times New Roman"/>
+          <w:sz w:val="28"/>
+          <w:szCs w:val="28"/>
+        </w:rPr>
+      </w:pPr>
+      <w:r>
+        <w:rPr>
+          <w:rFonts w:ascii="Times New Roman" w:hAnsi="Times New Roman" w:cs="Times New Roman"/>
+          <w:sz w:val="28"/>
+          <w:szCs w:val="28"/>
+        </w:rPr>
+        <w:t xml:space="preserve">Biểu mẫu và quy định của chức năng quản lý </w:t>
+      </w:r>
+      <w:r>
+        <w:rPr>
+          <w:rFonts w:ascii="Times New Roman" w:hAnsi="Times New Roman" w:cs="Times New Roman"/>
+          <w:sz w:val="28"/>
+          <w:szCs w:val="28"/>
+        </w:rPr>
+        <w:t>giày</w:t>
+      </w:r>
+    </w:p>
+    <w:p>
+      <w:pPr>
+        <w:pStyle w:val="ListParagraph"/>
+        <w:numPr>
+          <w:ilvl w:val="2"/>
+          <w:numId w:val="2"/>
+        </w:numPr>
+        <w:spacing w:line="360" w:lineRule="auto"/>
+        <w:rPr>
+          <w:rFonts w:ascii="Times New Roman" w:hAnsi="Times New Roman" w:cs="Times New Roman"/>
+          <w:sz w:val="28"/>
+          <w:szCs w:val="28"/>
+        </w:rPr>
+      </w:pPr>
+      <w:r>
+        <w:rPr>
+          <w:rFonts w:ascii="Times New Roman" w:hAnsi="Times New Roman" w:cs="Times New Roman"/>
+          <w:sz w:val="28"/>
+          <w:szCs w:val="28"/>
+        </w:rPr>
+        <w:t>Biểu mẫu 1</w:t>
+      </w:r>
+      <w:r>
+        <w:rPr>
+          <w:rFonts w:ascii="Times New Roman" w:hAnsi="Times New Roman" w:cs="Times New Roman"/>
+          <w:sz w:val="28"/>
+          <w:szCs w:val="28"/>
+        </w:rPr>
+        <w:t>2</w:t>
+      </w:r>
+      <w:r>
+        <w:rPr>
+          <w:rFonts w:ascii="Times New Roman" w:hAnsi="Times New Roman" w:cs="Times New Roman"/>
+          <w:sz w:val="28"/>
+          <w:szCs w:val="28"/>
+        </w:rPr>
+        <w:t xml:space="preserve"> (BM1</w:t>
+      </w:r>
+      <w:r>
+        <w:rPr>
+          <w:rFonts w:ascii="Times New Roman" w:hAnsi="Times New Roman" w:cs="Times New Roman"/>
+          <w:sz w:val="28"/>
+          <w:szCs w:val="28"/>
+        </w:rPr>
+        <w:t>2</w:t>
+      </w:r>
+      <w:r>
+        <w:rPr>
+          <w:rFonts w:ascii="Times New Roman" w:hAnsi="Times New Roman" w:cs="Times New Roman"/>
+          <w:sz w:val="28"/>
+          <w:szCs w:val="28"/>
+        </w:rPr>
+        <w:t>) và Quy định 1</w:t>
+      </w:r>
+      <w:r>
+        <w:rPr>
+          <w:rFonts w:ascii="Times New Roman" w:hAnsi="Times New Roman" w:cs="Times New Roman"/>
+          <w:sz w:val="28"/>
+          <w:szCs w:val="28"/>
+        </w:rPr>
+        <w:t>2</w:t>
+      </w:r>
+      <w:r>
+        <w:rPr>
+          <w:rFonts w:ascii="Times New Roman" w:hAnsi="Times New Roman" w:cs="Times New Roman"/>
+          <w:sz w:val="28"/>
+          <w:szCs w:val="28"/>
+        </w:rPr>
+        <w:t xml:space="preserve"> (QD1</w:t>
+      </w:r>
+      <w:r>
+        <w:rPr>
+          <w:rFonts w:ascii="Times New Roman" w:hAnsi="Times New Roman" w:cs="Times New Roman"/>
+          <w:sz w:val="28"/>
+          <w:szCs w:val="28"/>
+        </w:rPr>
+        <w:t>2</w:t>
+      </w:r>
+      <w:r>
+        <w:rPr>
+          <w:rFonts w:ascii="Times New Roman" w:hAnsi="Times New Roman" w:cs="Times New Roman"/>
+          <w:sz w:val="28"/>
+          <w:szCs w:val="28"/>
+        </w:rPr>
+        <w:t>)</w:t>
+      </w:r>
+    </w:p>
+    <w:p>
+      <w:pPr>
+        <w:pStyle w:val="ListParagraph"/>
+        <w:spacing w:line="360" w:lineRule="auto"/>
+        <w:ind w:left="1800"/>
+        <w:rPr>
+          <w:rFonts w:ascii="Times New Roman" w:hAnsi="Times New Roman" w:cs="Times New Roman"/>
+          <w:sz w:val="28"/>
+          <w:szCs w:val="28"/>
+        </w:rPr>
+      </w:pPr>
+      <w:r>
+        <w:rPr>
+          <w:rFonts w:ascii="Times New Roman" w:hAnsi="Times New Roman" w:cs="Times New Roman"/>
+          <w:sz w:val="28"/>
+          <w:szCs w:val="28"/>
+        </w:rPr>
+        <w:t xml:space="preserve">Hiển thị khi người dùng muốn xem hoặc thay đổi thông tin các </w:t>
+      </w:r>
+      <w:r>
+        <w:rPr>
+          <w:rFonts w:ascii="Times New Roman" w:hAnsi="Times New Roman" w:cs="Times New Roman"/>
+          <w:sz w:val="28"/>
+          <w:szCs w:val="28"/>
+        </w:rPr>
+        <w:t>sản phẩm (</w:t>
+      </w:r>
+      <w:proofErr w:type="gramStart"/>
+      <w:r>
+        <w:rPr>
+          <w:rFonts w:ascii="Times New Roman" w:hAnsi="Times New Roman" w:cs="Times New Roman"/>
+          <w:sz w:val="28"/>
+          <w:szCs w:val="28"/>
+        </w:rPr>
+        <w:t>giày)</w:t>
+      </w:r>
+      <w:r>
+        <w:rPr>
+          <w:rFonts w:ascii="Times New Roman" w:hAnsi="Times New Roman" w:cs="Times New Roman"/>
+          <w:sz w:val="28"/>
+          <w:szCs w:val="28"/>
+        </w:rPr>
+        <w:t xml:space="preserve"> </w:t>
+      </w:r>
+      <w:r>
+        <w:rPr>
+          <w:rFonts w:ascii="Times New Roman" w:hAnsi="Times New Roman" w:cs="Times New Roman"/>
+          <w:sz w:val="28"/>
+          <w:szCs w:val="28"/>
+        </w:rPr>
+        <w:t xml:space="preserve"> có</w:t>
+      </w:r>
+      <w:proofErr w:type="gramEnd"/>
+      <w:r>
+        <w:rPr>
+          <w:rFonts w:ascii="Times New Roman" w:hAnsi="Times New Roman" w:cs="Times New Roman"/>
+          <w:sz w:val="28"/>
+          <w:szCs w:val="28"/>
+        </w:rPr>
+        <w:t xml:space="preserve"> trên website</w:t>
+      </w:r>
+    </w:p>
+    <w:p>
+      <w:pPr>
+        <w:pStyle w:val="ListParagraph"/>
+        <w:spacing w:line="360" w:lineRule="auto"/>
+        <w:ind w:left="1800"/>
+        <w:rPr>
+          <w:rFonts w:ascii="Times New Roman" w:hAnsi="Times New Roman" w:cs="Times New Roman"/>
+          <w:sz w:val="28"/>
+          <w:szCs w:val="28"/>
+        </w:rPr>
+      </w:pPr>
+      <w:r>
+        <w:rPr>
+          <w:rFonts w:ascii="Times New Roman" w:hAnsi="Times New Roman" w:cs="Times New Roman"/>
+          <w:noProof/>
+          <w:sz w:val="28"/>
+          <w:szCs w:val="28"/>
+        </w:rPr>
+        <mc:AlternateContent>
+          <mc:Choice Requires="wps">
+            <w:drawing>
+              <wp:anchor distT="0" distB="0" distL="114300" distR="114300" simplePos="0" relativeHeight="251681792" behindDoc="0" locked="0" layoutInCell="1" allowOverlap="1" wp14:anchorId="1630A7E4" wp14:editId="63A59E82">
+                <wp:simplePos x="0" y="0"/>
+                <wp:positionH relativeFrom="column">
+                  <wp:posOffset>0</wp:posOffset>
+                </wp:positionH>
+                <wp:positionV relativeFrom="paragraph">
+                  <wp:posOffset>-635</wp:posOffset>
+                </wp:positionV>
+                <wp:extent cx="5549900" cy="1701800"/>
+                <wp:effectExtent l="0" t="0" r="12700" b="12700"/>
+                <wp:wrapNone/>
+                <wp:docPr id="12" name="Rectangle 12"/>
+                <wp:cNvGraphicFramePr/>
+                <a:graphic xmlns:a="http://schemas.openxmlformats.org/drawingml/2006/main">
+                  <a:graphicData uri="http://schemas.microsoft.com/office/word/2010/wordprocessingShape">
+                    <wps:wsp>
+                      <wps:cNvSpPr/>
+                      <wps:spPr>
+                        <a:xfrm>
+                          <a:off x="0" y="0"/>
+                          <a:ext cx="5549900" cy="1701800"/>
+                        </a:xfrm>
+                        <a:prstGeom prst="rect">
+                          <a:avLst/>
+                        </a:prstGeom>
+                        <a:ln>
+                          <a:solidFill>
+                            <a:schemeClr val="tx1"/>
+                          </a:solidFill>
+                        </a:ln>
+                      </wps:spPr>
+                      <wps:style>
+                        <a:lnRef idx="2">
+                          <a:schemeClr val="accent6"/>
+                        </a:lnRef>
+                        <a:fillRef idx="1">
+                          <a:schemeClr val="lt1"/>
+                        </a:fillRef>
+                        <a:effectRef idx="0">
+                          <a:schemeClr val="accent6"/>
+                        </a:effectRef>
+                        <a:fontRef idx="minor">
+                          <a:schemeClr val="dk1"/>
+                        </a:fontRef>
+                      </wps:style>
+                      <wps:txbx>
+                        <w:txbxContent>
+                          <w:p>
+                            <w:pPr>
+                              <w:rPr>
+                                <w:rFonts w:ascii="Times New Roman" w:hAnsi="Times New Roman" w:cs="Times New Roman"/>
+                                <w:sz w:val="28"/>
+                                <w:szCs w:val="28"/>
+                              </w:rPr>
+                            </w:pPr>
+                            <w:r>
+                              <w:rPr>
+                                <w:rFonts w:ascii="Times New Roman" w:hAnsi="Times New Roman" w:cs="Times New Roman"/>
+                                <w:sz w:val="28"/>
+                                <w:szCs w:val="28"/>
+                              </w:rPr>
+                              <w:t xml:space="preserve">Quản lý </w:t>
+                            </w:r>
+                            <w:r>
+                              <w:rPr>
+                                <w:rFonts w:ascii="Times New Roman" w:hAnsi="Times New Roman" w:cs="Times New Roman"/>
+                                <w:sz w:val="28"/>
+                                <w:szCs w:val="28"/>
+                              </w:rPr>
+                              <w:t>sản phẩm</w:t>
+                            </w:r>
+                          </w:p>
+                          <w:p>
+                            <w:pPr>
+                              <w:rPr>
+                                <w:rFonts w:ascii="Times New Roman" w:hAnsi="Times New Roman" w:cs="Times New Roman"/>
+                                <w:sz w:val="28"/>
+                                <w:szCs w:val="28"/>
+                              </w:rPr>
+                            </w:pPr>
+                            <w:r>
+                              <w:rPr>
+                                <w:rFonts w:ascii="Times New Roman" w:hAnsi="Times New Roman" w:cs="Times New Roman"/>
+                                <w:sz w:val="28"/>
+                                <w:szCs w:val="28"/>
+                              </w:rPr>
+                              <w:t>BM1</w:t>
+                            </w:r>
+                            <w:r>
+                              <w:rPr>
+                                <w:rFonts w:ascii="Times New Roman" w:hAnsi="Times New Roman" w:cs="Times New Roman"/>
+                                <w:sz w:val="28"/>
+                                <w:szCs w:val="28"/>
+                              </w:rPr>
+                              <w:t>2</w:t>
+                            </w:r>
+                            <w:r>
+                              <w:rPr>
+                                <w:rFonts w:ascii="Times New Roman" w:hAnsi="Times New Roman" w:cs="Times New Roman"/>
+                                <w:sz w:val="28"/>
+                                <w:szCs w:val="28"/>
+                              </w:rPr>
+                              <w:t>:</w:t>
+                            </w:r>
+                          </w:p>
+                          <w:p>
+                            <w:pPr>
+                              <w:rPr>
+                                <w:rFonts w:ascii="Times New Roman" w:hAnsi="Times New Roman" w:cs="Times New Roman"/>
+                                <w:sz w:val="28"/>
+                                <w:szCs w:val="28"/>
+                              </w:rPr>
+                            </w:pPr>
+                            <w:r>
+                              <w:rPr>
+                                <w:rFonts w:ascii="Times New Roman" w:hAnsi="Times New Roman" w:cs="Times New Roman"/>
+                                <w:sz w:val="28"/>
+                                <w:szCs w:val="28"/>
+                              </w:rPr>
+                              <w:t xml:space="preserve">Form quản lý </w:t>
+                            </w:r>
+                            <w:r>
+                              <w:rPr>
+                                <w:rFonts w:ascii="Times New Roman" w:hAnsi="Times New Roman" w:cs="Times New Roman"/>
+                                <w:sz w:val="28"/>
+                                <w:szCs w:val="28"/>
+                              </w:rPr>
+                              <w:t>sản phẩm</w:t>
+                            </w:r>
+                          </w:p>
+                        </w:txbxContent>
+                      </wps:txbx>
+                      <wps:bodyPr rot="0" spcFirstLastPara="0" vertOverflow="overflow" horzOverflow="overflow" vert="horz" wrap="square" lIns="91440" tIns="45720" rIns="91440" bIns="45720" numCol="1" spcCol="0" rtlCol="0" fromWordArt="0" anchor="ctr" anchorCtr="0" forceAA="0" compatLnSpc="1">
+                        <a:prstTxWarp prst="textNoShape">
+                          <a:avLst/>
+                        </a:prstTxWarp>
+                        <a:noAutofit/>
+                      </wps:bodyPr>
+                    </wps:wsp>
+                  </a:graphicData>
+                </a:graphic>
+                <wp14:sizeRelV relativeFrom="margin">
+                  <wp14:pctHeight>0</wp14:pctHeight>
+                </wp14:sizeRelV>
+              </wp:anchor>
+            </w:drawing>
+          </mc:Choice>
+          <mc:Fallback>
+            <w:pict>
+              <v:rect w14:anchorId="1630A7E4" id="Rectangle 12" o:spid="_x0000_s1037" style="position:absolute;left:0;text-align:left;margin-left:0;margin-top:-.05pt;width:437pt;height:134pt;z-index:251681792;visibility:visible;mso-wrap-style:square;mso-height-percent:0;mso-wrap-distance-left:9pt;mso-wrap-distance-top:0;mso-wrap-distance-right:9pt;mso-wrap-distance-bottom:0;mso-position-horizontal:absolute;mso-position-horizontal-relative:text;mso-position-vertical:absolute;mso-position-vertical-relative:text;mso-height-percent:0;mso-height-relative:margin;v-text-anchor:middle" o:gfxdata="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" fillcolor="white [3201]" strokecolor="black [3213]" strokeweight="1pt">
+                <v:textbox>
+                  <w:txbxContent>
+                    <w:p>
+                      <w:pPr>
+                        <w:rPr>
+                          <w:rFonts w:ascii="Times New Roman" w:hAnsi="Times New Roman" w:cs="Times New Roman"/>
+                          <w:sz w:val="28"/>
+                          <w:szCs w:val="28"/>
+                        </w:rPr>
+                      </w:pPr>
+                      <w:r>
+                        <w:rPr>
+                          <w:rFonts w:ascii="Times New Roman" w:hAnsi="Times New Roman" w:cs="Times New Roman"/>
+                          <w:sz w:val="28"/>
+                          <w:szCs w:val="28"/>
+                        </w:rPr>
+                        <w:t xml:space="preserve">Quản lý </w:t>
+                      </w:r>
+                      <w:r>
+                        <w:rPr>
+                          <w:rFonts w:ascii="Times New Roman" w:hAnsi="Times New Roman" w:cs="Times New Roman"/>
+                          <w:sz w:val="28"/>
+                          <w:szCs w:val="28"/>
+                        </w:rPr>
+                        <w:t>sản phẩm</w:t>
+                      </w:r>
+                    </w:p>
+                    <w:p>
+                      <w:pPr>
+                        <w:rPr>
+                          <w:rFonts w:ascii="Times New Roman" w:hAnsi="Times New Roman" w:cs="Times New Roman"/>
+                          <w:sz w:val="28"/>
+                          <w:szCs w:val="28"/>
+                        </w:rPr>
+                      </w:pPr>
+                      <w:r>
+                        <w:rPr>
+                          <w:rFonts w:ascii="Times New Roman" w:hAnsi="Times New Roman" w:cs="Times New Roman"/>
+                          <w:sz w:val="28"/>
+                          <w:szCs w:val="28"/>
+                        </w:rPr>
+                        <w:t>BM1</w:t>
+                      </w:r>
+                      <w:r>
+                        <w:rPr>
+                          <w:rFonts w:ascii="Times New Roman" w:hAnsi="Times New Roman" w:cs="Times New Roman"/>
+                          <w:sz w:val="28"/>
+                          <w:szCs w:val="28"/>
+                        </w:rPr>
+                        <w:t>2</w:t>
+                      </w:r>
+                      <w:r>
+                        <w:rPr>
+                          <w:rFonts w:ascii="Times New Roman" w:hAnsi="Times New Roman" w:cs="Times New Roman"/>
+                          <w:sz w:val="28"/>
+                          <w:szCs w:val="28"/>
+                        </w:rPr>
+                        <w:t>:</w:t>
+                      </w:r>
+                    </w:p>
+                    <w:p>
+                      <w:pPr>
+                        <w:rPr>
+                          <w:rFonts w:ascii="Times New Roman" w:hAnsi="Times New Roman" w:cs="Times New Roman"/>
+                          <w:sz w:val="28"/>
+                          <w:szCs w:val="28"/>
+                        </w:rPr>
+                      </w:pPr>
+                      <w:r>
+                        <w:rPr>
+                          <w:rFonts w:ascii="Times New Roman" w:hAnsi="Times New Roman" w:cs="Times New Roman"/>
+                          <w:sz w:val="28"/>
+                          <w:szCs w:val="28"/>
+                        </w:rPr>
+                        <w:t xml:space="preserve">Form quản lý </w:t>
+                      </w:r>
+                      <w:r>
+                        <w:rPr>
+                          <w:rFonts w:ascii="Times New Roman" w:hAnsi="Times New Roman" w:cs="Times New Roman"/>
+                          <w:sz w:val="28"/>
+                          <w:szCs w:val="28"/>
+                        </w:rPr>
+                        <w:t>sản phẩm</w:t>
+                      </w:r>
+                    </w:p>
+                  </w:txbxContent>
+                </v:textbox>
+              </v:rect>
+            </w:pict>
+          </mc:Fallback>
+        </mc:AlternateContent>
+      </w:r>
+    </w:p>
+    <w:p>
+      <w:pPr>
+        <w:pStyle w:val="ListParagraph"/>
+        <w:spacing w:line="360" w:lineRule="auto"/>
+        <w:ind w:left="1800"/>
+        <w:rPr>
+          <w:rFonts w:ascii="Times New Roman" w:hAnsi="Times New Roman" w:cs="Times New Roman"/>
+          <w:sz w:val="28"/>
+          <w:szCs w:val="28"/>
+        </w:rPr>
+      </w:pPr>
+    </w:p>
+    <w:p>
+      <w:pPr>
+        <w:pStyle w:val="ListParagraph"/>
+        <w:spacing w:line="360" w:lineRule="auto"/>
+        <w:ind w:left="1800"/>
+        <w:rPr>
+          <w:rFonts w:ascii="Times New Roman" w:hAnsi="Times New Roman" w:cs="Times New Roman"/>
+          <w:sz w:val="28"/>
+          <w:szCs w:val="28"/>
+        </w:rPr>
+      </w:pPr>
+    </w:p>
+    <w:p>
+      <w:pPr>
+        <w:pStyle w:val="ListParagraph"/>
+        <w:spacing w:line="360" w:lineRule="auto"/>
+        <w:ind w:left="1800"/>
+        <w:rPr>
+          <w:rFonts w:ascii="Times New Roman" w:hAnsi="Times New Roman" w:cs="Times New Roman"/>
+          <w:sz w:val="28"/>
+          <w:szCs w:val="28"/>
+        </w:rPr>
+      </w:pPr>
+    </w:p>
+    <w:p>
+      <w:pPr>
+        <w:pStyle w:val="ListParagraph"/>
+        <w:spacing w:line="360" w:lineRule="auto"/>
+        <w:ind w:left="1800"/>
+        <w:rPr>
+          <w:rFonts w:ascii="Times New Roman" w:hAnsi="Times New Roman" w:cs="Times New Roman"/>
+          <w:sz w:val="28"/>
+          <w:szCs w:val="28"/>
+        </w:rPr>
+      </w:pPr>
+    </w:p>
+    <w:p>
+      <w:pPr>
+        <w:pStyle w:val="ListParagraph"/>
+        <w:spacing w:line="360" w:lineRule="auto"/>
+        <w:ind w:left="1800"/>
+        <w:rPr>
+          <w:rFonts w:ascii="Times New Roman" w:hAnsi="Times New Roman" w:cs="Times New Roman"/>
+          <w:sz w:val="28"/>
+          <w:szCs w:val="28"/>
+        </w:rPr>
+      </w:pPr>
+    </w:p>
+    <w:p>
+      <w:pPr>
+        <w:pStyle w:val="ListParagraph"/>
+        <w:spacing w:line="360" w:lineRule="auto"/>
+        <w:ind w:left="1800"/>
+        <w:rPr>
+          <w:rFonts w:ascii="Times New Roman" w:hAnsi="Times New Roman" w:cs="Times New Roman"/>
+          <w:sz w:val="28"/>
+          <w:szCs w:val="28"/>
+        </w:rPr>
+      </w:pPr>
+    </w:p>
+    <w:p>
+      <w:pPr>
+        <w:pStyle w:val="ListParagraph"/>
+        <w:numPr>
+          <w:ilvl w:val="1"/>
+          <w:numId w:val="2"/>
+        </w:numPr>
+        <w:spacing w:line="360" w:lineRule="auto"/>
+        <w:rPr>
+          <w:rFonts w:ascii="Times New Roman" w:hAnsi="Times New Roman" w:cs="Times New Roman"/>
+          <w:sz w:val="28"/>
+          <w:szCs w:val="28"/>
+        </w:rPr>
+      </w:pPr>
+      <w:r>
+        <w:rPr>
+          <w:rFonts w:ascii="Times New Roman" w:hAnsi="Times New Roman" w:cs="Times New Roman"/>
+          <w:sz w:val="28"/>
+          <w:szCs w:val="28"/>
+        </w:rPr>
+        <w:t xml:space="preserve">Biểu mẫu và quy định của chức năng quản lý </w:t>
+      </w:r>
+      <w:r>
+        <w:rPr>
+          <w:rFonts w:ascii="Times New Roman" w:hAnsi="Times New Roman" w:cs="Times New Roman"/>
+          <w:sz w:val="28"/>
+          <w:szCs w:val="28"/>
+        </w:rPr>
+        <w:t>loại giày</w:t>
+      </w:r>
+    </w:p>
+    <w:p>
+      <w:pPr>
+        <w:pStyle w:val="ListParagraph"/>
+        <w:numPr>
+          <w:ilvl w:val="2"/>
+          <w:numId w:val="2"/>
+        </w:numPr>
+        <w:spacing w:line="360" w:lineRule="auto"/>
+        <w:rPr>
+          <w:rFonts w:ascii="Times New Roman" w:hAnsi="Times New Roman" w:cs="Times New Roman"/>
+          <w:sz w:val="28"/>
+          <w:szCs w:val="28"/>
+        </w:rPr>
+      </w:pPr>
+      <w:r>
+        <w:rPr>
+          <w:rFonts w:ascii="Times New Roman" w:hAnsi="Times New Roman" w:cs="Times New Roman"/>
+          <w:sz w:val="28"/>
+          <w:szCs w:val="28"/>
+        </w:rPr>
+        <w:t>Biểu mẫu 1</w:t>
+      </w:r>
+      <w:r>
+        <w:rPr>
+          <w:rFonts w:ascii="Times New Roman" w:hAnsi="Times New Roman" w:cs="Times New Roman"/>
+          <w:sz w:val="28"/>
+          <w:szCs w:val="28"/>
+        </w:rPr>
+        <w:t>3</w:t>
+      </w:r>
+      <w:r>
+        <w:rPr>
+          <w:rFonts w:ascii="Times New Roman" w:hAnsi="Times New Roman" w:cs="Times New Roman"/>
+          <w:sz w:val="28"/>
+          <w:szCs w:val="28"/>
+        </w:rPr>
+        <w:t xml:space="preserve"> (BM1</w:t>
+      </w:r>
+      <w:r>
+        <w:rPr>
+          <w:rFonts w:ascii="Times New Roman" w:hAnsi="Times New Roman" w:cs="Times New Roman"/>
+          <w:sz w:val="28"/>
+          <w:szCs w:val="28"/>
+        </w:rPr>
+        <w:t>3</w:t>
+      </w:r>
+      <w:r>
+        <w:rPr>
+          <w:rFonts w:ascii="Times New Roman" w:hAnsi="Times New Roman" w:cs="Times New Roman"/>
+          <w:sz w:val="28"/>
+          <w:szCs w:val="28"/>
+        </w:rPr>
+        <w:t>) và Quy định 1</w:t>
+      </w:r>
+      <w:r>
+        <w:rPr>
+          <w:rFonts w:ascii="Times New Roman" w:hAnsi="Times New Roman" w:cs="Times New Roman"/>
+          <w:sz w:val="28"/>
+          <w:szCs w:val="28"/>
+        </w:rPr>
+        <w:t>3</w:t>
+      </w:r>
+      <w:r>
+        <w:rPr>
+          <w:rFonts w:ascii="Times New Roman" w:hAnsi="Times New Roman" w:cs="Times New Roman"/>
+          <w:sz w:val="28"/>
+          <w:szCs w:val="28"/>
+        </w:rPr>
+        <w:t xml:space="preserve"> (QD1</w:t>
+      </w:r>
+      <w:r>
+        <w:rPr>
+          <w:rFonts w:ascii="Times New Roman" w:hAnsi="Times New Roman" w:cs="Times New Roman"/>
+          <w:sz w:val="28"/>
+          <w:szCs w:val="28"/>
+        </w:rPr>
+        <w:t>3</w:t>
+      </w:r>
+      <w:r>
+        <w:rPr>
+          <w:rFonts w:ascii="Times New Roman" w:hAnsi="Times New Roman" w:cs="Times New Roman"/>
+          <w:sz w:val="28"/>
+          <w:szCs w:val="28"/>
+        </w:rPr>
+        <w:t>)</w:t>
+      </w:r>
+    </w:p>
+    <w:p>
+      <w:pPr>
+        <w:pStyle w:val="ListParagraph"/>
+        <w:spacing w:line="360" w:lineRule="auto"/>
+        <w:ind w:left="1800"/>
+        <w:rPr>
+          <w:rFonts w:ascii="Times New Roman" w:hAnsi="Times New Roman" w:cs="Times New Roman"/>
+          <w:sz w:val="28"/>
+          <w:szCs w:val="28"/>
+        </w:rPr>
+      </w:pPr>
+      <w:r>
+        <w:rPr>
+          <w:rFonts w:ascii="Times New Roman" w:hAnsi="Times New Roman" w:cs="Times New Roman"/>
+          <w:sz w:val="28"/>
+          <w:szCs w:val="28"/>
+        </w:rPr>
+        <w:t xml:space="preserve">Hiển thị khi người dùng muốn xem hoặc thay đổi thông tin các </w:t>
+      </w:r>
+      <w:r>
+        <w:rPr>
+          <w:rFonts w:ascii="Times New Roman" w:hAnsi="Times New Roman" w:cs="Times New Roman"/>
+          <w:sz w:val="28"/>
+          <w:szCs w:val="28"/>
+        </w:rPr>
+        <w:t>loại sản phẩm (loại giày)</w:t>
+      </w:r>
+      <w:r>
+        <w:rPr>
+          <w:rFonts w:ascii="Times New Roman" w:hAnsi="Times New Roman" w:cs="Times New Roman"/>
+          <w:sz w:val="28"/>
+          <w:szCs w:val="28"/>
+        </w:rPr>
+        <w:t xml:space="preserve"> </w:t>
+      </w:r>
+      <w:r>
+        <w:rPr>
+          <w:rFonts w:ascii="Times New Roman" w:hAnsi="Times New Roman" w:cs="Times New Roman"/>
+          <w:sz w:val="28"/>
+          <w:szCs w:val="28"/>
+        </w:rPr>
+        <w:t>có</w:t>
+      </w:r>
+      <w:r>
+        <w:rPr>
+          <w:rFonts w:ascii="Times New Roman" w:hAnsi="Times New Roman" w:cs="Times New Roman"/>
+          <w:sz w:val="28"/>
+          <w:szCs w:val="28"/>
+        </w:rPr>
+        <w:t xml:space="preserve"> trên website</w:t>
+      </w:r>
+    </w:p>
+    <w:p>
+      <w:pPr>
+        <w:pStyle w:val="ListParagraph"/>
+        <w:spacing w:line="360" w:lineRule="auto"/>
+        <w:ind w:left="1800"/>
+        <w:rPr>
+          <w:rFonts w:ascii="Times New Roman" w:hAnsi="Times New Roman" w:cs="Times New Roman"/>
+          <w:sz w:val="28"/>
+          <w:szCs w:val="28"/>
+        </w:rPr>
+      </w:pPr>
+      <w:r>
+        <w:rPr>
+          <w:rFonts w:ascii="Times New Roman" w:hAnsi="Times New Roman" w:cs="Times New Roman"/>
+          <w:noProof/>
+          <w:sz w:val="28"/>
+          <w:szCs w:val="28"/>
+        </w:rPr>
+        <mc:AlternateContent>
+          <mc:Choice Requires="wps">
+            <w:drawing>
+              <wp:anchor distT="0" distB="0" distL="114300" distR="114300" simplePos="0" relativeHeight="251683840" behindDoc="0" locked="0" layoutInCell="1" allowOverlap="1" wp14:anchorId="6EF4200B" wp14:editId="267E3724">
+                <wp:simplePos x="0" y="0"/>
+                <wp:positionH relativeFrom="column">
+                  <wp:posOffset>0</wp:posOffset>
+                </wp:positionH>
+                <wp:positionV relativeFrom="paragraph">
+                  <wp:posOffset>-635</wp:posOffset>
+                </wp:positionV>
+                <wp:extent cx="5549900" cy="1701800"/>
+                <wp:effectExtent l="0" t="0" r="12700" b="12700"/>
+                <wp:wrapNone/>
+                <wp:docPr id="13" name="Rectangle 13"/>
+                <wp:cNvGraphicFramePr/>
+                <a:graphic xmlns:a="http://schemas.openxmlformats.org/drawingml/2006/main">
+                  <a:graphicData uri="http://schemas.microsoft.com/office/word/2010/wordprocessingShape">
+                    <wps:wsp>
+                      <wps:cNvSpPr/>
+                      <wps:spPr>
+                        <a:xfrm>
+                          <a:off x="0" y="0"/>
+                          <a:ext cx="5549900" cy="1701800"/>
+                        </a:xfrm>
+                        <a:prstGeom prst="rect">
+                          <a:avLst/>
+                        </a:prstGeom>
+                        <a:ln>
+                          <a:solidFill>
+                            <a:schemeClr val="tx1"/>
+                          </a:solidFill>
+                        </a:ln>
+                      </wps:spPr>
+                      <wps:style>
+                        <a:lnRef idx="2">
+                          <a:schemeClr val="accent6"/>
+                        </a:lnRef>
+                        <a:fillRef idx="1">
+                          <a:schemeClr val="lt1"/>
+                        </a:fillRef>
+                        <a:effectRef idx="0">
+                          <a:schemeClr val="accent6"/>
+                        </a:effectRef>
+                        <a:fontRef idx="minor">
+                          <a:schemeClr val="dk1"/>
+                        </a:fontRef>
+                      </wps:style>
+                      <wps:txbx>
+                        <w:txbxContent>
+                          <w:p>
+                            <w:pPr>
+                              <w:rPr>
+                                <w:rFonts w:ascii="Times New Roman" w:hAnsi="Times New Roman" w:cs="Times New Roman"/>
+                                <w:sz w:val="28"/>
+                                <w:szCs w:val="28"/>
+                              </w:rPr>
+                            </w:pPr>
+                            <w:r>
+                              <w:rPr>
+                                <w:rFonts w:ascii="Times New Roman" w:hAnsi="Times New Roman" w:cs="Times New Roman"/>
+                                <w:sz w:val="28"/>
+                                <w:szCs w:val="28"/>
+                              </w:rPr>
+                              <w:t xml:space="preserve">Quản lý tài </w:t>
+                            </w:r>
+                            <w:r>
+                              <w:rPr>
+                                <w:rFonts w:ascii="Times New Roman" w:hAnsi="Times New Roman" w:cs="Times New Roman"/>
+                                <w:sz w:val="28"/>
+                                <w:szCs w:val="28"/>
+                              </w:rPr>
+                              <w:t>loại giày</w:t>
+                            </w:r>
+                          </w:p>
+                          <w:p>
+                            <w:pPr>
+                              <w:rPr>
+                                <w:rFonts w:ascii="Times New Roman" w:hAnsi="Times New Roman" w:cs="Times New Roman"/>
+                                <w:sz w:val="28"/>
+                                <w:szCs w:val="28"/>
+                              </w:rPr>
+                            </w:pPr>
+                            <w:r>
+                              <w:rPr>
+                                <w:rFonts w:ascii="Times New Roman" w:hAnsi="Times New Roman" w:cs="Times New Roman"/>
+                                <w:sz w:val="28"/>
+                                <w:szCs w:val="28"/>
+                              </w:rPr>
+                              <w:t>BM1</w:t>
+                            </w:r>
+                            <w:r>
+                              <w:rPr>
+                                <w:rFonts w:ascii="Times New Roman" w:hAnsi="Times New Roman" w:cs="Times New Roman"/>
+                                <w:sz w:val="28"/>
+                                <w:szCs w:val="28"/>
+                              </w:rPr>
+                              <w:t>3</w:t>
+                            </w:r>
+                            <w:r>
+                              <w:rPr>
+                                <w:rFonts w:ascii="Times New Roman" w:hAnsi="Times New Roman" w:cs="Times New Roman"/>
+                                <w:sz w:val="28"/>
+                                <w:szCs w:val="28"/>
+                              </w:rPr>
+                              <w:t>:</w:t>
+                            </w:r>
+                          </w:p>
+                          <w:p>
+                            <w:pPr>
+                              <w:rPr>
+                                <w:rFonts w:ascii="Times New Roman" w:hAnsi="Times New Roman" w:cs="Times New Roman"/>
+                                <w:sz w:val="28"/>
+                                <w:szCs w:val="28"/>
+                              </w:rPr>
+                            </w:pPr>
+                            <w:r>
+                              <w:rPr>
+                                <w:rFonts w:ascii="Times New Roman" w:hAnsi="Times New Roman" w:cs="Times New Roman"/>
+                                <w:sz w:val="28"/>
+                                <w:szCs w:val="28"/>
+                              </w:rPr>
+                              <w:t xml:space="preserve">Form quản lý </w:t>
+                            </w:r>
+                            <w:r>
+                              <w:rPr>
+                                <w:rFonts w:ascii="Times New Roman" w:hAnsi="Times New Roman" w:cs="Times New Roman"/>
+                                <w:sz w:val="28"/>
+                                <w:szCs w:val="28"/>
+                              </w:rPr>
+                              <w:t>loại giày</w:t>
+                            </w:r>
+                          </w:p>
+                        </w:txbxContent>
+                      </wps:txbx>
+                      <wps:bodyPr rot="0" spcFirstLastPara="0" vertOverflow="overflow" horzOverflow="overflow" vert="horz" wrap="square" lIns="91440" tIns="45720" rIns="91440" bIns="45720" numCol="1" spcCol="0" rtlCol="0" fromWordArt="0" anchor="ctr" anchorCtr="0" forceAA="0" compatLnSpc="1">
+                        <a:prstTxWarp prst="textNoShape">
+                          <a:avLst/>
+                        </a:prstTxWarp>
+                        <a:noAutofit/>
+                      </wps:bodyPr>
+                    </wps:wsp>
+                  </a:graphicData>
+                </a:graphic>
+                <wp14:sizeRelV relativeFrom="margin">
+                  <wp14:pctHeight>0</wp14:pctHeight>
+                </wp14:sizeRelV>
+              </wp:anchor>
+            </w:drawing>
+          </mc:Choice>
+          <mc:Fallback>
+            <w:pict>
+              <v:rect w14:anchorId="6EF4200B" id="Rectangle 13" o:spid="_x0000_s1038" style="position:absolute;left:0;text-align:left;margin-left:0;margin-top:-.05pt;width:437pt;height:134pt;z-index:251683840;visibility:visible;mso-wrap-style:square;mso-height-percent:0;mso-wrap-distance-left:9pt;mso-wrap-distance-top:0;mso-wrap-distance-right:9pt;mso-wrap-distance-bottom:0;mso-position-horizontal:absolute;mso-position-horizontal-relative:text;mso-position-vertical:absolute;mso-position-vertical-relative:text;mso-height-percent:0;mso-height-relative:margin;v-text-anchor:middle" o:gfxdata="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" fillcolor="white [3201]" strokecolor="black [3213]" strokeweight="1pt">
+                <v:textbox>
+                  <w:txbxContent>
+                    <w:p>
+                      <w:pPr>
+                        <w:rPr>
+                          <w:rFonts w:ascii="Times New Roman" w:hAnsi="Times New Roman" w:cs="Times New Roman"/>
+                          <w:sz w:val="28"/>
+                          <w:szCs w:val="28"/>
+                        </w:rPr>
+                      </w:pPr>
+                      <w:r>
+                        <w:rPr>
+                          <w:rFonts w:ascii="Times New Roman" w:hAnsi="Times New Roman" w:cs="Times New Roman"/>
+                          <w:sz w:val="28"/>
+                          <w:szCs w:val="28"/>
+                        </w:rPr>
+                        <w:t xml:space="preserve">Quản lý tài </w:t>
+                      </w:r>
+                      <w:r>
+                        <w:rPr>
+                          <w:rFonts w:ascii="Times New Roman" w:hAnsi="Times New Roman" w:cs="Times New Roman"/>
+                          <w:sz w:val="28"/>
+                          <w:szCs w:val="28"/>
+                        </w:rPr>
+                        <w:t>loại giày</w:t>
+                      </w:r>
+                    </w:p>
+                    <w:p>
+                      <w:pPr>
+                        <w:rPr>
+                          <w:rFonts w:ascii="Times New Roman" w:hAnsi="Times New Roman" w:cs="Times New Roman"/>
+                          <w:sz w:val="28"/>
+                          <w:szCs w:val="28"/>
+                        </w:rPr>
+                      </w:pPr>
+                      <w:r>
+                        <w:rPr>
+                          <w:rFonts w:ascii="Times New Roman" w:hAnsi="Times New Roman" w:cs="Times New Roman"/>
+                          <w:sz w:val="28"/>
+                          <w:szCs w:val="28"/>
+                        </w:rPr>
+                        <w:t>BM1</w:t>
+                      </w:r>
+                      <w:r>
+                        <w:rPr>
+                          <w:rFonts w:ascii="Times New Roman" w:hAnsi="Times New Roman" w:cs="Times New Roman"/>
+                          <w:sz w:val="28"/>
+                          <w:szCs w:val="28"/>
+                        </w:rPr>
+                        <w:t>3</w:t>
+                      </w:r>
+                      <w:r>
+                        <w:rPr>
+                          <w:rFonts w:ascii="Times New Roman" w:hAnsi="Times New Roman" w:cs="Times New Roman"/>
+                          <w:sz w:val="28"/>
+                          <w:szCs w:val="28"/>
+                        </w:rPr>
+                        <w:t>:</w:t>
+                      </w:r>
+                    </w:p>
+                    <w:p>
+                      <w:pPr>
+                        <w:rPr>
+                          <w:rFonts w:ascii="Times New Roman" w:hAnsi="Times New Roman" w:cs="Times New Roman"/>
+                          <w:sz w:val="28"/>
+                          <w:szCs w:val="28"/>
+                        </w:rPr>
+                      </w:pPr>
+                      <w:r>
+                        <w:rPr>
+                          <w:rFonts w:ascii="Times New Roman" w:hAnsi="Times New Roman" w:cs="Times New Roman"/>
+                          <w:sz w:val="28"/>
+                          <w:szCs w:val="28"/>
+                        </w:rPr>
+                        <w:t xml:space="preserve">Form quản lý </w:t>
+                      </w:r>
+                      <w:r>
+                        <w:rPr>
+                          <w:rFonts w:ascii="Times New Roman" w:hAnsi="Times New Roman" w:cs="Times New Roman"/>
+                          <w:sz w:val="28"/>
+                          <w:szCs w:val="28"/>
+                        </w:rPr>
+                        <w:t>loại giày</w:t>
+                      </w:r>
+                    </w:p>
+                  </w:txbxContent>
+                </v:textbox>
+              </v:rect>
+            </w:pict>
+          </mc:Fallback>
+        </mc:AlternateContent>
+      </w:r>
+    </w:p>
+    <w:p>
+      <w:pPr>
+        <w:pStyle w:val="ListParagraph"/>
+        <w:spacing w:line="360" w:lineRule="auto"/>
+        <w:ind w:left="1800"/>
+        <w:rPr>
+          <w:rFonts w:ascii="Times New Roman" w:hAnsi="Times New Roman" w:cs="Times New Roman"/>
+          <w:sz w:val="28"/>
+          <w:szCs w:val="28"/>
+        </w:rPr>
+      </w:pPr>
+    </w:p>
+    <w:p>
+      <w:pPr>
+        <w:pStyle w:val="ListParagraph"/>
+        <w:spacing w:line="360" w:lineRule="auto"/>
+        <w:ind w:left="1800"/>
+        <w:rPr>
+          <w:rFonts w:ascii="Times New Roman" w:hAnsi="Times New Roman" w:cs="Times New Roman"/>
+          <w:sz w:val="28"/>
+          <w:szCs w:val="28"/>
+        </w:rPr>
+      </w:pPr>
+    </w:p>
+    <w:p>
+      <w:pPr>
+        <w:pStyle w:val="ListParagraph"/>
+        <w:numPr>
+          <w:ilvl w:val="1"/>
+          <w:numId w:val="2"/>
+        </w:numPr>
+        <w:spacing w:line="360" w:lineRule="auto"/>
+        <w:rPr>
+          <w:rFonts w:ascii="Times New Roman" w:hAnsi="Times New Roman" w:cs="Times New Roman"/>
+          <w:sz w:val="28"/>
+          <w:szCs w:val="28"/>
+        </w:rPr>
+      </w:pPr>
+      <w:r>
+        <w:rPr>
+          <w:rFonts w:ascii="Times New Roman" w:hAnsi="Times New Roman" w:cs="Times New Roman"/>
+          <w:sz w:val="28"/>
+          <w:szCs w:val="28"/>
+        </w:rPr>
+        <w:lastRenderedPageBreak/>
+        <w:t xml:space="preserve">Biểu mẫu và quy định của chức năng quản lý </w:t>
+      </w:r>
+      <w:r>
+        <w:rPr>
+          <w:rFonts w:ascii="Times New Roman" w:hAnsi="Times New Roman" w:cs="Times New Roman"/>
+          <w:sz w:val="28"/>
+          <w:szCs w:val="28"/>
+        </w:rPr>
+        <w:t>hóa đơn</w:t>
+      </w:r>
+    </w:p>
+    <w:p>
+      <w:pPr>
+        <w:pStyle w:val="ListParagraph"/>
+        <w:numPr>
+          <w:ilvl w:val="2"/>
+          <w:numId w:val="2"/>
+        </w:numPr>
+        <w:spacing w:line="360" w:lineRule="auto"/>
+        <w:rPr>
+          <w:rFonts w:ascii="Times New Roman" w:hAnsi="Times New Roman" w:cs="Times New Roman"/>
+          <w:sz w:val="28"/>
+          <w:szCs w:val="28"/>
+        </w:rPr>
+      </w:pPr>
+      <w:r>
+        <w:rPr>
+          <w:rFonts w:ascii="Times New Roman" w:hAnsi="Times New Roman" w:cs="Times New Roman"/>
+          <w:sz w:val="28"/>
+          <w:szCs w:val="28"/>
+        </w:rPr>
+        <w:t>Biểu mẫu 11 (BM11) và Quy định 11 (QD11)</w:t>
+      </w:r>
+    </w:p>
+    <w:p>
+      <w:pPr>
+        <w:pStyle w:val="ListParagraph"/>
+        <w:spacing w:line="360" w:lineRule="auto"/>
+        <w:ind w:left="1800"/>
+        <w:rPr>
+          <w:rFonts w:ascii="Times New Roman" w:hAnsi="Times New Roman" w:cs="Times New Roman"/>
+          <w:sz w:val="28"/>
+          <w:szCs w:val="28"/>
+        </w:rPr>
+      </w:pPr>
+      <w:r>
+        <w:rPr>
+          <w:rFonts w:ascii="Times New Roman" w:hAnsi="Times New Roman" w:cs="Times New Roman"/>
+          <w:sz w:val="28"/>
+          <w:szCs w:val="28"/>
+        </w:rPr>
+        <w:t xml:space="preserve">Hiển thị khi người dùng muốn xem hoặc thay đổi thông tin các </w:t>
+      </w:r>
+      <w:r>
+        <w:rPr>
+          <w:rFonts w:ascii="Times New Roman" w:hAnsi="Times New Roman" w:cs="Times New Roman"/>
+          <w:sz w:val="28"/>
+          <w:szCs w:val="28"/>
+        </w:rPr>
+        <w:t>hóa đơn đã</w:t>
+      </w:r>
+      <w:r>
+        <w:rPr>
+          <w:rFonts w:ascii="Times New Roman" w:hAnsi="Times New Roman" w:cs="Times New Roman"/>
+          <w:sz w:val="28"/>
+          <w:szCs w:val="28"/>
+        </w:rPr>
+        <w:t xml:space="preserve"> được tạo trên website</w:t>
+      </w:r>
+    </w:p>
+    <w:p>
+      <w:pPr>
+        <w:pStyle w:val="ListParagraph"/>
+        <w:spacing w:line="360" w:lineRule="auto"/>
+        <w:ind w:left="1800"/>
+        <w:rPr>
+          <w:rFonts w:ascii="Times New Roman" w:hAnsi="Times New Roman" w:cs="Times New Roman"/>
+          <w:sz w:val="28"/>
+          <w:szCs w:val="28"/>
+        </w:rPr>
+      </w:pPr>
+      <w:r>
+        <w:rPr>
+          <w:rFonts w:ascii="Times New Roman" w:hAnsi="Times New Roman" w:cs="Times New Roman"/>
+          <w:noProof/>
+          <w:sz w:val="28"/>
+          <w:szCs w:val="28"/>
+        </w:rPr>
+        <mc:AlternateContent>
+          <mc:Choice Requires="wps">
+            <w:drawing>
+              <wp:anchor distT="0" distB="0" distL="114300" distR="114300" simplePos="0" relativeHeight="251685888" behindDoc="0" locked="0" layoutInCell="1" allowOverlap="1" wp14:anchorId="2676CA03" wp14:editId="36309C0C">
+                <wp:simplePos x="0" y="0"/>
+                <wp:positionH relativeFrom="column">
+                  <wp:posOffset>0</wp:posOffset>
+                </wp:positionH>
+                <wp:positionV relativeFrom="paragraph">
+                  <wp:posOffset>-635</wp:posOffset>
+                </wp:positionV>
+                <wp:extent cx="5549900" cy="1701800"/>
+                <wp:effectExtent l="0" t="0" r="12700" b="12700"/>
+                <wp:wrapNone/>
+                <wp:docPr id="14" name="Rectangle 14"/>
+                <wp:cNvGraphicFramePr/>
+                <a:graphic xmlns:a="http://schemas.openxmlformats.org/drawingml/2006/main">
+                  <a:graphicData uri="http://schemas.microsoft.com/office/word/2010/wordprocessingShape">
+                    <wps:wsp>
+                      <wps:cNvSpPr/>
+                      <wps:spPr>
+                        <a:xfrm>
+                          <a:off x="0" y="0"/>
+                          <a:ext cx="5549900" cy="1701800"/>
+                        </a:xfrm>
+                        <a:prstGeom prst="rect">
+                          <a:avLst/>
+                        </a:prstGeom>
+                        <a:ln>
+                          <a:solidFill>
+                            <a:schemeClr val="tx1"/>
+                          </a:solidFill>
+                        </a:ln>
+                      </wps:spPr>
+                      <wps:style>
+                        <a:lnRef idx="2">
+                          <a:schemeClr val="accent6"/>
+                        </a:lnRef>
+                        <a:fillRef idx="1">
+                          <a:schemeClr val="lt1"/>
+                        </a:fillRef>
+                        <a:effectRef idx="0">
+                          <a:schemeClr val="accent6"/>
+                        </a:effectRef>
+                        <a:fontRef idx="minor">
+                          <a:schemeClr val="dk1"/>
+                        </a:fontRef>
+                      </wps:style>
+                      <wps:txbx>
+                        <w:txbxContent>
+                          <w:p>
+                            <w:pPr>
+                              <w:rPr>
+                                <w:rFonts w:ascii="Times New Roman" w:hAnsi="Times New Roman" w:cs="Times New Roman"/>
+                                <w:sz w:val="28"/>
+                                <w:szCs w:val="28"/>
+                              </w:rPr>
+                            </w:pPr>
+                            <w:r>
+                              <w:rPr>
+                                <w:rFonts w:ascii="Times New Roman" w:hAnsi="Times New Roman" w:cs="Times New Roman"/>
+                                <w:sz w:val="28"/>
+                                <w:szCs w:val="28"/>
+                              </w:rPr>
+                              <w:t>Quản lý</w:t>
+                            </w:r>
+                            <w:r>
+                              <w:rPr>
+                                <w:rFonts w:ascii="Times New Roman" w:hAnsi="Times New Roman" w:cs="Times New Roman"/>
+                                <w:sz w:val="28"/>
+                                <w:szCs w:val="28"/>
+                              </w:rPr>
+                              <w:t xml:space="preserve"> hóa đơn</w:t>
+                            </w:r>
+                          </w:p>
+                          <w:p>
+                            <w:pPr>
+                              <w:rPr>
+                                <w:rFonts w:ascii="Times New Roman" w:hAnsi="Times New Roman" w:cs="Times New Roman"/>
+                                <w:sz w:val="28"/>
+                                <w:szCs w:val="28"/>
+                              </w:rPr>
+                            </w:pPr>
+                            <w:r>
+                              <w:rPr>
+                                <w:rFonts w:ascii="Times New Roman" w:hAnsi="Times New Roman" w:cs="Times New Roman"/>
+                                <w:sz w:val="28"/>
+                                <w:szCs w:val="28"/>
+                              </w:rPr>
+                              <w:t>BM1</w:t>
+                            </w:r>
+                            <w:r>
+                              <w:rPr>
+                                <w:rFonts w:ascii="Times New Roman" w:hAnsi="Times New Roman" w:cs="Times New Roman"/>
+                                <w:sz w:val="28"/>
+                                <w:szCs w:val="28"/>
+                              </w:rPr>
+                              <w:t>4</w:t>
+                            </w:r>
+                            <w:r>
+                              <w:rPr>
+                                <w:rFonts w:ascii="Times New Roman" w:hAnsi="Times New Roman" w:cs="Times New Roman"/>
+                                <w:sz w:val="28"/>
+                                <w:szCs w:val="28"/>
+                              </w:rPr>
+                              <w:t>:</w:t>
+                            </w:r>
+                          </w:p>
+                          <w:p>
+                            <w:pPr>
+                              <w:rPr>
+                                <w:rFonts w:ascii="Times New Roman" w:hAnsi="Times New Roman" w:cs="Times New Roman"/>
+                                <w:sz w:val="28"/>
+                                <w:szCs w:val="28"/>
+                              </w:rPr>
+                            </w:pPr>
+                            <w:r>
+                              <w:rPr>
+                                <w:rFonts w:ascii="Times New Roman" w:hAnsi="Times New Roman" w:cs="Times New Roman"/>
+                                <w:sz w:val="28"/>
+                                <w:szCs w:val="28"/>
+                              </w:rPr>
+                              <w:t xml:space="preserve">Form quản lý </w:t>
+                            </w:r>
+                            <w:r>
+                              <w:rPr>
+                                <w:rFonts w:ascii="Times New Roman" w:hAnsi="Times New Roman" w:cs="Times New Roman"/>
+                                <w:sz w:val="28"/>
+                                <w:szCs w:val="28"/>
+                              </w:rPr>
+                              <w:t>hóa đơn</w:t>
+                            </w:r>
+                          </w:p>
+                        </w:txbxContent>
+                      </wps:txbx>
+                      <wps:bodyPr rot="0" spcFirstLastPara="0" vertOverflow="overflow" horzOverflow="overflow" vert="horz" wrap="square" lIns="91440" tIns="45720" rIns="91440" bIns="45720" numCol="1" spcCol="0" rtlCol="0" fromWordArt="0" anchor="ctr" anchorCtr="0" forceAA="0" compatLnSpc="1">
+                        <a:prstTxWarp prst="textNoShape">
+                          <a:avLst/>
+                        </a:prstTxWarp>
+                        <a:noAutofit/>
+                      </wps:bodyPr>
+                    </wps:wsp>
+                  </a:graphicData>
+                </a:graphic>
+                <wp14:sizeRelV relativeFrom="margin">
+                  <wp14:pctHeight>0</wp14:pctHeight>
+                </wp14:sizeRelV>
+              </wp:anchor>
+            </w:drawing>
+          </mc:Choice>
+          <mc:Fallback>
+            <w:pict>
+              <v:rect w14:anchorId="2676CA03" id="Rectangle 14" o:spid="_x0000_s1039" style="position:absolute;left:0;text-align:left;margin-left:0;margin-top:-.05pt;width:437pt;height:134pt;z-index:251685888;visibility:visible;mso-wrap-style:square;mso-height-percent:0;mso-wrap-distance-left:9pt;mso-wrap-distance-top:0;mso-wrap-distance-right:9pt;mso-wrap-distance-bottom:0;mso-position-horizontal:absolute;mso-position-horizontal-relative:text;mso-position-vertical:absolute;mso-position-vertical-relative:text;mso-height-percent:0;mso-height-relative:margin;v-text-anchor:middle" o:gfxdata="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" fillcolor="white [3201]" strokecolor="black [3213]" strokeweight="1pt">
+                <v:textbox>
+                  <w:txbxContent>
+                    <w:p>
+                      <w:pPr>
+                        <w:rPr>
+                          <w:rFonts w:ascii="Times New Roman" w:hAnsi="Times New Roman" w:cs="Times New Roman"/>
+                          <w:sz w:val="28"/>
+                          <w:szCs w:val="28"/>
+                        </w:rPr>
+                      </w:pPr>
+                      <w:r>
+                        <w:rPr>
+                          <w:rFonts w:ascii="Times New Roman" w:hAnsi="Times New Roman" w:cs="Times New Roman"/>
+                          <w:sz w:val="28"/>
+                          <w:szCs w:val="28"/>
+                        </w:rPr>
+                        <w:t>Quản lý</w:t>
+                      </w:r>
+                      <w:r>
+                        <w:rPr>
+                          <w:rFonts w:ascii="Times New Roman" w:hAnsi="Times New Roman" w:cs="Times New Roman"/>
+                          <w:sz w:val="28"/>
+                          <w:szCs w:val="28"/>
+                        </w:rPr>
+                        <w:t xml:space="preserve"> hóa đơn</w:t>
+                      </w:r>
+                    </w:p>
+                    <w:p>
+                      <w:pPr>
+                        <w:rPr>
+                          <w:rFonts w:ascii="Times New Roman" w:hAnsi="Times New Roman" w:cs="Times New Roman"/>
+                          <w:sz w:val="28"/>
+                          <w:szCs w:val="28"/>
+                        </w:rPr>
+                      </w:pPr>
+                      <w:r>
+                        <w:rPr>
+                          <w:rFonts w:ascii="Times New Roman" w:hAnsi="Times New Roman" w:cs="Times New Roman"/>
+                          <w:sz w:val="28"/>
+                          <w:szCs w:val="28"/>
+                        </w:rPr>
+                        <w:t>BM1</w:t>
+                      </w:r>
+                      <w:r>
+                        <w:rPr>
+                          <w:rFonts w:ascii="Times New Roman" w:hAnsi="Times New Roman" w:cs="Times New Roman"/>
+                          <w:sz w:val="28"/>
+                          <w:szCs w:val="28"/>
+                        </w:rPr>
+                        <w:t>4</w:t>
+                      </w:r>
+                      <w:r>
+                        <w:rPr>
+                          <w:rFonts w:ascii="Times New Roman" w:hAnsi="Times New Roman" w:cs="Times New Roman"/>
+                          <w:sz w:val="28"/>
+                          <w:szCs w:val="28"/>
+                        </w:rPr>
+                        <w:t>:</w:t>
+                      </w:r>
+                    </w:p>
+                    <w:p>
+                      <w:pPr>
+                        <w:rPr>
+                          <w:rFonts w:ascii="Times New Roman" w:hAnsi="Times New Roman" w:cs="Times New Roman"/>
+                          <w:sz w:val="28"/>
+                          <w:szCs w:val="28"/>
+                        </w:rPr>
+                      </w:pPr>
+                      <w:r>
+                        <w:rPr>
+                          <w:rFonts w:ascii="Times New Roman" w:hAnsi="Times New Roman" w:cs="Times New Roman"/>
+                          <w:sz w:val="28"/>
+                          <w:szCs w:val="28"/>
+                        </w:rPr>
+                        <w:t xml:space="preserve">Form quản lý </w:t>
+                      </w:r>
+                      <w:r>
+                        <w:rPr>
+                          <w:rFonts w:ascii="Times New Roman" w:hAnsi="Times New Roman" w:cs="Times New Roman"/>
+                          <w:sz w:val="28"/>
+                          <w:szCs w:val="28"/>
+                        </w:rPr>
+                        <w:t>hóa đơn</w:t>
+                      </w:r>
+                    </w:p>
+                  </w:txbxContent>
+                </v:textbox>
+              </v:rect>
+            </w:pict>
+          </mc:Fallback>
+        </mc:AlternateContent>
+      </w:r>
+    </w:p>
+    <w:p>
+      <w:pPr>
+        <w:pStyle w:val="ListParagraph"/>
+        <w:spacing w:line="360" w:lineRule="auto"/>
+        <w:ind w:left="1800"/>
+        <w:rPr>
+          <w:rFonts w:ascii="Times New Roman" w:hAnsi="Times New Roman" w:cs="Times New Roman"/>
+          <w:sz w:val="28"/>
+          <w:szCs w:val="28"/>
+        </w:rPr>
+      </w:pPr>
+    </w:p>
+    <w:p>
+      <w:pPr>
+        <w:pStyle w:val="ListParagraph"/>
+        <w:spacing w:line="360" w:lineRule="auto"/>
+        <w:ind w:left="1800"/>
+        <w:rPr>
+          <w:rFonts w:ascii="Times New Roman" w:hAnsi="Times New Roman" w:cs="Times New Roman"/>
+          <w:sz w:val="28"/>
+          <w:szCs w:val="28"/>
+        </w:rPr>
+      </w:pPr>
     </w:p>
     <w:sectPr>
       <w:pgSz w:w="11906" w:h="16838" w:code="9"/>
@@ -2495,4 +8851,16 @@
     </a:ext>
   </a:extLst>
 </a:theme>
+</file>
+
+<file path=customXml/item1.xml><?xml version="1.0" encoding="utf-8"?>
+<b:Sources xmlns:b="http://schemas.openxmlformats.org/officeDocument/2006/bibliography" xmlns="http://schemas.openxmlformats.org/officeDocument/2006/bibliography" SelectedStyle="\APASixthEditionOfficeOnline.xsl" StyleName="APA" Version="6"/>
+</file>
+
+<file path=customXml/itemProps1.xml><?xml version="1.0" encoding="utf-8"?>
+<ds:datastoreItem xmlns:ds="http://schemas.openxmlformats.org/officeDocument/2006/customXml" ds:itemID="{BA980388-7054-4FCE-AA8C-1B27F784FF9A}">
+  <ds:schemaRefs>
+    <ds:schemaRef ds:uri="http://schemas.openxmlformats.org/officeDocument/2006/bibliography"/>
+  </ds:schemaRefs>
+</ds:datastoreItem>
 </file>